--- a/50問題（２．３情報セキュリティ（情報セキュリティ管理））.docx
+++ b/50問題（２．３情報セキュリティ（情報セキュリティ管理））.docx
@@ -1,77 +1,165 @@
 
 <file path=word/document.xml><?xml version="1.0" encoding="utf-8"?>
-<w:document xmlns:wpc="http://schemas.microsoft.com/office/word/2010/wordprocessingCanvas" xmlns:cx="http://schemas.microsoft.com/office/drawing/2014/chartex" xmlns:cx1="http://schemas.microsoft.com/office/drawing/2015/9/8/chartex" xmlns:cx2="http://schemas.microsoft.com/office/drawing/2015/10/21/chartex" xmlns:cx3="http://schemas.microsoft.com/office/drawing/2016/5/9/chartex" xmlns:cx4="http://schemas.microsoft.com/office/drawing/2016/5/10/chartex" xmlns:cx5="http://schemas.microsoft.com/office/drawing/2016/5/11/chartex" xmlns:cx6="http://schemas.microsoft.com/office/drawing/2016/5/12/chartex" xmlns:cx7="http://schemas.microsoft.com/office/drawing/2016/5/13/chartex" xmlns:cx8="http://schemas.microsoft.com/office/drawing/2016/5/14/chartex" xmlns:mc="http://schemas.openxmlformats.org/markup-compatibility/2006" xmlns:aink="http://schemas.microsoft.com/office/drawing/2016/ink" xmlns:am3d="http://schemas.microsoft.com/office/drawing/2017/model3d" xmlns:o="urn:schemas-microsoft-com:office:office" xmlns:r="http://schemas.openxmlformats.org/officeDocument/2006/relationships" xmlns:m="http://schemas.openxmlformats.org/officeDocument/2006/math" xmlns:v="urn:schemas-microsoft-com:vml" xmlns:wp14="http://schemas.microsoft.com/office/word/2010/wordprocessingDrawing" xmlns:wp="http://schemas.openxmlformats.org/drawingml/2006/wordprocessingDrawing" xmlns:w10="urn:schemas-microsoft-com:office:word" xmlns:w="http://schemas.openxmlformats.org/wordprocessingml/2006/main" xmlns:w14="http://schemas.microsoft.com/office/word/2010/wordml" xmlns:w15="http://schemas.microsoft.com/office/word/2012/wordml" xmlns:w16cid="http://schemas.microsoft.com/office/word/2016/wordml/cid" xmlns:w16se="http://schemas.microsoft.com/office/word/2015/wordml/symex" xmlns:wpg="http://schemas.microsoft.com/office/word/2010/wordprocessingGroup" xmlns:wpi="http://schemas.microsoft.com/office/word/2010/wordprocessingInk" xmlns:wne="http://schemas.microsoft.com/office/word/2006/wordml" xmlns:wps="http://schemas.microsoft.com/office/word/2010/wordprocessingShape" mc:Ignorable="w14 w15 w16se w16cid wp14">
+<w:document xmlns:wpc="http://schemas.microsoft.com/office/word/2010/wordprocessingCanvas" xmlns:cx="http://schemas.microsoft.com/office/drawing/2014/chartex" xmlns:mc="http://schemas.openxmlformats.org/markup-compatibility/2006" xmlns:o="urn:schemas-microsoft-com:office:office" xmlns:r="http://schemas.openxmlformats.org/officeDocument/2006/relationships" xmlns:m="http://schemas.openxmlformats.org/officeDocument/2006/math" xmlns:v="urn:schemas-microsoft-com:vml" xmlns:wp14="http://schemas.microsoft.com/office/word/2010/wordprocessingDrawing" xmlns:wp="http://schemas.openxmlformats.org/drawingml/2006/wordprocessingDrawing" xmlns:w10="urn:schemas-microsoft-com:office:word" xmlns:w="http://schemas.openxmlformats.org/wordprocessingml/2006/main" xmlns:w14="http://schemas.microsoft.com/office/word/2010/wordml" xmlns:w15="http://schemas.microsoft.com/office/word/2012/wordml" xmlns:w16se="http://schemas.microsoft.com/office/word/2015/wordml/symex" xmlns:wpg="http://schemas.microsoft.com/office/word/2010/wordprocessingGroup" xmlns:wpi="http://schemas.microsoft.com/office/word/2010/wordprocessingInk" xmlns:wne="http://schemas.microsoft.com/office/word/2006/wordml" xmlns:wps="http://schemas.microsoft.com/office/word/2010/wordprocessingShape" mc:Ignorable="w14 w15 w16se wp14">
   <w:body>
     <w:p>
-      <w:r>
-        <w:rPr>
-          <w:rFonts w:hint="eastAsia"/>
+      <w:pPr>
+        <w:rPr>
+          <w:rFonts w:ascii="ＭＳ 明朝" w:eastAsia="ＭＳ 明朝" w:hAnsi="ＭＳ 明朝"/>
+        </w:rPr>
+      </w:pPr>
+      <w:r>
+        <w:rPr>
+          <w:rFonts w:ascii="ＭＳ 明朝" w:eastAsia="ＭＳ 明朝" w:hAnsi="ＭＳ 明朝" w:hint="eastAsia"/>
         </w:rPr>
         <w:t>２．コンピュータの技術要素</w:t>
       </w:r>
     </w:p>
     <w:p>
-      <w:r>
-        <w:rPr>
-          <w:rFonts w:hint="eastAsia"/>
+      <w:pPr>
+        <w:spacing w:after="240"/>
+        <w:rPr>
+          <w:rFonts w:ascii="ＭＳ 明朝" w:eastAsia="ＭＳ 明朝" w:hAnsi="ＭＳ 明朝"/>
+        </w:rPr>
+      </w:pPr>
+      <w:r>
+        <w:rPr>
+          <w:rFonts w:ascii="ＭＳ 明朝" w:eastAsia="ＭＳ 明朝" w:hAnsi="ＭＳ 明朝" w:hint="eastAsia"/>
         </w:rPr>
         <w:t>２．３　情報セキュリティ（情報セキュリティ管理）</w:t>
       </w:r>
     </w:p>
     <w:p>
-      <w:r>
-        <w:rPr>
-          <w:rFonts w:hint="eastAsia"/>
+      <w:pPr>
+        <w:pStyle w:val="a4"/>
+        <w:rPr>
+          <w:rFonts w:ascii="ＭＳ 明朝" w:eastAsia="ＭＳ 明朝" w:hAnsi="ＭＳ 明朝"/>
+        </w:rPr>
+      </w:pPr>
+      <w:r>
+        <w:rPr>
+          <w:rFonts w:ascii="ＭＳ 明朝" w:eastAsia="ＭＳ 明朝" w:hAnsi="ＭＳ 明朝" w:hint="eastAsia"/>
         </w:rPr>
         <w:t xml:space="preserve">問題１　</w:t>
       </w:r>
     </w:p>
     <w:p>
       <w:pPr>
-        <w:ind w:firstLineChars="100" w:firstLine="210"/>
-      </w:pPr>
-      <w:r>
-        <w:rPr>
-          <w:rFonts w:hint="eastAsia"/>
+        <w:pStyle w:val="a6"/>
+        <w:rPr>
+          <w:rFonts w:ascii="ＭＳ 明朝" w:eastAsia="ＭＳ 明朝" w:hAnsi="ＭＳ 明朝"/>
+        </w:rPr>
+      </w:pPr>
+      <w:r>
+        <w:rPr>
+          <w:rFonts w:ascii="ＭＳ 明朝" w:eastAsia="ＭＳ 明朝" w:hAnsi="ＭＳ 明朝"/>
+        </w:rPr>
+        <w:drawing>
+          <wp:anchor distT="0" distB="0" distL="114300" distR="114300" simplePos="0" relativeHeight="251658240" behindDoc="0" locked="0" layoutInCell="1" allowOverlap="1" wp14:anchorId="1C9C5295" wp14:editId="0D582336">
+            <wp:simplePos x="0" y="0"/>
+            <wp:positionH relativeFrom="margin">
+              <wp:align>right</wp:align>
+            </wp:positionH>
+            <wp:positionV relativeFrom="paragraph">
+              <wp:posOffset>9525</wp:posOffset>
+            </wp:positionV>
+            <wp:extent cx="2743200" cy="1352550"/>
+            <wp:effectExtent l="0" t="0" r="0" b="0"/>
+            <wp:wrapSquare wrapText="bothSides"/>
+            <wp:docPr id="1" name="図 1"/>
+            <wp:cNvGraphicFramePr>
+              <a:graphicFrameLocks xmlns:a="http://schemas.openxmlformats.org/drawingml/2006/main" noChangeAspect="1"/>
+            </wp:cNvGraphicFramePr>
+            <a:graphic xmlns:a="http://schemas.openxmlformats.org/drawingml/2006/main">
+              <a:graphicData uri="http://schemas.openxmlformats.org/drawingml/2006/picture">
+                <pic:pic xmlns:pic="http://schemas.openxmlformats.org/drawingml/2006/picture">
+                  <pic:nvPicPr>
+                    <pic:cNvPr id="1" name=""/>
+                    <pic:cNvPicPr/>
+                  </pic:nvPicPr>
+                  <pic:blipFill>
+                    <a:blip r:embed="rId4">
+                      <a:extLst>
+                        <a:ext uri="{28A0092B-C50C-407E-A947-70E740481C1C}">
+                          <a14:useLocalDpi xmlns:a14="http://schemas.microsoft.com/office/drawing/2010/main" val="0"/>
+                        </a:ext>
+                      </a:extLst>
+                    </a:blip>
+                    <a:stretch>
+                      <a:fillRect/>
+                    </a:stretch>
+                  </pic:blipFill>
+                  <pic:spPr>
+                    <a:xfrm>
+                      <a:off x="0" y="0"/>
+                      <a:ext cx="2743200" cy="1352550"/>
+                    </a:xfrm>
+                    <a:prstGeom prst="rect">
+                      <a:avLst/>
+                    </a:prstGeom>
+                  </pic:spPr>
+                </pic:pic>
+              </a:graphicData>
+            </a:graphic>
+          </wp:anchor>
+        </w:drawing>
+      </w:r>
+      <w:r>
+        <w:rPr>
+          <w:rFonts w:ascii="ＭＳ 明朝" w:eastAsia="ＭＳ 明朝" w:hAnsi="ＭＳ 明朝" w:hint="eastAsia"/>
         </w:rPr>
         <w:t>情報セキュリティの文書を詳細化の順に、右の図のように上から並べた場合、①~③に当てはまる用語の組み合わせとして、適切なものはどれか。</w:t>
       </w:r>
     </w:p>
-    <w:p/>
+    <w:p>
+      <w:pPr>
+        <w:pStyle w:val="a6"/>
+        <w:rPr>
+          <w:rFonts w:ascii="ＭＳ 明朝" w:eastAsia="ＭＳ 明朝" w:hAnsi="ＭＳ 明朝"/>
+        </w:rPr>
+      </w:pPr>
+    </w:p>
     <w:tbl>
       <w:tblPr>
         <w:tblStyle w:val="a3"/>
-        <w:tblW w:w="0" w:type="auto"/>
+        <w:tblW w:w="6798" w:type="dxa"/>
+        <w:tblInd w:w="210" w:type="dxa"/>
         <w:tblLook w:val="04A0" w:firstRow="1" w:lastRow="0" w:firstColumn="1" w:lastColumn="0" w:noHBand="0" w:noVBand="1"/>
       </w:tblPr>
       <w:tblGrid>
-        <w:gridCol w:w="2614"/>
-        <w:gridCol w:w="2614"/>
-        <w:gridCol w:w="2614"/>
-        <w:gridCol w:w="2614"/>
+        <w:gridCol w:w="846"/>
+        <w:gridCol w:w="1984"/>
+        <w:gridCol w:w="1984"/>
+        <w:gridCol w:w="1984"/>
       </w:tblGrid>
       <w:tr>
         <w:tc>
           <w:tcPr>
-            <w:tcW w:w="2614" w:type="dxa"/>
+            <w:tcW w:w="846" w:type="dxa"/>
           </w:tcPr>
           <w:p>
             <w:pPr>
-              <w:jc w:val="center"/>
+              <w:pStyle w:val="a6"/>
+              <w:rPr>
+                <w:rFonts w:ascii="ＭＳ 明朝" w:eastAsia="ＭＳ 明朝" w:hAnsi="ＭＳ 明朝"/>
+              </w:rPr>
             </w:pPr>
           </w:p>
         </w:tc>
         <w:tc>
           <w:tcPr>
-            <w:tcW w:w="2614" w:type="dxa"/>
+            <w:tcW w:w="1984" w:type="dxa"/>
           </w:tcPr>
           <w:p>
             <w:pPr>
-              <w:jc w:val="center"/>
+              <w:pStyle w:val="a6"/>
+              <w:rPr>
+                <w:rFonts w:ascii="ＭＳ 明朝" w:eastAsia="ＭＳ 明朝" w:hAnsi="ＭＳ 明朝"/>
+              </w:rPr>
             </w:pPr>
             <w:r>
               <w:rPr>
-                <w:rFonts w:hint="eastAsia"/>
+                <w:rFonts w:ascii="ＭＳ 明朝" w:eastAsia="ＭＳ 明朝" w:hAnsi="ＭＳ 明朝" w:hint="eastAsia"/>
               </w:rPr>
               <w:t>①</w:t>
             </w:r>
@@ -79,15 +167,18 @@
         </w:tc>
         <w:tc>
           <w:tcPr>
-            <w:tcW w:w="2614" w:type="dxa"/>
+            <w:tcW w:w="1984" w:type="dxa"/>
           </w:tcPr>
           <w:p>
             <w:pPr>
-              <w:jc w:val="center"/>
+              <w:pStyle w:val="a6"/>
+              <w:rPr>
+                <w:rFonts w:ascii="ＭＳ 明朝" w:eastAsia="ＭＳ 明朝" w:hAnsi="ＭＳ 明朝"/>
+              </w:rPr>
             </w:pPr>
             <w:r>
               <w:rPr>
-                <w:rFonts w:hint="eastAsia"/>
+                <w:rFonts w:ascii="ＭＳ 明朝" w:eastAsia="ＭＳ 明朝" w:hAnsi="ＭＳ 明朝" w:hint="eastAsia"/>
               </w:rPr>
               <w:t>②</w:t>
             </w:r>
@@ -95,15 +186,18 @@
         </w:tc>
         <w:tc>
           <w:tcPr>
-            <w:tcW w:w="2614" w:type="dxa"/>
+            <w:tcW w:w="1984" w:type="dxa"/>
           </w:tcPr>
           <w:p>
             <w:pPr>
-              <w:jc w:val="center"/>
+              <w:pStyle w:val="a6"/>
+              <w:rPr>
+                <w:rFonts w:ascii="ＭＳ 明朝" w:eastAsia="ＭＳ 明朝" w:hAnsi="ＭＳ 明朝"/>
+              </w:rPr>
             </w:pPr>
             <w:r>
               <w:rPr>
-                <w:rFonts w:hint="eastAsia"/>
+                <w:rFonts w:ascii="ＭＳ 明朝" w:eastAsia="ＭＳ 明朝" w:hAnsi="ＭＳ 明朝" w:hint="eastAsia"/>
               </w:rPr>
               <w:t>③</w:t>
             </w:r>
@@ -113,12 +207,18 @@
       <w:tr>
         <w:tc>
           <w:tcPr>
-            <w:tcW w:w="2614" w:type="dxa"/>
+            <w:tcW w:w="846" w:type="dxa"/>
           </w:tcPr>
           <w:p>
-            <w:r>
-              <w:rPr>
-                <w:rFonts w:hint="eastAsia"/>
+            <w:pPr>
+              <w:pStyle w:val="a6"/>
+              <w:rPr>
+                <w:rFonts w:ascii="ＭＳ 明朝" w:eastAsia="ＭＳ 明朝" w:hAnsi="ＭＳ 明朝"/>
+              </w:rPr>
+            </w:pPr>
+            <w:r>
+              <w:rPr>
+                <w:rFonts w:ascii="ＭＳ 明朝" w:eastAsia="ＭＳ 明朝" w:hAnsi="ＭＳ 明朝" w:hint="eastAsia"/>
               </w:rPr>
               <w:t>ア</w:t>
             </w:r>
@@ -126,12 +226,18 @@
         </w:tc>
         <w:tc>
           <w:tcPr>
-            <w:tcW w:w="2614" w:type="dxa"/>
+            <w:tcW w:w="1984" w:type="dxa"/>
           </w:tcPr>
           <w:p>
-            <w:r>
-              <w:rPr>
-                <w:rFonts w:hint="eastAsia"/>
+            <w:pPr>
+              <w:pStyle w:val="a6"/>
+              <w:rPr>
+                <w:rFonts w:ascii="ＭＳ 明朝" w:eastAsia="ＭＳ 明朝" w:hAnsi="ＭＳ 明朝"/>
+              </w:rPr>
+            </w:pPr>
+            <w:r>
+              <w:rPr>
+                <w:rFonts w:ascii="ＭＳ 明朝" w:eastAsia="ＭＳ 明朝" w:hAnsi="ＭＳ 明朝" w:hint="eastAsia"/>
               </w:rPr>
               <w:t>基本方針</w:t>
             </w:r>
@@ -139,12 +245,18 @@
         </w:tc>
         <w:tc>
           <w:tcPr>
-            <w:tcW w:w="2614" w:type="dxa"/>
+            <w:tcW w:w="1984" w:type="dxa"/>
           </w:tcPr>
           <w:p>
-            <w:r>
-              <w:rPr>
-                <w:rFonts w:hint="eastAsia"/>
+            <w:pPr>
+              <w:pStyle w:val="a6"/>
+              <w:rPr>
+                <w:rFonts w:ascii="ＭＳ 明朝" w:eastAsia="ＭＳ 明朝" w:hAnsi="ＭＳ 明朝"/>
+              </w:rPr>
+            </w:pPr>
+            <w:r>
+              <w:rPr>
+                <w:rFonts w:ascii="ＭＳ 明朝" w:eastAsia="ＭＳ 明朝" w:hAnsi="ＭＳ 明朝" w:hint="eastAsia"/>
               </w:rPr>
               <w:t>対策基準</w:t>
             </w:r>
@@ -152,17 +264,18 @@
         </w:tc>
         <w:tc>
           <w:tcPr>
-            <w:tcW w:w="2614" w:type="dxa"/>
+            <w:tcW w:w="1984" w:type="dxa"/>
           </w:tcPr>
           <w:p>
             <w:pPr>
-              <w:rPr>
-                <w:rFonts w:hint="eastAsia"/>
+              <w:pStyle w:val="a6"/>
+              <w:rPr>
+                <w:rFonts w:ascii="ＭＳ 明朝" w:eastAsia="ＭＳ 明朝" w:hAnsi="ＭＳ 明朝"/>
               </w:rPr>
             </w:pPr>
             <w:r>
               <w:rPr>
-                <w:rFonts w:hint="eastAsia"/>
+                <w:rFonts w:ascii="ＭＳ 明朝" w:eastAsia="ＭＳ 明朝" w:hAnsi="ＭＳ 明朝" w:hint="eastAsia"/>
               </w:rPr>
               <w:t>対策実施手順</w:t>
             </w:r>
@@ -172,12 +285,18 @@
       <w:tr>
         <w:tc>
           <w:tcPr>
-            <w:tcW w:w="2614" w:type="dxa"/>
+            <w:tcW w:w="846" w:type="dxa"/>
           </w:tcPr>
           <w:p>
-            <w:r>
-              <w:rPr>
-                <w:rFonts w:hint="eastAsia"/>
+            <w:pPr>
+              <w:pStyle w:val="a6"/>
+              <w:rPr>
+                <w:rFonts w:ascii="ＭＳ 明朝" w:eastAsia="ＭＳ 明朝" w:hAnsi="ＭＳ 明朝"/>
+              </w:rPr>
+            </w:pPr>
+            <w:r>
+              <w:rPr>
+                <w:rFonts w:ascii="ＭＳ 明朝" w:eastAsia="ＭＳ 明朝" w:hAnsi="ＭＳ 明朝" w:hint="eastAsia"/>
               </w:rPr>
               <w:t>イ</w:t>
             </w:r>
@@ -185,12 +304,18 @@
         </w:tc>
         <w:tc>
           <w:tcPr>
-            <w:tcW w:w="2614" w:type="dxa"/>
+            <w:tcW w:w="1984" w:type="dxa"/>
           </w:tcPr>
           <w:p>
-            <w:r>
-              <w:rPr>
-                <w:rFonts w:hint="eastAsia"/>
+            <w:pPr>
+              <w:pStyle w:val="a6"/>
+              <w:rPr>
+                <w:rFonts w:ascii="ＭＳ 明朝" w:eastAsia="ＭＳ 明朝" w:hAnsi="ＭＳ 明朝"/>
+              </w:rPr>
+            </w:pPr>
+            <w:r>
+              <w:rPr>
+                <w:rFonts w:ascii="ＭＳ 明朝" w:eastAsia="ＭＳ 明朝" w:hAnsi="ＭＳ 明朝" w:hint="eastAsia"/>
               </w:rPr>
               <w:t>基本方針</w:t>
             </w:r>
@@ -198,12 +323,18 @@
         </w:tc>
         <w:tc>
           <w:tcPr>
-            <w:tcW w:w="2614" w:type="dxa"/>
+            <w:tcW w:w="1984" w:type="dxa"/>
           </w:tcPr>
           <w:p>
-            <w:r>
-              <w:rPr>
-                <w:rFonts w:hint="eastAsia"/>
+            <w:pPr>
+              <w:pStyle w:val="a6"/>
+              <w:rPr>
+                <w:rFonts w:ascii="ＭＳ 明朝" w:eastAsia="ＭＳ 明朝" w:hAnsi="ＭＳ 明朝"/>
+              </w:rPr>
+            </w:pPr>
+            <w:r>
+              <w:rPr>
+                <w:rFonts w:ascii="ＭＳ 明朝" w:eastAsia="ＭＳ 明朝" w:hAnsi="ＭＳ 明朝" w:hint="eastAsia"/>
               </w:rPr>
               <w:t>対策実施手順</w:t>
             </w:r>
@@ -211,17 +342,18 @@
         </w:tc>
         <w:tc>
           <w:tcPr>
-            <w:tcW w:w="2614" w:type="dxa"/>
+            <w:tcW w:w="1984" w:type="dxa"/>
           </w:tcPr>
           <w:p>
             <w:pPr>
-              <w:rPr>
-                <w:rFonts w:hint="eastAsia"/>
+              <w:pStyle w:val="a6"/>
+              <w:rPr>
+                <w:rFonts w:ascii="ＭＳ 明朝" w:eastAsia="ＭＳ 明朝" w:hAnsi="ＭＳ 明朝"/>
               </w:rPr>
             </w:pPr>
             <w:r>
               <w:rPr>
-                <w:rFonts w:hint="eastAsia"/>
+                <w:rFonts w:ascii="ＭＳ 明朝" w:eastAsia="ＭＳ 明朝" w:hAnsi="ＭＳ 明朝" w:hint="eastAsia"/>
               </w:rPr>
               <w:t>対策基準</w:t>
             </w:r>
@@ -231,12 +363,18 @@
       <w:tr>
         <w:tc>
           <w:tcPr>
-            <w:tcW w:w="2614" w:type="dxa"/>
+            <w:tcW w:w="846" w:type="dxa"/>
           </w:tcPr>
           <w:p>
-            <w:r>
-              <w:rPr>
-                <w:rFonts w:hint="eastAsia"/>
+            <w:pPr>
+              <w:pStyle w:val="a6"/>
+              <w:rPr>
+                <w:rFonts w:ascii="ＭＳ 明朝" w:eastAsia="ＭＳ 明朝" w:hAnsi="ＭＳ 明朝"/>
+              </w:rPr>
+            </w:pPr>
+            <w:r>
+              <w:rPr>
+                <w:rFonts w:ascii="ＭＳ 明朝" w:eastAsia="ＭＳ 明朝" w:hAnsi="ＭＳ 明朝" w:hint="eastAsia"/>
               </w:rPr>
               <w:t>ウ</w:t>
             </w:r>
@@ -244,12 +382,18 @@
         </w:tc>
         <w:tc>
           <w:tcPr>
-            <w:tcW w:w="2614" w:type="dxa"/>
+            <w:tcW w:w="1984" w:type="dxa"/>
           </w:tcPr>
           <w:p>
-            <w:r>
-              <w:rPr>
-                <w:rFonts w:hint="eastAsia"/>
+            <w:pPr>
+              <w:pStyle w:val="a6"/>
+              <w:rPr>
+                <w:rFonts w:ascii="ＭＳ 明朝" w:eastAsia="ＭＳ 明朝" w:hAnsi="ＭＳ 明朝"/>
+              </w:rPr>
+            </w:pPr>
+            <w:r>
+              <w:rPr>
+                <w:rFonts w:ascii="ＭＳ 明朝" w:eastAsia="ＭＳ 明朝" w:hAnsi="ＭＳ 明朝" w:hint="eastAsia"/>
               </w:rPr>
               <w:t>対策基準</w:t>
             </w:r>
@@ -257,12 +401,18 @@
         </w:tc>
         <w:tc>
           <w:tcPr>
-            <w:tcW w:w="2614" w:type="dxa"/>
+            <w:tcW w:w="1984" w:type="dxa"/>
           </w:tcPr>
           <w:p>
-            <w:r>
-              <w:rPr>
-                <w:rFonts w:hint="eastAsia"/>
+            <w:pPr>
+              <w:pStyle w:val="a6"/>
+              <w:rPr>
+                <w:rFonts w:ascii="ＭＳ 明朝" w:eastAsia="ＭＳ 明朝" w:hAnsi="ＭＳ 明朝"/>
+              </w:rPr>
+            </w:pPr>
+            <w:r>
+              <w:rPr>
+                <w:rFonts w:ascii="ＭＳ 明朝" w:eastAsia="ＭＳ 明朝" w:hAnsi="ＭＳ 明朝" w:hint="eastAsia"/>
               </w:rPr>
               <w:t>基本方針</w:t>
             </w:r>
@@ -270,17 +420,18 @@
         </w:tc>
         <w:tc>
           <w:tcPr>
-            <w:tcW w:w="2614" w:type="dxa"/>
+            <w:tcW w:w="1984" w:type="dxa"/>
           </w:tcPr>
           <w:p>
             <w:pPr>
-              <w:rPr>
-                <w:rFonts w:hint="eastAsia"/>
+              <w:pStyle w:val="a6"/>
+              <w:rPr>
+                <w:rFonts w:ascii="ＭＳ 明朝" w:eastAsia="ＭＳ 明朝" w:hAnsi="ＭＳ 明朝"/>
               </w:rPr>
             </w:pPr>
             <w:r>
               <w:rPr>
-                <w:rFonts w:hint="eastAsia"/>
+                <w:rFonts w:ascii="ＭＳ 明朝" w:eastAsia="ＭＳ 明朝" w:hAnsi="ＭＳ 明朝" w:hint="eastAsia"/>
               </w:rPr>
               <w:t>対策実施手順</w:t>
             </w:r>
@@ -290,12 +441,18 @@
       <w:tr>
         <w:tc>
           <w:tcPr>
-            <w:tcW w:w="2614" w:type="dxa"/>
+            <w:tcW w:w="846" w:type="dxa"/>
           </w:tcPr>
           <w:p>
-            <w:r>
-              <w:rPr>
-                <w:rFonts w:hint="eastAsia"/>
+            <w:pPr>
+              <w:pStyle w:val="a6"/>
+              <w:rPr>
+                <w:rFonts w:ascii="ＭＳ 明朝" w:eastAsia="ＭＳ 明朝" w:hAnsi="ＭＳ 明朝"/>
+              </w:rPr>
+            </w:pPr>
+            <w:r>
+              <w:rPr>
+                <w:rFonts w:ascii="ＭＳ 明朝" w:eastAsia="ＭＳ 明朝" w:hAnsi="ＭＳ 明朝" w:hint="eastAsia"/>
               </w:rPr>
               <w:t>エ</w:t>
             </w:r>
@@ -303,12 +460,18 @@
         </w:tc>
         <w:tc>
           <w:tcPr>
-            <w:tcW w:w="2614" w:type="dxa"/>
+            <w:tcW w:w="1984" w:type="dxa"/>
           </w:tcPr>
           <w:p>
-            <w:r>
-              <w:rPr>
-                <w:rFonts w:hint="eastAsia"/>
+            <w:pPr>
+              <w:pStyle w:val="a6"/>
+              <w:rPr>
+                <w:rFonts w:ascii="ＭＳ 明朝" w:eastAsia="ＭＳ 明朝" w:hAnsi="ＭＳ 明朝"/>
+              </w:rPr>
+            </w:pPr>
+            <w:r>
+              <w:rPr>
+                <w:rFonts w:ascii="ＭＳ 明朝" w:eastAsia="ＭＳ 明朝" w:hAnsi="ＭＳ 明朝" w:hint="eastAsia"/>
               </w:rPr>
               <w:t>対策基準</w:t>
             </w:r>
@@ -316,12 +479,18 @@
         </w:tc>
         <w:tc>
           <w:tcPr>
-            <w:tcW w:w="2614" w:type="dxa"/>
+            <w:tcW w:w="1984" w:type="dxa"/>
           </w:tcPr>
           <w:p>
-            <w:r>
-              <w:rPr>
-                <w:rFonts w:hint="eastAsia"/>
+            <w:pPr>
+              <w:pStyle w:val="a6"/>
+              <w:rPr>
+                <w:rFonts w:ascii="ＭＳ 明朝" w:eastAsia="ＭＳ 明朝" w:hAnsi="ＭＳ 明朝"/>
+              </w:rPr>
+            </w:pPr>
+            <w:r>
+              <w:rPr>
+                <w:rFonts w:ascii="ＭＳ 明朝" w:eastAsia="ＭＳ 明朝" w:hAnsi="ＭＳ 明朝" w:hint="eastAsia"/>
               </w:rPr>
               <w:t>対策実施手順</w:t>
             </w:r>
@@ -329,17 +498,18 @@
         </w:tc>
         <w:tc>
           <w:tcPr>
-            <w:tcW w:w="2614" w:type="dxa"/>
+            <w:tcW w:w="1984" w:type="dxa"/>
           </w:tcPr>
           <w:p>
             <w:pPr>
-              <w:rPr>
-                <w:rFonts w:hint="eastAsia"/>
+              <w:pStyle w:val="a6"/>
+              <w:rPr>
+                <w:rFonts w:ascii="ＭＳ 明朝" w:eastAsia="ＭＳ 明朝" w:hAnsi="ＭＳ 明朝"/>
               </w:rPr>
             </w:pPr>
             <w:r>
               <w:rPr>
-                <w:rFonts w:hint="eastAsia"/>
+                <w:rFonts w:ascii="ＭＳ 明朝" w:eastAsia="ＭＳ 明朝" w:hAnsi="ＭＳ 明朝" w:hint="eastAsia"/>
               </w:rPr>
               <w:t>基本方針</w:t>
             </w:r>
@@ -350,25 +520,34 @@
     <w:p>
       <w:pPr>
         <w:rPr>
-          <w:rFonts w:hint="eastAsia"/>
-        </w:rPr>
-      </w:pPr>
-    </w:p>
-    <w:p>
-      <w:r>
-        <w:rPr>
-          <w:rFonts w:hint="eastAsia"/>
+          <w:rFonts w:ascii="ＭＳ 明朝" w:eastAsia="ＭＳ 明朝" w:hAnsi="ＭＳ 明朝"/>
+        </w:rPr>
+      </w:pPr>
+    </w:p>
+    <w:p>
+      <w:pPr>
+        <w:rPr>
+          <w:rFonts w:ascii="ＭＳ 明朝" w:eastAsia="ＭＳ 明朝" w:hAnsi="ＭＳ 明朝"/>
+        </w:rPr>
+      </w:pPr>
+      <w:r>
+        <w:rPr>
+          <w:rFonts w:ascii="ＭＳ 明朝" w:eastAsia="ＭＳ 明朝" w:hAnsi="ＭＳ 明朝" w:hint="eastAsia"/>
         </w:rPr>
         <w:t>問題２</w:t>
       </w:r>
     </w:p>
     <w:p>
       <w:pPr>
+        <w:spacing w:after="240"/>
         <w:ind w:firstLineChars="100" w:firstLine="210"/>
-      </w:pPr>
-      <w:r>
-        <w:rPr>
-          <w:rFonts w:hint="eastAsia"/>
+        <w:rPr>
+          <w:rFonts w:ascii="ＭＳ 明朝" w:eastAsia="ＭＳ 明朝" w:hAnsi="ＭＳ 明朝"/>
+        </w:rPr>
+      </w:pPr>
+      <w:r>
+        <w:rPr>
+          <w:rFonts w:ascii="ＭＳ 明朝" w:eastAsia="ＭＳ 明朝" w:hAnsi="ＭＳ 明朝" w:hint="eastAsia"/>
         </w:rPr>
         <w:t>情報セキュリティにおける“可用性”の説明として、適切なものはどれか。</w:t>
       </w:r>
@@ -376,10 +555,13 @@
     <w:p>
       <w:pPr>
         <w:ind w:firstLineChars="100" w:firstLine="210"/>
-      </w:pPr>
-      <w:r>
-        <w:rPr>
-          <w:rFonts w:hint="eastAsia"/>
+        <w:rPr>
+          <w:rFonts w:ascii="ＭＳ 明朝" w:eastAsia="ＭＳ 明朝" w:hAnsi="ＭＳ 明朝"/>
+        </w:rPr>
+      </w:pPr>
+      <w:r>
+        <w:rPr>
+          <w:rFonts w:ascii="ＭＳ 明朝" w:eastAsia="ＭＳ 明朝" w:hAnsi="ＭＳ 明朝" w:hint="eastAsia"/>
         </w:rPr>
         <w:t>ア：　システムの動作と出力結果が意図したものであること</w:t>
       </w:r>
@@ -387,10 +569,13 @@
     <w:p>
       <w:pPr>
         <w:ind w:firstLineChars="100" w:firstLine="210"/>
-      </w:pPr>
-      <w:r>
-        <w:rPr>
-          <w:rFonts w:hint="eastAsia"/>
+        <w:rPr>
+          <w:rFonts w:ascii="ＭＳ 明朝" w:eastAsia="ＭＳ 明朝" w:hAnsi="ＭＳ 明朝"/>
+        </w:rPr>
+      </w:pPr>
+      <w:r>
+        <w:rPr>
+          <w:rFonts w:ascii="ＭＳ 明朝" w:eastAsia="ＭＳ 明朝" w:hAnsi="ＭＳ 明朝" w:hint="eastAsia"/>
         </w:rPr>
         <w:t>イ：　情報が正確であり、改ざんされたり破壊されたりしていないこと</w:t>
       </w:r>
@@ -398,10 +583,13 @@
     <w:p>
       <w:pPr>
         <w:ind w:firstLineChars="100" w:firstLine="210"/>
-      </w:pPr>
-      <w:r>
-        <w:rPr>
-          <w:rFonts w:hint="eastAsia"/>
+        <w:rPr>
+          <w:rFonts w:ascii="ＭＳ 明朝" w:eastAsia="ＭＳ 明朝" w:hAnsi="ＭＳ 明朝"/>
+        </w:rPr>
+      </w:pPr>
+      <w:r>
+        <w:rPr>
+          <w:rFonts w:ascii="ＭＳ 明朝" w:eastAsia="ＭＳ 明朝" w:hAnsi="ＭＳ 明朝" w:hint="eastAsia"/>
         </w:rPr>
         <w:t>ウ：　認可された利用者が、必要な時に情報にアクセスできること</w:t>
       </w:r>
@@ -410,12 +598,12 @@
       <w:pPr>
         <w:ind w:firstLineChars="100" w:firstLine="210"/>
         <w:rPr>
-          <w:rFonts w:hint="eastAsia"/>
-        </w:rPr>
-      </w:pPr>
-      <w:r>
-        <w:rPr>
-          <w:rFonts w:hint="eastAsia"/>
+          <w:rFonts w:ascii="ＭＳ 明朝" w:eastAsia="ＭＳ 明朝" w:hAnsi="ＭＳ 明朝"/>
+        </w:rPr>
+      </w:pPr>
+      <w:r>
+        <w:rPr>
+          <w:rFonts w:ascii="ＭＳ 明朝" w:eastAsia="ＭＳ 明朝" w:hAnsi="ＭＳ 明朝" w:hint="eastAsia"/>
         </w:rPr>
         <w:t>エ：　認可されていないプロセスに対して、情報を非公開にすること</w:t>
       </w:r>
@@ -423,54 +611,90 @@
     <w:p>
       <w:pPr>
         <w:rPr>
-          <w:rFonts w:hint="eastAsia"/>
-        </w:rPr>
-      </w:pPr>
-    </w:p>
-    <w:p>
-      <w:r>
-        <w:rPr>
-          <w:rFonts w:hint="eastAsia"/>
+          <w:rFonts w:ascii="ＭＳ 明朝" w:eastAsia="ＭＳ 明朝" w:hAnsi="ＭＳ 明朝"/>
+        </w:rPr>
+      </w:pPr>
+    </w:p>
+    <w:p>
+      <w:pPr>
+        <w:rPr>
+          <w:rFonts w:ascii="ＭＳ 明朝" w:eastAsia="ＭＳ 明朝" w:hAnsi="ＭＳ 明朝"/>
+        </w:rPr>
+      </w:pPr>
+      <w:r>
+        <w:rPr>
+          <w:rFonts w:ascii="ＭＳ 明朝" w:eastAsia="ＭＳ 明朝" w:hAnsi="ＭＳ 明朝" w:hint="eastAsia"/>
         </w:rPr>
         <w:t>問題３</w:t>
       </w:r>
     </w:p>
     <w:p>
-      <w:r>
-        <w:rPr>
-          <w:rFonts w:hint="eastAsia"/>
+      <w:pPr>
+        <w:spacing w:after="240"/>
+        <w:ind w:leftChars="100" w:left="210" w:firstLineChars="100" w:firstLine="210"/>
+        <w:rPr>
+          <w:rFonts w:ascii="ＭＳ 明朝" w:eastAsia="ＭＳ 明朝" w:hAnsi="ＭＳ 明朝"/>
+        </w:rPr>
+      </w:pPr>
+      <w:r>
+        <w:rPr>
+          <w:rFonts w:ascii="ＭＳ 明朝" w:eastAsia="ＭＳ 明朝" w:hAnsi="ＭＳ 明朝" w:hint="eastAsia"/>
         </w:rPr>
         <w:t>ISMSの運用において、監査結果をインプットし、ISMSを継続的に改善するための是正処置及び予防処置を行うプロセスはPDCAサイクルのどれに当たるか。</w:t>
       </w:r>
     </w:p>
     <w:p>
-      <w:r>
-        <w:rPr>
-          <w:rFonts w:hint="eastAsia"/>
+      <w:pPr>
+        <w:ind w:leftChars="100" w:left="210"/>
+        <w:rPr>
+          <w:rFonts w:ascii="ＭＳ 明朝" w:eastAsia="ＭＳ 明朝" w:hAnsi="ＭＳ 明朝"/>
+        </w:rPr>
+      </w:pPr>
+      <w:r>
+        <w:rPr>
+          <w:rFonts w:ascii="ＭＳ 明朝" w:eastAsia="ＭＳ 明朝" w:hAnsi="ＭＳ 明朝" w:hint="eastAsia"/>
         </w:rPr>
         <w:t>ア：P</w:t>
       </w:r>
     </w:p>
     <w:p>
-      <w:r>
-        <w:rPr>
-          <w:rFonts w:hint="eastAsia"/>
+      <w:pPr>
+        <w:ind w:leftChars="100" w:left="210"/>
+        <w:rPr>
+          <w:rFonts w:ascii="ＭＳ 明朝" w:eastAsia="ＭＳ 明朝" w:hAnsi="ＭＳ 明朝"/>
+        </w:rPr>
+      </w:pPr>
+      <w:r>
+        <w:rPr>
+          <w:rFonts w:ascii="ＭＳ 明朝" w:eastAsia="ＭＳ 明朝" w:hAnsi="ＭＳ 明朝" w:hint="eastAsia"/>
         </w:rPr>
         <w:t>イ：D</w:t>
       </w:r>
     </w:p>
     <w:p>
-      <w:r>
-        <w:rPr>
-          <w:rFonts w:hint="eastAsia"/>
+      <w:pPr>
+        <w:ind w:leftChars="100" w:left="210"/>
+        <w:rPr>
+          <w:rFonts w:ascii="ＭＳ 明朝" w:eastAsia="ＭＳ 明朝" w:hAnsi="ＭＳ 明朝"/>
+        </w:rPr>
+      </w:pPr>
+      <w:r>
+        <w:rPr>
+          <w:rFonts w:ascii="ＭＳ 明朝" w:eastAsia="ＭＳ 明朝" w:hAnsi="ＭＳ 明朝" w:hint="eastAsia"/>
         </w:rPr>
         <w:t>ウ：C</w:t>
       </w:r>
     </w:p>
     <w:p>
-      <w:r>
-        <w:rPr>
-          <w:rFonts w:hint="eastAsia"/>
+      <w:pPr>
+        <w:ind w:leftChars="100" w:left="210"/>
+        <w:rPr>
+          <w:rFonts w:ascii="ＭＳ 明朝" w:eastAsia="ＭＳ 明朝" w:hAnsi="ＭＳ 明朝"/>
+        </w:rPr>
+      </w:pPr>
+      <w:r>
+        <w:rPr>
+          <w:rFonts w:ascii="ＭＳ 明朝" w:eastAsia="ＭＳ 明朝" w:hAnsi="ＭＳ 明朝" w:hint="eastAsia"/>
         </w:rPr>
         <w:t>エ：A</w:t>
       </w:r>
@@ -478,211 +702,7191 @@
     <w:p>
       <w:pPr>
         <w:rPr>
-          <w:rFonts w:hint="eastAsia"/>
-        </w:rPr>
-      </w:pPr>
-    </w:p>
-    <w:p>
-      <w:r>
-        <w:rPr>
-          <w:rFonts w:hint="eastAsia"/>
+          <w:rFonts w:ascii="ＭＳ 明朝" w:eastAsia="ＭＳ 明朝" w:hAnsi="ＭＳ 明朝"/>
+        </w:rPr>
+      </w:pPr>
+    </w:p>
+    <w:p>
+      <w:pPr>
+        <w:rPr>
+          <w:rFonts w:ascii="ＭＳ 明朝" w:eastAsia="ＭＳ 明朝" w:hAnsi="ＭＳ 明朝"/>
+        </w:rPr>
+      </w:pPr>
+      <w:r>
+        <w:rPr>
+          <w:rFonts w:ascii="ＭＳ 明朝" w:eastAsia="ＭＳ 明朝" w:hAnsi="ＭＳ 明朝" w:hint="eastAsia"/>
         </w:rPr>
         <w:t>問題４</w:t>
       </w:r>
     </w:p>
     <w:p>
       <w:pPr>
+        <w:spacing w:after="240"/>
+        <w:ind w:firstLineChars="200" w:firstLine="420"/>
+        <w:rPr>
+          <w:rFonts w:ascii="ＭＳ 明朝" w:eastAsia="ＭＳ 明朝" w:hAnsi="ＭＳ 明朝"/>
+        </w:rPr>
+      </w:pPr>
+      <w:r>
+        <w:rPr>
+          <w:rFonts w:ascii="ＭＳ 明朝" w:eastAsia="ＭＳ 明朝" w:hAnsi="ＭＳ 明朝" w:hint="eastAsia"/>
+        </w:rPr>
+        <w:t>リスクマネジメントにおいて、リスクを資産ごとに洗い出すものはどれか。</w:t>
+      </w:r>
+    </w:p>
+    <w:p>
+      <w:pPr>
+        <w:ind w:leftChars="100" w:left="210"/>
+        <w:rPr>
+          <w:rFonts w:ascii="ＭＳ 明朝" w:eastAsia="ＭＳ 明朝" w:hAnsi="ＭＳ 明朝"/>
+        </w:rPr>
+      </w:pPr>
+      <w:r>
+        <w:rPr>
+          <w:rFonts w:ascii="ＭＳ 明朝" w:eastAsia="ＭＳ 明朝" w:hAnsi="ＭＳ 明朝" w:hint="eastAsia"/>
+        </w:rPr>
+        <w:t>ア：　リスク対策</w:t>
+      </w:r>
+    </w:p>
+    <w:p>
+      <w:pPr>
+        <w:ind w:leftChars="100" w:left="210"/>
+        <w:rPr>
+          <w:rFonts w:ascii="ＭＳ 明朝" w:eastAsia="ＭＳ 明朝" w:hAnsi="ＭＳ 明朝"/>
+        </w:rPr>
+      </w:pPr>
+      <w:r>
+        <w:rPr>
+          <w:rFonts w:ascii="ＭＳ 明朝" w:eastAsia="ＭＳ 明朝" w:hAnsi="ＭＳ 明朝" w:hint="eastAsia"/>
+        </w:rPr>
+        <w:t>イ：　リスク特定</w:t>
+      </w:r>
+    </w:p>
+    <w:p>
+      <w:pPr>
+        <w:ind w:leftChars="100" w:left="210"/>
+        <w:rPr>
+          <w:rFonts w:ascii="ＭＳ 明朝" w:eastAsia="ＭＳ 明朝" w:hAnsi="ＭＳ 明朝"/>
+        </w:rPr>
+      </w:pPr>
+      <w:r>
+        <w:rPr>
+          <w:rFonts w:ascii="ＭＳ 明朝" w:eastAsia="ＭＳ 明朝" w:hAnsi="ＭＳ 明朝" w:hint="eastAsia"/>
+        </w:rPr>
+        <w:t>ウ：　リスク評価</w:t>
+      </w:r>
+    </w:p>
+    <w:p>
+      <w:pPr>
+        <w:ind w:leftChars="100" w:left="210"/>
+        <w:rPr>
+          <w:rFonts w:ascii="ＭＳ 明朝" w:eastAsia="ＭＳ 明朝" w:hAnsi="ＭＳ 明朝"/>
+        </w:rPr>
+      </w:pPr>
+      <w:r>
+        <w:rPr>
+          <w:rFonts w:ascii="ＭＳ 明朝" w:eastAsia="ＭＳ 明朝" w:hAnsi="ＭＳ 明朝" w:hint="eastAsia"/>
+        </w:rPr>
+        <w:t>エ：　リスク分析</w:t>
+      </w:r>
+    </w:p>
+    <w:p>
+      <w:pPr>
+        <w:rPr>
+          <w:rFonts w:ascii="ＭＳ 明朝" w:eastAsia="ＭＳ 明朝" w:hAnsi="ＭＳ 明朝"/>
+        </w:rPr>
+      </w:pPr>
+    </w:p>
+    <w:p>
+      <w:pPr>
+        <w:widowControl/>
+        <w:jc w:val="left"/>
+        <w:rPr>
+          <w:rFonts w:ascii="ＭＳ 明朝" w:eastAsia="ＭＳ 明朝" w:hAnsi="ＭＳ 明朝"/>
+        </w:rPr>
+      </w:pPr>
+      <w:r>
+        <w:rPr>
+          <w:rFonts w:ascii="ＭＳ 明朝" w:eastAsia="ＭＳ 明朝" w:hAnsi="ＭＳ 明朝"/>
+        </w:rPr>
+        <w:br w:type="page"/>
+      </w:r>
+    </w:p>
+    <w:p>
+      <w:pPr>
+        <w:rPr>
+          <w:rFonts w:ascii="ＭＳ 明朝" w:eastAsia="ＭＳ 明朝" w:hAnsi="ＭＳ 明朝"/>
+        </w:rPr>
+      </w:pPr>
+      <w:r>
+        <w:rPr>
+          <w:rFonts w:ascii="ＭＳ 明朝" w:eastAsia="ＭＳ 明朝" w:hAnsi="ＭＳ 明朝" w:hint="eastAsia"/>
+        </w:rPr>
+        <w:lastRenderedPageBreak/>
+        <w:t>問題５</w:t>
+      </w:r>
+    </w:p>
+    <w:p>
+      <w:pPr>
+        <w:rPr>
+          <w:rFonts w:ascii="ＭＳ 明朝" w:eastAsia="ＭＳ 明朝" w:hAnsi="ＭＳ 明朝"/>
+        </w:rPr>
+      </w:pPr>
+      <w:r>
+        <w:rPr>
+          <w:rFonts w:ascii="ＭＳ 明朝" w:eastAsia="ＭＳ 明朝" w:hAnsi="ＭＳ 明朝" w:hint="eastAsia"/>
+        </w:rPr>
+        <w:t xml:space="preserve">　組織で策定する情報セキュリティポリ氏に関するk医術のうち、最も適切なものはどれか。</w:t>
+      </w:r>
+    </w:p>
+    <w:p>
+      <w:pPr>
+        <w:rPr>
+          <w:rFonts w:ascii="ＭＳ 明朝" w:eastAsia="ＭＳ 明朝" w:hAnsi="ＭＳ 明朝"/>
+        </w:rPr>
+      </w:pPr>
+      <w:r>
+        <w:rPr>
+          <w:rFonts w:ascii="ＭＳ 明朝" w:eastAsia="ＭＳ 明朝" w:hAnsi="ＭＳ 明朝" w:hint="eastAsia"/>
+        </w:rPr>
+        <w:t>ア：　情報えきゅりてぃ基本方針だけでなく、情報セキュリティに関する規則や手順の策定も経営者が行うべきである。</w:t>
+      </w:r>
+    </w:p>
+    <w:p>
+      <w:pPr>
+        <w:rPr>
+          <w:rFonts w:ascii="ＭＳ 明朝" w:eastAsia="ＭＳ 明朝" w:hAnsi="ＭＳ 明朝"/>
+        </w:rPr>
+      </w:pPr>
+      <w:r>
+        <w:rPr>
+          <w:rFonts w:ascii="ＭＳ 明朝" w:eastAsia="ＭＳ 明朝" w:hAnsi="ＭＳ 明朝" w:hint="eastAsia"/>
+        </w:rPr>
+        <w:t>イ：　情報セキュリティ基本方針だけでなく、情報セキュリティに関する規則や手順も社外に公開することが求められている。</w:t>
+      </w:r>
+    </w:p>
+    <w:p>
+      <w:pPr>
+        <w:rPr>
+          <w:rFonts w:ascii="ＭＳ 明朝" w:eastAsia="ＭＳ 明朝" w:hAnsi="ＭＳ 明朝"/>
+        </w:rPr>
+      </w:pPr>
+      <w:r>
+        <w:rPr>
+          <w:rFonts w:ascii="ＭＳ 明朝" w:eastAsia="ＭＳ 明朝" w:hAnsi="ＭＳ 明朝" w:hint="eastAsia"/>
+        </w:rPr>
+        <w:t>ウ：　情報セキュリティに関する規則や手順は組織の状況にあったものにすべきであるが、最上位の情報セキュリティに基本方針は業界標準のひな型をそのまま採用することが求められている。</w:t>
+      </w:r>
+    </w:p>
+    <w:p>
+      <w:pPr>
+        <w:rPr>
+          <w:rFonts w:ascii="ＭＳ 明朝" w:eastAsia="ＭＳ 明朝" w:hAnsi="ＭＳ 明朝"/>
+        </w:rPr>
+      </w:pPr>
+      <w:r>
+        <w:rPr>
+          <w:rFonts w:ascii="ＭＳ 明朝" w:eastAsia="ＭＳ 明朝" w:hAnsi="ＭＳ 明朝" w:hint="eastAsia"/>
+        </w:rPr>
+        <w:t>エ：　組織内の複数の部門で異なる情報セキュリティ対策を実施する場合でも、情報セキュリティ基本方針は組織全体で統一させるべきである。</w:t>
+      </w:r>
+    </w:p>
+    <w:p>
+      <w:pPr>
+        <w:rPr>
+          <w:rFonts w:ascii="ＭＳ 明朝" w:eastAsia="ＭＳ 明朝" w:hAnsi="ＭＳ 明朝"/>
+        </w:rPr>
+      </w:pPr>
+    </w:p>
+    <w:p>
+      <w:pPr>
+        <w:rPr>
+          <w:rFonts w:ascii="ＭＳ 明朝" w:eastAsia="ＭＳ 明朝" w:hAnsi="ＭＳ 明朝"/>
+        </w:rPr>
+      </w:pPr>
+      <w:r>
+        <w:rPr>
+          <w:rFonts w:ascii="ＭＳ 明朝" w:eastAsia="ＭＳ 明朝" w:hAnsi="ＭＳ 明朝" w:hint="eastAsia"/>
+        </w:rPr>
+        <w:t>問題６</w:t>
+      </w:r>
+    </w:p>
+    <w:p>
+      <w:pPr>
+        <w:ind w:leftChars="100" w:left="210"/>
+        <w:rPr>
+          <w:rFonts w:ascii="ＭＳ 明朝" w:eastAsia="ＭＳ 明朝" w:hAnsi="ＭＳ 明朝"/>
+        </w:rPr>
+      </w:pPr>
+      <w:r>
+        <w:rPr>
+          <w:rFonts w:ascii="ＭＳ 明朝" w:eastAsia="ＭＳ 明朝" w:hAnsi="ＭＳ 明朝" w:hint="eastAsia"/>
+        </w:rPr>
+        <w:t xml:space="preserve">　組織の活動に関する記述ａ~ｄのうち、ＩＳＭＳの特徴として、適切なものだけを全て、挙げたものはどれか。</w:t>
+      </w:r>
+    </w:p>
+    <w:p>
+      <w:pPr>
+        <w:ind w:leftChars="100" w:left="210"/>
+        <w:rPr>
+          <w:rFonts w:ascii="ＭＳ 明朝" w:eastAsia="ＭＳ 明朝" w:hAnsi="ＭＳ 明朝"/>
+        </w:rPr>
+      </w:pPr>
+      <w:r>
+        <w:rPr>
+          <w:rFonts w:ascii="ＭＳ 明朝" w:eastAsia="ＭＳ 明朝" w:hAnsi="ＭＳ 明朝" w:hint="eastAsia"/>
+        </w:rPr>
+        <w:t>ａ：　一過性の活動でなく改善と活動を継続する。</w:t>
+      </w:r>
+    </w:p>
+    <w:p>
+      <w:pPr>
+        <w:ind w:leftChars="100" w:left="210"/>
+        <w:rPr>
+          <w:rFonts w:ascii="ＭＳ 明朝" w:eastAsia="ＭＳ 明朝" w:hAnsi="ＭＳ 明朝"/>
+        </w:rPr>
+      </w:pPr>
+      <w:r>
+        <w:rPr>
+          <w:rFonts w:ascii="ＭＳ 明朝" w:eastAsia="ＭＳ 明朝" w:hAnsi="ＭＳ 明朝" w:hint="eastAsia"/>
+        </w:rPr>
+        <w:t>ｂ：　現場が主導するボトムアップ活動である。</w:t>
+      </w:r>
+    </w:p>
+    <w:p>
+      <w:pPr>
+        <w:ind w:leftChars="100" w:left="210"/>
+        <w:rPr>
+          <w:rFonts w:ascii="ＭＳ 明朝" w:eastAsia="ＭＳ 明朝" w:hAnsi="ＭＳ 明朝"/>
+        </w:rPr>
+      </w:pPr>
+      <w:r>
+        <w:rPr>
+          <w:rFonts w:ascii="ＭＳ 明朝" w:eastAsia="ＭＳ 明朝" w:hAnsi="ＭＳ 明朝" w:hint="eastAsia"/>
+        </w:rPr>
+        <w:t>ｃ：　導入及び活動は経営層を頂点とした組織的な取り組みである。</w:t>
+      </w:r>
+    </w:p>
+    <w:p>
+      <w:pPr>
+        <w:ind w:leftChars="100" w:left="210"/>
+        <w:rPr>
+          <w:rFonts w:ascii="ＭＳ 明朝" w:eastAsia="ＭＳ 明朝" w:hAnsi="ＭＳ 明朝"/>
+        </w:rPr>
+      </w:pPr>
+      <w:r>
+        <w:rPr>
+          <w:rFonts w:ascii="ＭＳ 明朝" w:eastAsia="ＭＳ 明朝" w:hAnsi="ＭＳ 明朝" w:hint="eastAsia"/>
+        </w:rPr>
+        <w:t>ｄ：　目標と期限を定めて活動し、目標達成によって終了する。</w:t>
+      </w:r>
+    </w:p>
+    <w:p>
+      <w:pPr>
+        <w:rPr>
+          <w:rFonts w:ascii="ＭＳ 明朝" w:eastAsia="ＭＳ 明朝" w:hAnsi="ＭＳ 明朝"/>
+        </w:rPr>
+      </w:pPr>
+    </w:p>
+    <w:p>
+      <w:pPr>
+        <w:ind w:leftChars="100" w:left="210"/>
+        <w:rPr>
+          <w:rFonts w:ascii="ＭＳ 明朝" w:eastAsia="ＭＳ 明朝" w:hAnsi="ＭＳ 明朝"/>
+        </w:rPr>
+      </w:pPr>
+      <w:r>
+        <w:rPr>
+          <w:rFonts w:ascii="ＭＳ 明朝" w:eastAsia="ＭＳ 明朝" w:hAnsi="ＭＳ 明朝" w:hint="eastAsia"/>
+        </w:rPr>
+        <w:t>ア：　ａ，ｂ</w:t>
+      </w:r>
+    </w:p>
+    <w:p>
+      <w:pPr>
+        <w:ind w:leftChars="100" w:left="210"/>
+        <w:rPr>
+          <w:rFonts w:ascii="ＭＳ 明朝" w:eastAsia="ＭＳ 明朝" w:hAnsi="ＭＳ 明朝"/>
+        </w:rPr>
+      </w:pPr>
+      <w:r>
+        <w:rPr>
+          <w:rFonts w:ascii="ＭＳ 明朝" w:eastAsia="ＭＳ 明朝" w:hAnsi="ＭＳ 明朝" w:hint="eastAsia"/>
+        </w:rPr>
+        <w:t>イ：　ａ，ｃ</w:t>
+      </w:r>
+    </w:p>
+    <w:p>
+      <w:pPr>
+        <w:ind w:leftChars="100" w:left="210"/>
+        <w:rPr>
+          <w:rFonts w:ascii="ＭＳ 明朝" w:eastAsia="ＭＳ 明朝" w:hAnsi="ＭＳ 明朝"/>
+        </w:rPr>
+      </w:pPr>
+      <w:r>
+        <w:rPr>
+          <w:rFonts w:ascii="ＭＳ 明朝" w:eastAsia="ＭＳ 明朝" w:hAnsi="ＭＳ 明朝" w:hint="eastAsia"/>
+        </w:rPr>
+        <w:t>ウ：　ｂ，ｄ</w:t>
+      </w:r>
+    </w:p>
+    <w:p>
+      <w:pPr>
+        <w:ind w:leftChars="100" w:left="210"/>
+        <w:rPr>
+          <w:rFonts w:ascii="ＭＳ 明朝" w:eastAsia="ＭＳ 明朝" w:hAnsi="ＭＳ 明朝"/>
+        </w:rPr>
+      </w:pPr>
+      <w:r>
+        <w:rPr>
+          <w:rFonts w:ascii="ＭＳ 明朝" w:eastAsia="ＭＳ 明朝" w:hAnsi="ＭＳ 明朝" w:hint="eastAsia"/>
+        </w:rPr>
+        <w:t>エ：　ｃ，ｄ</w:t>
+      </w:r>
+    </w:p>
+    <w:p>
+      <w:pPr>
+        <w:rPr>
+          <w:rFonts w:ascii="ＭＳ 明朝" w:eastAsia="ＭＳ 明朝" w:hAnsi="ＭＳ 明朝"/>
+        </w:rPr>
+      </w:pPr>
+    </w:p>
+    <w:p>
+      <w:pPr>
+        <w:rPr>
+          <w:rFonts w:ascii="ＭＳ 明朝" w:eastAsia="ＭＳ 明朝" w:hAnsi="ＭＳ 明朝"/>
+        </w:rPr>
+      </w:pPr>
+      <w:r>
+        <w:rPr>
+          <w:rFonts w:ascii="ＭＳ 明朝" w:eastAsia="ＭＳ 明朝" w:hAnsi="ＭＳ 明朝" w:hint="eastAsia"/>
+        </w:rPr>
+        <w:t>問題７</w:t>
+      </w:r>
+    </w:p>
+    <w:p>
+      <w:pPr>
+        <w:ind w:leftChars="100" w:left="210"/>
+        <w:rPr>
+          <w:rFonts w:ascii="ＭＳ 明朝" w:eastAsia="ＭＳ 明朝" w:hAnsi="ＭＳ 明朝"/>
+        </w:rPr>
+      </w:pPr>
+      <w:r>
+        <w:rPr>
+          <w:rFonts w:ascii="ＭＳ 明朝" w:eastAsia="ＭＳ 明朝" w:hAnsi="ＭＳ 明朝" w:hint="eastAsia"/>
+        </w:rPr>
+        <w:t xml:space="preserve">　ＩＳＭＳにおけるセキュリティリスクへの対応には、リスク移転、リスク回避、リスク受容及びリスク低減がある。リスク回避に該当する事例はどれか。</w:t>
+      </w:r>
+    </w:p>
+    <w:p>
+      <w:pPr>
+        <w:ind w:leftChars="100" w:left="210"/>
+        <w:rPr>
+          <w:rFonts w:ascii="ＭＳ 明朝" w:eastAsia="ＭＳ 明朝" w:hAnsi="ＭＳ 明朝"/>
+        </w:rPr>
+      </w:pPr>
+    </w:p>
+    <w:p>
+      <w:pPr>
+        <w:ind w:leftChars="100" w:left="210"/>
+        <w:rPr>
+          <w:rFonts w:ascii="ＭＳ 明朝" w:eastAsia="ＭＳ 明朝" w:hAnsi="ＭＳ 明朝"/>
+        </w:rPr>
+      </w:pPr>
+      <w:r>
+        <w:rPr>
+          <w:rFonts w:ascii="ＭＳ 明朝" w:eastAsia="ＭＳ 明朝" w:hAnsi="ＭＳ 明朝" w:hint="eastAsia"/>
+        </w:rPr>
+        <w:t>ア：　セキュリティ対策を行って、問題発生の可能性を下げた。</w:t>
+      </w:r>
+    </w:p>
+    <w:p>
+      <w:pPr>
+        <w:ind w:leftChars="100" w:left="210"/>
+        <w:rPr>
+          <w:rFonts w:ascii="ＭＳ 明朝" w:eastAsia="ＭＳ 明朝" w:hAnsi="ＭＳ 明朝"/>
+        </w:rPr>
+      </w:pPr>
+      <w:r>
+        <w:rPr>
+          <w:rFonts w:ascii="ＭＳ 明朝" w:eastAsia="ＭＳ 明朝" w:hAnsi="ＭＳ 明朝" w:hint="eastAsia"/>
+        </w:rPr>
+        <w:t>イ：　問題発生時の損害に備えて、保険に入った。</w:t>
+      </w:r>
+    </w:p>
+    <w:p>
+      <w:pPr>
+        <w:ind w:leftChars="100" w:left="210"/>
+        <w:rPr>
+          <w:rFonts w:ascii="ＭＳ 明朝" w:eastAsia="ＭＳ 明朝" w:hAnsi="ＭＳ 明朝"/>
+        </w:rPr>
+      </w:pPr>
+      <w:r>
+        <w:rPr>
+          <w:rFonts w:ascii="ＭＳ 明朝" w:eastAsia="ＭＳ 明朝" w:hAnsi="ＭＳ 明朝" w:hint="eastAsia"/>
+        </w:rPr>
+        <w:t>ウ：　リスクが小さいことを確認し、問題発生時は損害を負担することにした。</w:t>
+      </w:r>
+    </w:p>
+    <w:p>
+      <w:pPr>
+        <w:ind w:leftChars="100" w:left="210"/>
+        <w:rPr>
+          <w:rFonts w:ascii="ＭＳ 明朝" w:eastAsia="ＭＳ 明朝" w:hAnsi="ＭＳ 明朝"/>
+        </w:rPr>
+      </w:pPr>
+      <w:r>
+        <w:rPr>
+          <w:rFonts w:ascii="ＭＳ 明朝" w:eastAsia="ＭＳ 明朝" w:hAnsi="ＭＳ 明朝" w:hint="eastAsia"/>
+        </w:rPr>
+        <w:t>エ：　リスクの大きいサービスから撤退した。</w:t>
+      </w:r>
+    </w:p>
+    <w:p>
+      <w:pPr>
+        <w:widowControl/>
+        <w:jc w:val="left"/>
+        <w:rPr>
+          <w:rFonts w:ascii="ＭＳ 明朝" w:eastAsia="ＭＳ 明朝" w:hAnsi="ＭＳ 明朝"/>
+        </w:rPr>
+      </w:pPr>
+      <w:r>
+        <w:rPr>
+          <w:rFonts w:ascii="ＭＳ 明朝" w:eastAsia="ＭＳ 明朝" w:hAnsi="ＭＳ 明朝"/>
+        </w:rPr>
+        <w:br w:type="page"/>
+      </w:r>
+    </w:p>
+    <w:p>
+      <w:pPr>
+        <w:rPr>
+          <w:rFonts w:ascii="ＭＳ 明朝" w:eastAsia="ＭＳ 明朝" w:hAnsi="ＭＳ 明朝"/>
+        </w:rPr>
+      </w:pPr>
+      <w:r>
+        <w:rPr>
+          <w:rFonts w:ascii="ＭＳ 明朝" w:eastAsia="ＭＳ 明朝" w:hAnsi="ＭＳ 明朝" w:hint="eastAsia"/>
+        </w:rPr>
+        <w:lastRenderedPageBreak/>
+        <w:t>２．コンピュータの技術要素</w:t>
+      </w:r>
+    </w:p>
+    <w:p>
+      <w:pPr>
+        <w:spacing w:after="240"/>
+        <w:rPr>
+          <w:rFonts w:ascii="ＭＳ 明朝" w:eastAsia="ＭＳ 明朝" w:hAnsi="ＭＳ 明朝"/>
+        </w:rPr>
+      </w:pPr>
+      <w:r>
+        <w:rPr>
+          <w:rFonts w:ascii="ＭＳ 明朝" w:eastAsia="ＭＳ 明朝" w:hAnsi="ＭＳ 明朝" w:hint="eastAsia"/>
+        </w:rPr>
+        <w:t>２．３　情報セキュリティ（情報セキュリティ管理）</w:t>
+      </w:r>
+    </w:p>
+    <w:p>
+      <w:pPr>
+        <w:pStyle w:val="a4"/>
+        <w:rPr>
+          <w:rFonts w:ascii="ＭＳ 明朝" w:eastAsia="ＭＳ 明朝" w:hAnsi="ＭＳ 明朝"/>
+        </w:rPr>
+      </w:pPr>
+      <w:r>
+        <w:rPr>
+          <w:rFonts w:ascii="ＭＳ 明朝" w:eastAsia="ＭＳ 明朝" w:hAnsi="ＭＳ 明朝" w:hint="eastAsia"/>
+        </w:rPr>
+        <w:t xml:space="preserve">問題１　</w:t>
+      </w:r>
+    </w:p>
+    <w:p>
+      <w:pPr>
+        <w:pStyle w:val="a6"/>
+        <w:rPr>
+          <w:rFonts w:ascii="ＭＳ 明朝" w:eastAsia="ＭＳ 明朝" w:hAnsi="ＭＳ 明朝"/>
+        </w:rPr>
+      </w:pPr>
+      <w:r>
+        <w:rPr>
+          <w:rFonts w:ascii="ＭＳ 明朝" w:eastAsia="ＭＳ 明朝" w:hAnsi="ＭＳ 明朝"/>
+        </w:rPr>
+        <w:drawing>
+          <wp:anchor distT="0" distB="0" distL="114300" distR="114300" simplePos="0" relativeHeight="251660288" behindDoc="0" locked="0" layoutInCell="1" allowOverlap="1" wp14:anchorId="3610AC8C" wp14:editId="38B83F64">
+            <wp:simplePos x="0" y="0"/>
+            <wp:positionH relativeFrom="margin">
+              <wp:align>right</wp:align>
+            </wp:positionH>
+            <wp:positionV relativeFrom="paragraph">
+              <wp:posOffset>9525</wp:posOffset>
+            </wp:positionV>
+            <wp:extent cx="2743200" cy="1352550"/>
+            <wp:effectExtent l="0" t="0" r="0" b="0"/>
+            <wp:wrapSquare wrapText="bothSides"/>
+            <wp:docPr id="3" name="図 3"/>
+            <wp:cNvGraphicFramePr>
+              <a:graphicFrameLocks xmlns:a="http://schemas.openxmlformats.org/drawingml/2006/main" noChangeAspect="1"/>
+            </wp:cNvGraphicFramePr>
+            <a:graphic xmlns:a="http://schemas.openxmlformats.org/drawingml/2006/main">
+              <a:graphicData uri="http://schemas.openxmlformats.org/drawingml/2006/picture">
+                <pic:pic xmlns:pic="http://schemas.openxmlformats.org/drawingml/2006/picture">
+                  <pic:nvPicPr>
+                    <pic:cNvPr id="1" name=""/>
+                    <pic:cNvPicPr/>
+                  </pic:nvPicPr>
+                  <pic:blipFill>
+                    <a:blip r:embed="rId4">
+                      <a:extLst>
+                        <a:ext uri="{28A0092B-C50C-407E-A947-70E740481C1C}">
+                          <a14:useLocalDpi xmlns:a14="http://schemas.microsoft.com/office/drawing/2010/main" val="0"/>
+                        </a:ext>
+                      </a:extLst>
+                    </a:blip>
+                    <a:stretch>
+                      <a:fillRect/>
+                    </a:stretch>
+                  </pic:blipFill>
+                  <pic:spPr>
+                    <a:xfrm>
+                      <a:off x="0" y="0"/>
+                      <a:ext cx="2743200" cy="1352550"/>
+                    </a:xfrm>
+                    <a:prstGeom prst="rect">
+                      <a:avLst/>
+                    </a:prstGeom>
+                  </pic:spPr>
+                </pic:pic>
+              </a:graphicData>
+            </a:graphic>
+          </wp:anchor>
+        </w:drawing>
+      </w:r>
+      <w:r>
+        <w:rPr>
+          <w:rFonts w:ascii="ＭＳ 明朝" w:eastAsia="ＭＳ 明朝" w:hAnsi="ＭＳ 明朝"/>
+        </w:rPr>
+        <w:ruby>
+          <w:rubyPr>
+            <w:rubyAlign w:val="distributeSpace"/>
+            <w:hps w:val="10"/>
+            <w:hpsRaise w:val="18"/>
+            <w:hpsBaseText w:val="21"/>
+            <w:lid w:val="ja-JP"/>
+          </w:rubyPr>
+          <w:rt>
+            <w:r>
+              <w:rPr>
+                <w:rFonts w:ascii="ＭＳ 明朝" w:eastAsia="ＭＳ 明朝" w:hAnsi="ＭＳ 明朝"/>
+                <w:sz w:val="10"/>
+              </w:rPr>
+              <w:t>じょうほう</w:t>
+            </w:r>
+          </w:rt>
+          <w:rubyBase>
+            <w:r>
+              <w:rPr>
+                <w:rFonts w:ascii="ＭＳ 明朝" w:eastAsia="ＭＳ 明朝" w:hAnsi="ＭＳ 明朝"/>
+              </w:rPr>
+              <w:t>情報</w:t>
+            </w:r>
+          </w:rubyBase>
+        </w:ruby>
+      </w:r>
+      <w:r>
+        <w:rPr>
+          <w:rFonts w:ascii="ＭＳ 明朝" w:eastAsia="ＭＳ 明朝" w:hAnsi="ＭＳ 明朝" w:hint="eastAsia"/>
+        </w:rPr>
+        <w:t>セキュリティの</w:t>
+      </w:r>
+      <w:r>
+        <w:rPr>
+          <w:rFonts w:ascii="ＭＳ 明朝" w:eastAsia="ＭＳ 明朝" w:hAnsi="ＭＳ 明朝"/>
+        </w:rPr>
+        <w:ruby>
+          <w:rubyPr>
+            <w:rubyAlign w:val="distributeSpace"/>
+            <w:hps w:val="10"/>
+            <w:hpsRaise w:val="18"/>
+            <w:hpsBaseText w:val="21"/>
+            <w:lid w:val="ja-JP"/>
+          </w:rubyPr>
+          <w:rt>
+            <w:r>
+              <w:rPr>
+                <w:rFonts w:ascii="ＭＳ 明朝" w:eastAsia="ＭＳ 明朝" w:hAnsi="ＭＳ 明朝"/>
+                <w:sz w:val="10"/>
+              </w:rPr>
+              <w:t>ぶんしょ</w:t>
+            </w:r>
+          </w:rt>
+          <w:rubyBase>
+            <w:r>
+              <w:rPr>
+                <w:rFonts w:ascii="ＭＳ 明朝" w:eastAsia="ＭＳ 明朝" w:hAnsi="ＭＳ 明朝"/>
+              </w:rPr>
+              <w:t>文書</w:t>
+            </w:r>
+          </w:rubyBase>
+        </w:ruby>
+      </w:r>
+      <w:r>
+        <w:rPr>
+          <w:rFonts w:ascii="ＭＳ 明朝" w:eastAsia="ＭＳ 明朝" w:hAnsi="ＭＳ 明朝" w:hint="eastAsia"/>
+        </w:rPr>
+        <w:t>を</w:t>
+      </w:r>
+      <w:r>
+        <w:rPr>
+          <w:rFonts w:ascii="ＭＳ 明朝" w:eastAsia="ＭＳ 明朝" w:hAnsi="ＭＳ 明朝"/>
+        </w:rPr>
+        <w:ruby>
+          <w:rubyPr>
+            <w:rubyAlign w:val="distributeSpace"/>
+            <w:hps w:val="10"/>
+            <w:hpsRaise w:val="18"/>
+            <w:hpsBaseText w:val="21"/>
+            <w:lid w:val="ja-JP"/>
+          </w:rubyPr>
+          <w:rt>
+            <w:r>
+              <w:rPr>
+                <w:rFonts w:ascii="ＭＳ 明朝" w:eastAsia="ＭＳ 明朝" w:hAnsi="ＭＳ 明朝"/>
+                <w:sz w:val="10"/>
+              </w:rPr>
+              <w:t>しょうさいか</w:t>
+            </w:r>
+          </w:rt>
+          <w:rubyBase>
+            <w:r>
+              <w:rPr>
+                <w:rFonts w:ascii="ＭＳ 明朝" w:eastAsia="ＭＳ 明朝" w:hAnsi="ＭＳ 明朝"/>
+              </w:rPr>
+              <w:t>詳細化</w:t>
+            </w:r>
+          </w:rubyBase>
+        </w:ruby>
+      </w:r>
+      <w:r>
+        <w:rPr>
+          <w:rFonts w:ascii="ＭＳ 明朝" w:eastAsia="ＭＳ 明朝" w:hAnsi="ＭＳ 明朝" w:hint="eastAsia"/>
+        </w:rPr>
+        <w:t>の</w:t>
+      </w:r>
+      <w:r>
+        <w:rPr>
+          <w:rFonts w:ascii="ＭＳ 明朝" w:eastAsia="ＭＳ 明朝" w:hAnsi="ＭＳ 明朝"/>
+        </w:rPr>
+        <w:ruby>
+          <w:rubyPr>
+            <w:rubyAlign w:val="distributeSpace"/>
+            <w:hps w:val="10"/>
+            <w:hpsRaise w:val="18"/>
+            <w:hpsBaseText w:val="21"/>
+            <w:lid w:val="ja-JP"/>
+          </w:rubyPr>
+          <w:rt>
+            <w:r>
+              <w:rPr>
+                <w:rFonts w:ascii="ＭＳ 明朝" w:eastAsia="ＭＳ 明朝" w:hAnsi="ＭＳ 明朝"/>
+                <w:sz w:val="10"/>
+              </w:rPr>
+              <w:t>じゅん</w:t>
+            </w:r>
+          </w:rt>
+          <w:rubyBase>
+            <w:r>
+              <w:rPr>
+                <w:rFonts w:ascii="ＭＳ 明朝" w:eastAsia="ＭＳ 明朝" w:hAnsi="ＭＳ 明朝"/>
+              </w:rPr>
+              <w:t>順</w:t>
+            </w:r>
+          </w:rubyBase>
+        </w:ruby>
+      </w:r>
+      <w:r>
+        <w:rPr>
+          <w:rFonts w:ascii="ＭＳ 明朝" w:eastAsia="ＭＳ 明朝" w:hAnsi="ＭＳ 明朝" w:hint="eastAsia"/>
+        </w:rPr>
+        <w:t>に、</w:t>
+      </w:r>
+      <w:r>
+        <w:rPr>
+          <w:rFonts w:ascii="ＭＳ 明朝" w:eastAsia="ＭＳ 明朝" w:hAnsi="ＭＳ 明朝"/>
+        </w:rPr>
+        <w:ruby>
+          <w:rubyPr>
+            <w:rubyAlign w:val="distributeSpace"/>
+            <w:hps w:val="10"/>
+            <w:hpsRaise w:val="18"/>
+            <w:hpsBaseText w:val="21"/>
+            <w:lid w:val="ja-JP"/>
+          </w:rubyPr>
+          <w:rt>
+            <w:r>
+              <w:rPr>
+                <w:rFonts w:ascii="ＭＳ 明朝" w:eastAsia="ＭＳ 明朝" w:hAnsi="ＭＳ 明朝"/>
+                <w:sz w:val="10"/>
+              </w:rPr>
+              <w:t>みぎ</w:t>
+            </w:r>
+          </w:rt>
+          <w:rubyBase>
+            <w:r>
+              <w:rPr>
+                <w:rFonts w:ascii="ＭＳ 明朝" w:eastAsia="ＭＳ 明朝" w:hAnsi="ＭＳ 明朝"/>
+              </w:rPr>
+              <w:t>右</w:t>
+            </w:r>
+          </w:rubyBase>
+        </w:ruby>
+      </w:r>
+      <w:r>
+        <w:rPr>
+          <w:rFonts w:ascii="ＭＳ 明朝" w:eastAsia="ＭＳ 明朝" w:hAnsi="ＭＳ 明朝" w:hint="eastAsia"/>
+        </w:rPr>
+        <w:t>の</w:t>
+      </w:r>
+      <w:r>
+        <w:rPr>
+          <w:rFonts w:ascii="ＭＳ 明朝" w:eastAsia="ＭＳ 明朝" w:hAnsi="ＭＳ 明朝"/>
+        </w:rPr>
+        <w:ruby>
+          <w:rubyPr>
+            <w:rubyAlign w:val="distributeSpace"/>
+            <w:hps w:val="10"/>
+            <w:hpsRaise w:val="18"/>
+            <w:hpsBaseText w:val="21"/>
+            <w:lid w:val="ja-JP"/>
+          </w:rubyPr>
+          <w:rt>
+            <w:r>
+              <w:rPr>
+                <w:rFonts w:ascii="ＭＳ 明朝" w:eastAsia="ＭＳ 明朝" w:hAnsi="ＭＳ 明朝"/>
+                <w:sz w:val="10"/>
+              </w:rPr>
+              <w:t>ず</w:t>
+            </w:r>
+          </w:rt>
+          <w:rubyBase>
+            <w:r>
+              <w:rPr>
+                <w:rFonts w:ascii="ＭＳ 明朝" w:eastAsia="ＭＳ 明朝" w:hAnsi="ＭＳ 明朝"/>
+              </w:rPr>
+              <w:t>図</w:t>
+            </w:r>
+          </w:rubyBase>
+        </w:ruby>
+      </w:r>
+      <w:r>
+        <w:rPr>
+          <w:rFonts w:ascii="ＭＳ 明朝" w:eastAsia="ＭＳ 明朝" w:hAnsi="ＭＳ 明朝" w:hint="eastAsia"/>
+        </w:rPr>
+        <w:t>のように</w:t>
+      </w:r>
+      <w:r>
+        <w:rPr>
+          <w:rFonts w:ascii="ＭＳ 明朝" w:eastAsia="ＭＳ 明朝" w:hAnsi="ＭＳ 明朝"/>
+        </w:rPr>
+        <w:ruby>
+          <w:rubyPr>
+            <w:rubyAlign w:val="distributeSpace"/>
+            <w:hps w:val="10"/>
+            <w:hpsRaise w:val="18"/>
+            <w:hpsBaseText w:val="21"/>
+            <w:lid w:val="ja-JP"/>
+          </w:rubyPr>
+          <w:rt>
+            <w:r>
+              <w:rPr>
+                <w:rFonts w:ascii="ＭＳ 明朝" w:eastAsia="ＭＳ 明朝" w:hAnsi="ＭＳ 明朝"/>
+                <w:sz w:val="10"/>
+              </w:rPr>
+              <w:t>うえ</w:t>
+            </w:r>
+          </w:rt>
+          <w:rubyBase>
+            <w:r>
+              <w:rPr>
+                <w:rFonts w:ascii="ＭＳ 明朝" w:eastAsia="ＭＳ 明朝" w:hAnsi="ＭＳ 明朝"/>
+              </w:rPr>
+              <w:t>上</w:t>
+            </w:r>
+          </w:rubyBase>
+        </w:ruby>
+      </w:r>
+      <w:r>
+        <w:rPr>
+          <w:rFonts w:ascii="ＭＳ 明朝" w:eastAsia="ＭＳ 明朝" w:hAnsi="ＭＳ 明朝" w:hint="eastAsia"/>
+        </w:rPr>
+        <w:t>から</w:t>
+      </w:r>
+      <w:r>
+        <w:rPr>
+          <w:rFonts w:ascii="ＭＳ 明朝" w:eastAsia="ＭＳ 明朝" w:hAnsi="ＭＳ 明朝"/>
+        </w:rPr>
+        <w:ruby>
+          <w:rubyPr>
+            <w:rubyAlign w:val="distributeSpace"/>
+            <w:hps w:val="10"/>
+            <w:hpsRaise w:val="18"/>
+            <w:hpsBaseText w:val="21"/>
+            <w:lid w:val="ja-JP"/>
+          </w:rubyPr>
+          <w:rt>
+            <w:r>
+              <w:rPr>
+                <w:rFonts w:ascii="ＭＳ 明朝" w:eastAsia="ＭＳ 明朝" w:hAnsi="ＭＳ 明朝"/>
+                <w:sz w:val="10"/>
+              </w:rPr>
+              <w:t>ならべた</w:t>
+            </w:r>
+          </w:rt>
+          <w:rubyBase>
+            <w:r>
+              <w:rPr>
+                <w:rFonts w:ascii="ＭＳ 明朝" w:eastAsia="ＭＳ 明朝" w:hAnsi="ＭＳ 明朝"/>
+              </w:rPr>
+              <w:t>並べた</w:t>
+            </w:r>
+          </w:rubyBase>
+        </w:ruby>
+      </w:r>
+      <w:r>
+        <w:rPr>
+          <w:rFonts w:ascii="ＭＳ 明朝" w:eastAsia="ＭＳ 明朝" w:hAnsi="ＭＳ 明朝"/>
+        </w:rPr>
+        <w:ruby>
+          <w:rubyPr>
+            <w:rubyAlign w:val="distributeSpace"/>
+            <w:hps w:val="10"/>
+            <w:hpsRaise w:val="18"/>
+            <w:hpsBaseText w:val="21"/>
+            <w:lid w:val="ja-JP"/>
+          </w:rubyPr>
+          <w:rt>
+            <w:r>
+              <w:rPr>
+                <w:rFonts w:ascii="ＭＳ 明朝" w:eastAsia="ＭＳ 明朝" w:hAnsi="ＭＳ 明朝"/>
+                <w:sz w:val="10"/>
+              </w:rPr>
+              <w:t>ばあい</w:t>
+            </w:r>
+          </w:rt>
+          <w:rubyBase>
+            <w:r>
+              <w:rPr>
+                <w:rFonts w:ascii="ＭＳ 明朝" w:eastAsia="ＭＳ 明朝" w:hAnsi="ＭＳ 明朝"/>
+              </w:rPr>
+              <w:t>場合</w:t>
+            </w:r>
+          </w:rubyBase>
+        </w:ruby>
+      </w:r>
+      <w:r>
+        <w:rPr>
+          <w:rFonts w:ascii="ＭＳ 明朝" w:eastAsia="ＭＳ 明朝" w:hAnsi="ＭＳ 明朝" w:hint="eastAsia"/>
+        </w:rPr>
+        <w:t>、①~③に当てはまる</w:t>
+      </w:r>
+      <w:r>
+        <w:rPr>
+          <w:rFonts w:ascii="ＭＳ 明朝" w:eastAsia="ＭＳ 明朝" w:hAnsi="ＭＳ 明朝"/>
+        </w:rPr>
+        <w:ruby>
+          <w:rubyPr>
+            <w:rubyAlign w:val="distributeSpace"/>
+            <w:hps w:val="10"/>
+            <w:hpsRaise w:val="18"/>
+            <w:hpsBaseText w:val="21"/>
+            <w:lid w:val="ja-JP"/>
+          </w:rubyPr>
+          <w:rt>
+            <w:r>
+              <w:rPr>
+                <w:rFonts w:ascii="ＭＳ 明朝" w:eastAsia="ＭＳ 明朝" w:hAnsi="ＭＳ 明朝"/>
+                <w:sz w:val="10"/>
+              </w:rPr>
+              <w:t>ようご</w:t>
+            </w:r>
+          </w:rt>
+          <w:rubyBase>
+            <w:r>
+              <w:rPr>
+                <w:rFonts w:ascii="ＭＳ 明朝" w:eastAsia="ＭＳ 明朝" w:hAnsi="ＭＳ 明朝"/>
+              </w:rPr>
+              <w:t>用語</w:t>
+            </w:r>
+          </w:rubyBase>
+        </w:ruby>
+      </w:r>
+      <w:r>
+        <w:rPr>
+          <w:rFonts w:ascii="ＭＳ 明朝" w:eastAsia="ＭＳ 明朝" w:hAnsi="ＭＳ 明朝" w:hint="eastAsia"/>
+        </w:rPr>
+        <w:t>の</w:t>
+      </w:r>
+      <w:r>
+        <w:rPr>
+          <w:rFonts w:ascii="ＭＳ 明朝" w:eastAsia="ＭＳ 明朝" w:hAnsi="ＭＳ 明朝"/>
+        </w:rPr>
+        <w:ruby>
+          <w:rubyPr>
+            <w:rubyAlign w:val="distributeSpace"/>
+            <w:hps w:val="10"/>
+            <w:hpsRaise w:val="18"/>
+            <w:hpsBaseText w:val="21"/>
+            <w:lid w:val="ja-JP"/>
+          </w:rubyPr>
+          <w:rt>
+            <w:r>
+              <w:rPr>
+                <w:rFonts w:ascii="ＭＳ 明朝" w:eastAsia="ＭＳ 明朝" w:hAnsi="ＭＳ 明朝"/>
+                <w:sz w:val="10"/>
+              </w:rPr>
+              <w:t>く</w:t>
+            </w:r>
+          </w:rt>
+          <w:rubyBase>
+            <w:r>
+              <w:rPr>
+                <w:rFonts w:ascii="ＭＳ 明朝" w:eastAsia="ＭＳ 明朝" w:hAnsi="ＭＳ 明朝"/>
+              </w:rPr>
+              <w:t>組</w:t>
+            </w:r>
+          </w:rubyBase>
+        </w:ruby>
+      </w:r>
+      <w:r>
+        <w:rPr>
+          <w:rFonts w:ascii="ＭＳ 明朝" w:eastAsia="ＭＳ 明朝" w:hAnsi="ＭＳ 明朝"/>
+        </w:rPr>
+        <w:t>み</w:t>
+      </w:r>
+      <w:r>
+        <w:rPr>
+          <w:rFonts w:ascii="ＭＳ 明朝" w:eastAsia="ＭＳ 明朝" w:hAnsi="ＭＳ 明朝"/>
+        </w:rPr>
+        <w:ruby>
+          <w:rubyPr>
+            <w:rubyAlign w:val="distributeSpace"/>
+            <w:hps w:val="10"/>
+            <w:hpsRaise w:val="18"/>
+            <w:hpsBaseText w:val="21"/>
+            <w:lid w:val="ja-JP"/>
+          </w:rubyPr>
+          <w:rt>
+            <w:r>
+              <w:rPr>
+                <w:rFonts w:ascii="ＭＳ 明朝" w:eastAsia="ＭＳ 明朝" w:hAnsi="ＭＳ 明朝"/>
+                <w:sz w:val="10"/>
+              </w:rPr>
+              <w:t>あ</w:t>
+            </w:r>
+          </w:rt>
+          <w:rubyBase>
+            <w:r>
+              <w:rPr>
+                <w:rFonts w:ascii="ＭＳ 明朝" w:eastAsia="ＭＳ 明朝" w:hAnsi="ＭＳ 明朝"/>
+              </w:rPr>
+              <w:t>合</w:t>
+            </w:r>
+          </w:rubyBase>
+        </w:ruby>
+      </w:r>
+      <w:r>
+        <w:rPr>
+          <w:rFonts w:ascii="ＭＳ 明朝" w:eastAsia="ＭＳ 明朝" w:hAnsi="ＭＳ 明朝" w:hint="eastAsia"/>
+        </w:rPr>
+        <w:t>わせとして、</w:t>
+      </w:r>
+      <w:r>
+        <w:rPr>
+          <w:rFonts w:ascii="ＭＳ 明朝" w:eastAsia="ＭＳ 明朝" w:hAnsi="ＭＳ 明朝"/>
+        </w:rPr>
+        <w:ruby>
+          <w:rubyPr>
+            <w:rubyAlign w:val="distributeSpace"/>
+            <w:hps w:val="10"/>
+            <w:hpsRaise w:val="18"/>
+            <w:hpsBaseText w:val="21"/>
+            <w:lid w:val="ja-JP"/>
+          </w:rubyPr>
+          <w:rt>
+            <w:r>
+              <w:rPr>
+                <w:rFonts w:ascii="ＭＳ 明朝" w:eastAsia="ＭＳ 明朝" w:hAnsi="ＭＳ 明朝"/>
+                <w:sz w:val="10"/>
+              </w:rPr>
+              <w:t>てきせつ</w:t>
+            </w:r>
+          </w:rt>
+          <w:rubyBase>
+            <w:r>
+              <w:rPr>
+                <w:rFonts w:ascii="ＭＳ 明朝" w:eastAsia="ＭＳ 明朝" w:hAnsi="ＭＳ 明朝"/>
+              </w:rPr>
+              <w:t>適切</w:t>
+            </w:r>
+          </w:rubyBase>
+        </w:ruby>
+      </w:r>
+      <w:r>
+        <w:rPr>
+          <w:rFonts w:ascii="ＭＳ 明朝" w:eastAsia="ＭＳ 明朝" w:hAnsi="ＭＳ 明朝" w:hint="eastAsia"/>
+        </w:rPr>
+        <w:t>なものはどれか。</w:t>
+      </w:r>
+    </w:p>
+    <w:p>
+      <w:pPr>
+        <w:pStyle w:val="a6"/>
+        <w:rPr>
+          <w:rFonts w:ascii="ＭＳ 明朝" w:eastAsia="ＭＳ 明朝" w:hAnsi="ＭＳ 明朝"/>
+        </w:rPr>
+      </w:pPr>
+    </w:p>
+    <w:tbl>
+      <w:tblPr>
+        <w:tblStyle w:val="a3"/>
+        <w:tblW w:w="6798" w:type="dxa"/>
+        <w:tblInd w:w="210" w:type="dxa"/>
+        <w:tblLook w:val="04A0" w:firstRow="1" w:lastRow="0" w:firstColumn="1" w:lastColumn="0" w:noHBand="0" w:noVBand="1"/>
+      </w:tblPr>
+      <w:tblGrid>
+        <w:gridCol w:w="846"/>
+        <w:gridCol w:w="1984"/>
+        <w:gridCol w:w="1984"/>
+        <w:gridCol w:w="1984"/>
+      </w:tblGrid>
+      <w:tr>
+        <w:tc>
+          <w:tcPr>
+            <w:tcW w:w="846" w:type="dxa"/>
+          </w:tcPr>
+          <w:p>
+            <w:pPr>
+              <w:pStyle w:val="a6"/>
+              <w:rPr>
+                <w:rFonts w:ascii="ＭＳ 明朝" w:eastAsia="ＭＳ 明朝" w:hAnsi="ＭＳ 明朝"/>
+              </w:rPr>
+            </w:pPr>
+          </w:p>
+        </w:tc>
+        <w:tc>
+          <w:tcPr>
+            <w:tcW w:w="1984" w:type="dxa"/>
+          </w:tcPr>
+          <w:p>
+            <w:pPr>
+              <w:pStyle w:val="a6"/>
+              <w:rPr>
+                <w:rFonts w:ascii="ＭＳ 明朝" w:eastAsia="ＭＳ 明朝" w:hAnsi="ＭＳ 明朝"/>
+              </w:rPr>
+            </w:pPr>
+            <w:r>
+              <w:rPr>
+                <w:rFonts w:ascii="ＭＳ 明朝" w:eastAsia="ＭＳ 明朝" w:hAnsi="ＭＳ 明朝" w:hint="eastAsia"/>
+              </w:rPr>
+              <w:t>①</w:t>
+            </w:r>
+          </w:p>
+        </w:tc>
+        <w:tc>
+          <w:tcPr>
+            <w:tcW w:w="1984" w:type="dxa"/>
+          </w:tcPr>
+          <w:p>
+            <w:pPr>
+              <w:pStyle w:val="a6"/>
+              <w:rPr>
+                <w:rFonts w:ascii="ＭＳ 明朝" w:eastAsia="ＭＳ 明朝" w:hAnsi="ＭＳ 明朝"/>
+              </w:rPr>
+            </w:pPr>
+            <w:r>
+              <w:rPr>
+                <w:rFonts w:ascii="ＭＳ 明朝" w:eastAsia="ＭＳ 明朝" w:hAnsi="ＭＳ 明朝" w:hint="eastAsia"/>
+              </w:rPr>
+              <w:t>②</w:t>
+            </w:r>
+          </w:p>
+        </w:tc>
+        <w:tc>
+          <w:tcPr>
+            <w:tcW w:w="1984" w:type="dxa"/>
+          </w:tcPr>
+          <w:p>
+            <w:pPr>
+              <w:pStyle w:val="a6"/>
+              <w:rPr>
+                <w:rFonts w:ascii="ＭＳ 明朝" w:eastAsia="ＭＳ 明朝" w:hAnsi="ＭＳ 明朝"/>
+              </w:rPr>
+            </w:pPr>
+            <w:r>
+              <w:rPr>
+                <w:rFonts w:ascii="ＭＳ 明朝" w:eastAsia="ＭＳ 明朝" w:hAnsi="ＭＳ 明朝" w:hint="eastAsia"/>
+              </w:rPr>
+              <w:t>③</w:t>
+            </w:r>
+          </w:p>
+        </w:tc>
+      </w:tr>
+      <w:tr>
+        <w:tc>
+          <w:tcPr>
+            <w:tcW w:w="846" w:type="dxa"/>
+          </w:tcPr>
+          <w:p>
+            <w:pPr>
+              <w:pStyle w:val="a6"/>
+              <w:rPr>
+                <w:rFonts w:ascii="ＭＳ 明朝" w:eastAsia="ＭＳ 明朝" w:hAnsi="ＭＳ 明朝"/>
+              </w:rPr>
+            </w:pPr>
+            <w:r>
+              <w:rPr>
+                <w:rFonts w:ascii="ＭＳ 明朝" w:eastAsia="ＭＳ 明朝" w:hAnsi="ＭＳ 明朝" w:hint="eastAsia"/>
+              </w:rPr>
+              <w:t>ア</w:t>
+            </w:r>
+          </w:p>
+        </w:tc>
+        <w:tc>
+          <w:tcPr>
+            <w:tcW w:w="1984" w:type="dxa"/>
+          </w:tcPr>
+          <w:p>
+            <w:pPr>
+              <w:pStyle w:val="a6"/>
+              <w:rPr>
+                <w:rFonts w:ascii="ＭＳ 明朝" w:eastAsia="ＭＳ 明朝" w:hAnsi="ＭＳ 明朝"/>
+              </w:rPr>
+            </w:pPr>
+            <w:r>
+              <w:rPr>
+                <w:rFonts w:ascii="ＭＳ 明朝" w:eastAsia="ＭＳ 明朝" w:hAnsi="ＭＳ 明朝"/>
+              </w:rPr>
+              <w:ruby>
+                <w:rubyPr>
+                  <w:rubyAlign w:val="distributeSpace"/>
+                  <w:hps w:val="10"/>
+                  <w:hpsRaise w:val="18"/>
+                  <w:hpsBaseText w:val="21"/>
+                  <w:lid w:val="ja-JP"/>
+                </w:rubyPr>
+                <w:rt>
+                  <w:r>
+                    <w:rPr>
+                      <w:rFonts w:ascii="ＭＳ 明朝" w:eastAsia="ＭＳ 明朝" w:hAnsi="ＭＳ 明朝"/>
+                      <w:sz w:val="10"/>
+                    </w:rPr>
+                    <w:t>きほん</w:t>
+                  </w:r>
+                </w:rt>
+                <w:rubyBase>
+                  <w:r>
+                    <w:rPr>
+                      <w:rFonts w:ascii="ＭＳ 明朝" w:eastAsia="ＭＳ 明朝" w:hAnsi="ＭＳ 明朝"/>
+                    </w:rPr>
+                    <w:t>基本</w:t>
+                  </w:r>
+                </w:rubyBase>
+              </w:ruby>
+            </w:r>
+            <w:r>
+              <w:rPr>
+                <w:rFonts w:ascii="ＭＳ 明朝" w:eastAsia="ＭＳ 明朝" w:hAnsi="ＭＳ 明朝"/>
+              </w:rPr>
+              <w:ruby>
+                <w:rubyPr>
+                  <w:rubyAlign w:val="distributeSpace"/>
+                  <w:hps w:val="10"/>
+                  <w:hpsRaise w:val="18"/>
+                  <w:hpsBaseText w:val="21"/>
+                  <w:lid w:val="ja-JP"/>
+                </w:rubyPr>
+                <w:rt>
+                  <w:r>
+                    <w:rPr>
+                      <w:rFonts w:ascii="ＭＳ 明朝" w:eastAsia="ＭＳ 明朝" w:hAnsi="ＭＳ 明朝"/>
+                      <w:sz w:val="10"/>
+                    </w:rPr>
+                    <w:t>ほうしん</w:t>
+                  </w:r>
+                </w:rt>
+                <w:rubyBase>
+                  <w:r>
+                    <w:rPr>
+                      <w:rFonts w:ascii="ＭＳ 明朝" w:eastAsia="ＭＳ 明朝" w:hAnsi="ＭＳ 明朝"/>
+                    </w:rPr>
+                    <w:t>方針</w:t>
+                  </w:r>
+                </w:rubyBase>
+              </w:ruby>
+            </w:r>
+          </w:p>
+        </w:tc>
+        <w:tc>
+          <w:tcPr>
+            <w:tcW w:w="1984" w:type="dxa"/>
+          </w:tcPr>
+          <w:p>
+            <w:pPr>
+              <w:pStyle w:val="a6"/>
+              <w:rPr>
+                <w:rFonts w:ascii="ＭＳ 明朝" w:eastAsia="ＭＳ 明朝" w:hAnsi="ＭＳ 明朝"/>
+              </w:rPr>
+            </w:pPr>
+            <w:r>
+              <w:rPr>
+                <w:rFonts w:ascii="ＭＳ 明朝" w:eastAsia="ＭＳ 明朝" w:hAnsi="ＭＳ 明朝"/>
+              </w:rPr>
+              <w:ruby>
+                <w:rubyPr>
+                  <w:rubyAlign w:val="distributeSpace"/>
+                  <w:hps w:val="10"/>
+                  <w:hpsRaise w:val="18"/>
+                  <w:hpsBaseText w:val="21"/>
+                  <w:lid w:val="ja-JP"/>
+                </w:rubyPr>
+                <w:rt>
+                  <w:r>
+                    <w:rPr>
+                      <w:rFonts w:ascii="ＭＳ 明朝" w:eastAsia="ＭＳ 明朝" w:hAnsi="ＭＳ 明朝"/>
+                      <w:sz w:val="10"/>
+                    </w:rPr>
+                    <w:t>たいさく</w:t>
+                  </w:r>
+                </w:rt>
+                <w:rubyBase>
+                  <w:r>
+                    <w:rPr>
+                      <w:rFonts w:ascii="ＭＳ 明朝" w:eastAsia="ＭＳ 明朝" w:hAnsi="ＭＳ 明朝"/>
+                    </w:rPr>
+                    <w:t>対策</w:t>
+                  </w:r>
+                </w:rubyBase>
+              </w:ruby>
+            </w:r>
+            <w:r>
+              <w:rPr>
+                <w:rFonts w:ascii="ＭＳ 明朝" w:eastAsia="ＭＳ 明朝" w:hAnsi="ＭＳ 明朝"/>
+              </w:rPr>
+              <w:ruby>
+                <w:rubyPr>
+                  <w:rubyAlign w:val="distributeSpace"/>
+                  <w:hps w:val="10"/>
+                  <w:hpsRaise w:val="18"/>
+                  <w:hpsBaseText w:val="21"/>
+                  <w:lid w:val="ja-JP"/>
+                </w:rubyPr>
+                <w:rt>
+                  <w:r>
+                    <w:rPr>
+                      <w:rFonts w:ascii="ＭＳ 明朝" w:eastAsia="ＭＳ 明朝" w:hAnsi="ＭＳ 明朝"/>
+                      <w:sz w:val="10"/>
+                    </w:rPr>
+                    <w:t>きじゅん</w:t>
+                  </w:r>
+                </w:rt>
+                <w:rubyBase>
+                  <w:r>
+                    <w:rPr>
+                      <w:rFonts w:ascii="ＭＳ 明朝" w:eastAsia="ＭＳ 明朝" w:hAnsi="ＭＳ 明朝"/>
+                    </w:rPr>
+                    <w:t>基準</w:t>
+                  </w:r>
+                </w:rubyBase>
+              </w:ruby>
+            </w:r>
+          </w:p>
+        </w:tc>
+        <w:tc>
+          <w:tcPr>
+            <w:tcW w:w="1984" w:type="dxa"/>
+          </w:tcPr>
+          <w:p>
+            <w:pPr>
+              <w:pStyle w:val="a6"/>
+              <w:rPr>
+                <w:rFonts w:ascii="ＭＳ 明朝" w:eastAsia="ＭＳ 明朝" w:hAnsi="ＭＳ 明朝"/>
+              </w:rPr>
+            </w:pPr>
+            <w:r>
+              <w:rPr>
+                <w:rFonts w:ascii="ＭＳ 明朝" w:eastAsia="ＭＳ 明朝" w:hAnsi="ＭＳ 明朝"/>
+              </w:rPr>
+              <w:ruby>
+                <w:rubyPr>
+                  <w:rubyAlign w:val="distributeSpace"/>
+                  <w:hps w:val="10"/>
+                  <w:hpsRaise w:val="18"/>
+                  <w:hpsBaseText w:val="21"/>
+                  <w:lid w:val="ja-JP"/>
+                </w:rubyPr>
+                <w:rt>
+                  <w:r>
+                    <w:rPr>
+                      <w:rFonts w:ascii="ＭＳ 明朝" w:eastAsia="ＭＳ 明朝" w:hAnsi="ＭＳ 明朝"/>
+                      <w:sz w:val="10"/>
+                    </w:rPr>
+                    <w:t>たいさく</w:t>
+                  </w:r>
+                </w:rt>
+                <w:rubyBase>
+                  <w:r>
+                    <w:rPr>
+                      <w:rFonts w:ascii="ＭＳ 明朝" w:eastAsia="ＭＳ 明朝" w:hAnsi="ＭＳ 明朝"/>
+                    </w:rPr>
+                    <w:t>対策</w:t>
+                  </w:r>
+                </w:rubyBase>
+              </w:ruby>
+            </w:r>
+            <w:r>
+              <w:rPr>
+                <w:rFonts w:ascii="ＭＳ 明朝" w:eastAsia="ＭＳ 明朝" w:hAnsi="ＭＳ 明朝"/>
+              </w:rPr>
+              <w:ruby>
+                <w:rubyPr>
+                  <w:rubyAlign w:val="distributeSpace"/>
+                  <w:hps w:val="10"/>
+                  <w:hpsRaise w:val="18"/>
+                  <w:hpsBaseText w:val="21"/>
+                  <w:lid w:val="ja-JP"/>
+                </w:rubyPr>
+                <w:rt>
+                  <w:r>
+                    <w:rPr>
+                      <w:rFonts w:ascii="ＭＳ 明朝" w:eastAsia="ＭＳ 明朝" w:hAnsi="ＭＳ 明朝"/>
+                      <w:sz w:val="10"/>
+                    </w:rPr>
+                    <w:t>じっし</w:t>
+                  </w:r>
+                </w:rt>
+                <w:rubyBase>
+                  <w:r>
+                    <w:rPr>
+                      <w:rFonts w:ascii="ＭＳ 明朝" w:eastAsia="ＭＳ 明朝" w:hAnsi="ＭＳ 明朝"/>
+                    </w:rPr>
+                    <w:t>実施</w:t>
+                  </w:r>
+                </w:rubyBase>
+              </w:ruby>
+            </w:r>
+            <w:r>
+              <w:rPr>
+                <w:rFonts w:ascii="ＭＳ 明朝" w:eastAsia="ＭＳ 明朝" w:hAnsi="ＭＳ 明朝"/>
+              </w:rPr>
+              <w:ruby>
+                <w:rubyPr>
+                  <w:rubyAlign w:val="distributeSpace"/>
+                  <w:hps w:val="10"/>
+                  <w:hpsRaise w:val="18"/>
+                  <w:hpsBaseText w:val="21"/>
+                  <w:lid w:val="ja-JP"/>
+                </w:rubyPr>
+                <w:rt>
+                  <w:r>
+                    <w:rPr>
+                      <w:rFonts w:ascii="ＭＳ 明朝" w:eastAsia="ＭＳ 明朝" w:hAnsi="ＭＳ 明朝"/>
+                      <w:sz w:val="10"/>
+                    </w:rPr>
+                    <w:t>てじゅん</w:t>
+                  </w:r>
+                </w:rt>
+                <w:rubyBase>
+                  <w:r>
+                    <w:rPr>
+                      <w:rFonts w:ascii="ＭＳ 明朝" w:eastAsia="ＭＳ 明朝" w:hAnsi="ＭＳ 明朝"/>
+                    </w:rPr>
+                    <w:t>手順</w:t>
+                  </w:r>
+                </w:rubyBase>
+              </w:ruby>
+            </w:r>
+          </w:p>
+        </w:tc>
+      </w:tr>
+      <w:tr>
+        <w:tc>
+          <w:tcPr>
+            <w:tcW w:w="846" w:type="dxa"/>
+          </w:tcPr>
+          <w:p>
+            <w:pPr>
+              <w:pStyle w:val="a6"/>
+              <w:rPr>
+                <w:rFonts w:ascii="ＭＳ 明朝" w:eastAsia="ＭＳ 明朝" w:hAnsi="ＭＳ 明朝"/>
+              </w:rPr>
+            </w:pPr>
+            <w:r>
+              <w:rPr>
+                <w:rFonts w:ascii="ＭＳ 明朝" w:eastAsia="ＭＳ 明朝" w:hAnsi="ＭＳ 明朝" w:hint="eastAsia"/>
+              </w:rPr>
+              <w:t>イ</w:t>
+            </w:r>
+          </w:p>
+        </w:tc>
+        <w:tc>
+          <w:tcPr>
+            <w:tcW w:w="1984" w:type="dxa"/>
+          </w:tcPr>
+          <w:p>
+            <w:pPr>
+              <w:pStyle w:val="a6"/>
+              <w:rPr>
+                <w:rFonts w:ascii="ＭＳ 明朝" w:eastAsia="ＭＳ 明朝" w:hAnsi="ＭＳ 明朝"/>
+              </w:rPr>
+            </w:pPr>
+            <w:r>
+              <w:rPr>
+                <w:rFonts w:ascii="ＭＳ 明朝" w:eastAsia="ＭＳ 明朝" w:hAnsi="ＭＳ 明朝"/>
+              </w:rPr>
+              <w:ruby>
+                <w:rubyPr>
+                  <w:rubyAlign w:val="distributeSpace"/>
+                  <w:hps w:val="10"/>
+                  <w:hpsRaise w:val="18"/>
+                  <w:hpsBaseText w:val="21"/>
+                  <w:lid w:val="ja-JP"/>
+                </w:rubyPr>
+                <w:rt>
+                  <w:r>
+                    <w:rPr>
+                      <w:rFonts w:ascii="ＭＳ 明朝" w:eastAsia="ＭＳ 明朝" w:hAnsi="ＭＳ 明朝"/>
+                      <w:sz w:val="10"/>
+                    </w:rPr>
+                    <w:t>きほん</w:t>
+                  </w:r>
+                </w:rt>
+                <w:rubyBase>
+                  <w:r>
+                    <w:rPr>
+                      <w:rFonts w:ascii="ＭＳ 明朝" w:eastAsia="ＭＳ 明朝" w:hAnsi="ＭＳ 明朝"/>
+                    </w:rPr>
+                    <w:t>基本</w:t>
+                  </w:r>
+                </w:rubyBase>
+              </w:ruby>
+            </w:r>
+            <w:r>
+              <w:rPr>
+                <w:rFonts w:ascii="ＭＳ 明朝" w:eastAsia="ＭＳ 明朝" w:hAnsi="ＭＳ 明朝"/>
+              </w:rPr>
+              <w:ruby>
+                <w:rubyPr>
+                  <w:rubyAlign w:val="distributeSpace"/>
+                  <w:hps w:val="10"/>
+                  <w:hpsRaise w:val="18"/>
+                  <w:hpsBaseText w:val="21"/>
+                  <w:lid w:val="ja-JP"/>
+                </w:rubyPr>
+                <w:rt>
+                  <w:r>
+                    <w:rPr>
+                      <w:rFonts w:ascii="ＭＳ 明朝" w:eastAsia="ＭＳ 明朝" w:hAnsi="ＭＳ 明朝"/>
+                      <w:sz w:val="10"/>
+                    </w:rPr>
+                    <w:t>ほうしん</w:t>
+                  </w:r>
+                </w:rt>
+                <w:rubyBase>
+                  <w:r>
+                    <w:rPr>
+                      <w:rFonts w:ascii="ＭＳ 明朝" w:eastAsia="ＭＳ 明朝" w:hAnsi="ＭＳ 明朝"/>
+                    </w:rPr>
+                    <w:t>方針</w:t>
+                  </w:r>
+                </w:rubyBase>
+              </w:ruby>
+            </w:r>
+          </w:p>
+        </w:tc>
+        <w:tc>
+          <w:tcPr>
+            <w:tcW w:w="1984" w:type="dxa"/>
+          </w:tcPr>
+          <w:p>
+            <w:pPr>
+              <w:pStyle w:val="a6"/>
+              <w:rPr>
+                <w:rFonts w:ascii="ＭＳ 明朝" w:eastAsia="ＭＳ 明朝" w:hAnsi="ＭＳ 明朝"/>
+              </w:rPr>
+            </w:pPr>
+            <w:r>
+              <w:rPr>
+                <w:rFonts w:ascii="ＭＳ 明朝" w:eastAsia="ＭＳ 明朝" w:hAnsi="ＭＳ 明朝"/>
+              </w:rPr>
+              <w:ruby>
+                <w:rubyPr>
+                  <w:rubyAlign w:val="distributeSpace"/>
+                  <w:hps w:val="10"/>
+                  <w:hpsRaise w:val="18"/>
+                  <w:hpsBaseText w:val="21"/>
+                  <w:lid w:val="ja-JP"/>
+                </w:rubyPr>
+                <w:rt>
+                  <w:r>
+                    <w:rPr>
+                      <w:rFonts w:ascii="ＭＳ 明朝" w:eastAsia="ＭＳ 明朝" w:hAnsi="ＭＳ 明朝"/>
+                      <w:sz w:val="10"/>
+                    </w:rPr>
+                    <w:t>たいさく</w:t>
+                  </w:r>
+                </w:rt>
+                <w:rubyBase>
+                  <w:r>
+                    <w:rPr>
+                      <w:rFonts w:ascii="ＭＳ 明朝" w:eastAsia="ＭＳ 明朝" w:hAnsi="ＭＳ 明朝"/>
+                    </w:rPr>
+                    <w:t>対策</w:t>
+                  </w:r>
+                </w:rubyBase>
+              </w:ruby>
+            </w:r>
+            <w:r>
+              <w:rPr>
+                <w:rFonts w:ascii="ＭＳ 明朝" w:eastAsia="ＭＳ 明朝" w:hAnsi="ＭＳ 明朝"/>
+              </w:rPr>
+              <w:ruby>
+                <w:rubyPr>
+                  <w:rubyAlign w:val="distributeSpace"/>
+                  <w:hps w:val="10"/>
+                  <w:hpsRaise w:val="18"/>
+                  <w:hpsBaseText w:val="21"/>
+                  <w:lid w:val="ja-JP"/>
+                </w:rubyPr>
+                <w:rt>
+                  <w:r>
+                    <w:rPr>
+                      <w:rFonts w:ascii="ＭＳ 明朝" w:eastAsia="ＭＳ 明朝" w:hAnsi="ＭＳ 明朝"/>
+                      <w:sz w:val="10"/>
+                    </w:rPr>
+                    <w:t>じっし</w:t>
+                  </w:r>
+                </w:rt>
+                <w:rubyBase>
+                  <w:r>
+                    <w:rPr>
+                      <w:rFonts w:ascii="ＭＳ 明朝" w:eastAsia="ＭＳ 明朝" w:hAnsi="ＭＳ 明朝"/>
+                    </w:rPr>
+                    <w:t>実施</w:t>
+                  </w:r>
+                </w:rubyBase>
+              </w:ruby>
+            </w:r>
+            <w:r>
+              <w:rPr>
+                <w:rFonts w:ascii="ＭＳ 明朝" w:eastAsia="ＭＳ 明朝" w:hAnsi="ＭＳ 明朝"/>
+              </w:rPr>
+              <w:ruby>
+                <w:rubyPr>
+                  <w:rubyAlign w:val="distributeSpace"/>
+                  <w:hps w:val="10"/>
+                  <w:hpsRaise w:val="18"/>
+                  <w:hpsBaseText w:val="21"/>
+                  <w:lid w:val="ja-JP"/>
+                </w:rubyPr>
+                <w:rt>
+                  <w:r>
+                    <w:rPr>
+                      <w:rFonts w:ascii="ＭＳ 明朝" w:eastAsia="ＭＳ 明朝" w:hAnsi="ＭＳ 明朝"/>
+                      <w:sz w:val="10"/>
+                    </w:rPr>
+                    <w:t>てじゅん</w:t>
+                  </w:r>
+                </w:rt>
+                <w:rubyBase>
+                  <w:r>
+                    <w:rPr>
+                      <w:rFonts w:ascii="ＭＳ 明朝" w:eastAsia="ＭＳ 明朝" w:hAnsi="ＭＳ 明朝"/>
+                    </w:rPr>
+                    <w:t>手順</w:t>
+                  </w:r>
+                </w:rubyBase>
+              </w:ruby>
+            </w:r>
+          </w:p>
+        </w:tc>
+        <w:tc>
+          <w:tcPr>
+            <w:tcW w:w="1984" w:type="dxa"/>
+          </w:tcPr>
+          <w:p>
+            <w:pPr>
+              <w:pStyle w:val="a6"/>
+              <w:rPr>
+                <w:rFonts w:ascii="ＭＳ 明朝" w:eastAsia="ＭＳ 明朝" w:hAnsi="ＭＳ 明朝"/>
+              </w:rPr>
+            </w:pPr>
+            <w:r>
+              <w:rPr>
+                <w:rFonts w:ascii="ＭＳ 明朝" w:eastAsia="ＭＳ 明朝" w:hAnsi="ＭＳ 明朝"/>
+              </w:rPr>
+              <w:ruby>
+                <w:rubyPr>
+                  <w:rubyAlign w:val="distributeSpace"/>
+                  <w:hps w:val="10"/>
+                  <w:hpsRaise w:val="18"/>
+                  <w:hpsBaseText w:val="21"/>
+                  <w:lid w:val="ja-JP"/>
+                </w:rubyPr>
+                <w:rt>
+                  <w:r>
+                    <w:rPr>
+                      <w:rFonts w:ascii="ＭＳ 明朝" w:eastAsia="ＭＳ 明朝" w:hAnsi="ＭＳ 明朝"/>
+                      <w:sz w:val="10"/>
+                    </w:rPr>
+                    <w:t>たいさく</w:t>
+                  </w:r>
+                </w:rt>
+                <w:rubyBase>
+                  <w:r>
+                    <w:rPr>
+                      <w:rFonts w:ascii="ＭＳ 明朝" w:eastAsia="ＭＳ 明朝" w:hAnsi="ＭＳ 明朝"/>
+                    </w:rPr>
+                    <w:t>対策</w:t>
+                  </w:r>
+                </w:rubyBase>
+              </w:ruby>
+            </w:r>
+            <w:r>
+              <w:rPr>
+                <w:rFonts w:ascii="ＭＳ 明朝" w:eastAsia="ＭＳ 明朝" w:hAnsi="ＭＳ 明朝"/>
+              </w:rPr>
+              <w:ruby>
+                <w:rubyPr>
+                  <w:rubyAlign w:val="distributeSpace"/>
+                  <w:hps w:val="10"/>
+                  <w:hpsRaise w:val="18"/>
+                  <w:hpsBaseText w:val="21"/>
+                  <w:lid w:val="ja-JP"/>
+                </w:rubyPr>
+                <w:rt>
+                  <w:r>
+                    <w:rPr>
+                      <w:rFonts w:ascii="ＭＳ 明朝" w:eastAsia="ＭＳ 明朝" w:hAnsi="ＭＳ 明朝"/>
+                      <w:sz w:val="10"/>
+                    </w:rPr>
+                    <w:t>きじゅん</w:t>
+                  </w:r>
+                </w:rt>
+                <w:rubyBase>
+                  <w:r>
+                    <w:rPr>
+                      <w:rFonts w:ascii="ＭＳ 明朝" w:eastAsia="ＭＳ 明朝" w:hAnsi="ＭＳ 明朝"/>
+                    </w:rPr>
+                    <w:t>基準</w:t>
+                  </w:r>
+                </w:rubyBase>
+              </w:ruby>
+            </w:r>
+          </w:p>
+        </w:tc>
+      </w:tr>
+      <w:tr>
+        <w:tc>
+          <w:tcPr>
+            <w:tcW w:w="846" w:type="dxa"/>
+          </w:tcPr>
+          <w:p>
+            <w:pPr>
+              <w:pStyle w:val="a6"/>
+              <w:rPr>
+                <w:rFonts w:ascii="ＭＳ 明朝" w:eastAsia="ＭＳ 明朝" w:hAnsi="ＭＳ 明朝"/>
+              </w:rPr>
+            </w:pPr>
+            <w:r>
+              <w:rPr>
+                <w:rFonts w:ascii="ＭＳ 明朝" w:eastAsia="ＭＳ 明朝" w:hAnsi="ＭＳ 明朝" w:hint="eastAsia"/>
+              </w:rPr>
+              <w:t>ウ</w:t>
+            </w:r>
+          </w:p>
+        </w:tc>
+        <w:tc>
+          <w:tcPr>
+            <w:tcW w:w="1984" w:type="dxa"/>
+          </w:tcPr>
+          <w:p>
+            <w:pPr>
+              <w:pStyle w:val="a6"/>
+              <w:rPr>
+                <w:rFonts w:ascii="ＭＳ 明朝" w:eastAsia="ＭＳ 明朝" w:hAnsi="ＭＳ 明朝"/>
+              </w:rPr>
+            </w:pPr>
+            <w:r>
+              <w:rPr>
+                <w:rFonts w:ascii="ＭＳ 明朝" w:eastAsia="ＭＳ 明朝" w:hAnsi="ＭＳ 明朝"/>
+              </w:rPr>
+              <w:ruby>
+                <w:rubyPr>
+                  <w:rubyAlign w:val="distributeSpace"/>
+                  <w:hps w:val="10"/>
+                  <w:hpsRaise w:val="18"/>
+                  <w:hpsBaseText w:val="21"/>
+                  <w:lid w:val="ja-JP"/>
+                </w:rubyPr>
+                <w:rt>
+                  <w:r>
+                    <w:rPr>
+                      <w:rFonts w:ascii="ＭＳ 明朝" w:eastAsia="ＭＳ 明朝" w:hAnsi="ＭＳ 明朝"/>
+                      <w:sz w:val="10"/>
+                    </w:rPr>
+                    <w:t>たいさく</w:t>
+                  </w:r>
+                </w:rt>
+                <w:rubyBase>
+                  <w:r>
+                    <w:rPr>
+                      <w:rFonts w:ascii="ＭＳ 明朝" w:eastAsia="ＭＳ 明朝" w:hAnsi="ＭＳ 明朝"/>
+                    </w:rPr>
+                    <w:t>対策</w:t>
+                  </w:r>
+                </w:rubyBase>
+              </w:ruby>
+            </w:r>
+            <w:r>
+              <w:rPr>
+                <w:rFonts w:ascii="ＭＳ 明朝" w:eastAsia="ＭＳ 明朝" w:hAnsi="ＭＳ 明朝"/>
+              </w:rPr>
+              <w:ruby>
+                <w:rubyPr>
+                  <w:rubyAlign w:val="distributeSpace"/>
+                  <w:hps w:val="10"/>
+                  <w:hpsRaise w:val="18"/>
+                  <w:hpsBaseText w:val="21"/>
+                  <w:lid w:val="ja-JP"/>
+                </w:rubyPr>
+                <w:rt>
+                  <w:r>
+                    <w:rPr>
+                      <w:rFonts w:ascii="ＭＳ 明朝" w:eastAsia="ＭＳ 明朝" w:hAnsi="ＭＳ 明朝"/>
+                      <w:sz w:val="10"/>
+                    </w:rPr>
+                    <w:t>きじゅん</w:t>
+                  </w:r>
+                </w:rt>
+                <w:rubyBase>
+                  <w:r>
+                    <w:rPr>
+                      <w:rFonts w:ascii="ＭＳ 明朝" w:eastAsia="ＭＳ 明朝" w:hAnsi="ＭＳ 明朝"/>
+                    </w:rPr>
+                    <w:t>基準</w:t>
+                  </w:r>
+                </w:rubyBase>
+              </w:ruby>
+            </w:r>
+          </w:p>
+        </w:tc>
+        <w:tc>
+          <w:tcPr>
+            <w:tcW w:w="1984" w:type="dxa"/>
+          </w:tcPr>
+          <w:p>
+            <w:pPr>
+              <w:pStyle w:val="a6"/>
+              <w:rPr>
+                <w:rFonts w:ascii="ＭＳ 明朝" w:eastAsia="ＭＳ 明朝" w:hAnsi="ＭＳ 明朝"/>
+              </w:rPr>
+            </w:pPr>
+            <w:r>
+              <w:rPr>
+                <w:rFonts w:ascii="ＭＳ 明朝" w:eastAsia="ＭＳ 明朝" w:hAnsi="ＭＳ 明朝"/>
+              </w:rPr>
+              <w:ruby>
+                <w:rubyPr>
+                  <w:rubyAlign w:val="distributeSpace"/>
+                  <w:hps w:val="10"/>
+                  <w:hpsRaise w:val="18"/>
+                  <w:hpsBaseText w:val="21"/>
+                  <w:lid w:val="ja-JP"/>
+                </w:rubyPr>
+                <w:rt>
+                  <w:r>
+                    <w:rPr>
+                      <w:rFonts w:ascii="ＭＳ 明朝" w:eastAsia="ＭＳ 明朝" w:hAnsi="ＭＳ 明朝"/>
+                      <w:sz w:val="10"/>
+                    </w:rPr>
+                    <w:t>きほん</w:t>
+                  </w:r>
+                </w:rt>
+                <w:rubyBase>
+                  <w:r>
+                    <w:rPr>
+                      <w:rFonts w:ascii="ＭＳ 明朝" w:eastAsia="ＭＳ 明朝" w:hAnsi="ＭＳ 明朝"/>
+                    </w:rPr>
+                    <w:t>基本</w:t>
+                  </w:r>
+                </w:rubyBase>
+              </w:ruby>
+            </w:r>
+            <w:r>
+              <w:rPr>
+                <w:rFonts w:ascii="ＭＳ 明朝" w:eastAsia="ＭＳ 明朝" w:hAnsi="ＭＳ 明朝"/>
+              </w:rPr>
+              <w:ruby>
+                <w:rubyPr>
+                  <w:rubyAlign w:val="distributeSpace"/>
+                  <w:hps w:val="10"/>
+                  <w:hpsRaise w:val="18"/>
+                  <w:hpsBaseText w:val="21"/>
+                  <w:lid w:val="ja-JP"/>
+                </w:rubyPr>
+                <w:rt>
+                  <w:r>
+                    <w:rPr>
+                      <w:rFonts w:ascii="ＭＳ 明朝" w:eastAsia="ＭＳ 明朝" w:hAnsi="ＭＳ 明朝"/>
+                      <w:sz w:val="10"/>
+                    </w:rPr>
+                    <w:t>ほうしん</w:t>
+                  </w:r>
+                </w:rt>
+                <w:rubyBase>
+                  <w:r>
+                    <w:rPr>
+                      <w:rFonts w:ascii="ＭＳ 明朝" w:eastAsia="ＭＳ 明朝" w:hAnsi="ＭＳ 明朝"/>
+                    </w:rPr>
+                    <w:t>方針</w:t>
+                  </w:r>
+                </w:rubyBase>
+              </w:ruby>
+            </w:r>
+          </w:p>
+        </w:tc>
+        <w:tc>
+          <w:tcPr>
+            <w:tcW w:w="1984" w:type="dxa"/>
+          </w:tcPr>
+          <w:p>
+            <w:pPr>
+              <w:pStyle w:val="a6"/>
+              <w:rPr>
+                <w:rFonts w:ascii="ＭＳ 明朝" w:eastAsia="ＭＳ 明朝" w:hAnsi="ＭＳ 明朝"/>
+              </w:rPr>
+            </w:pPr>
+            <w:r>
+              <w:rPr>
+                <w:rFonts w:ascii="ＭＳ 明朝" w:eastAsia="ＭＳ 明朝" w:hAnsi="ＭＳ 明朝"/>
+              </w:rPr>
+              <w:ruby>
+                <w:rubyPr>
+                  <w:rubyAlign w:val="distributeSpace"/>
+                  <w:hps w:val="10"/>
+                  <w:hpsRaise w:val="18"/>
+                  <w:hpsBaseText w:val="21"/>
+                  <w:lid w:val="ja-JP"/>
+                </w:rubyPr>
+                <w:rt>
+                  <w:r>
+                    <w:rPr>
+                      <w:rFonts w:ascii="ＭＳ 明朝" w:eastAsia="ＭＳ 明朝" w:hAnsi="ＭＳ 明朝"/>
+                      <w:sz w:val="10"/>
+                    </w:rPr>
+                    <w:t>たいさく</w:t>
+                  </w:r>
+                </w:rt>
+                <w:rubyBase>
+                  <w:r>
+                    <w:rPr>
+                      <w:rFonts w:ascii="ＭＳ 明朝" w:eastAsia="ＭＳ 明朝" w:hAnsi="ＭＳ 明朝"/>
+                    </w:rPr>
+                    <w:t>対策</w:t>
+                  </w:r>
+                </w:rubyBase>
+              </w:ruby>
+            </w:r>
+            <w:r>
+              <w:rPr>
+                <w:rFonts w:ascii="ＭＳ 明朝" w:eastAsia="ＭＳ 明朝" w:hAnsi="ＭＳ 明朝"/>
+              </w:rPr>
+              <w:ruby>
+                <w:rubyPr>
+                  <w:rubyAlign w:val="distributeSpace"/>
+                  <w:hps w:val="10"/>
+                  <w:hpsRaise w:val="18"/>
+                  <w:hpsBaseText w:val="21"/>
+                  <w:lid w:val="ja-JP"/>
+                </w:rubyPr>
+                <w:rt>
+                  <w:r>
+                    <w:rPr>
+                      <w:rFonts w:ascii="ＭＳ 明朝" w:eastAsia="ＭＳ 明朝" w:hAnsi="ＭＳ 明朝"/>
+                      <w:sz w:val="10"/>
+                    </w:rPr>
+                    <w:t>じっし</w:t>
+                  </w:r>
+                </w:rt>
+                <w:rubyBase>
+                  <w:r>
+                    <w:rPr>
+                      <w:rFonts w:ascii="ＭＳ 明朝" w:eastAsia="ＭＳ 明朝" w:hAnsi="ＭＳ 明朝"/>
+                    </w:rPr>
+                    <w:t>実施</w:t>
+                  </w:r>
+                </w:rubyBase>
+              </w:ruby>
+            </w:r>
+            <w:r>
+              <w:rPr>
+                <w:rFonts w:ascii="ＭＳ 明朝" w:eastAsia="ＭＳ 明朝" w:hAnsi="ＭＳ 明朝"/>
+              </w:rPr>
+              <w:ruby>
+                <w:rubyPr>
+                  <w:rubyAlign w:val="distributeSpace"/>
+                  <w:hps w:val="10"/>
+                  <w:hpsRaise w:val="18"/>
+                  <w:hpsBaseText w:val="21"/>
+                  <w:lid w:val="ja-JP"/>
+                </w:rubyPr>
+                <w:rt>
+                  <w:r>
+                    <w:rPr>
+                      <w:rFonts w:ascii="ＭＳ 明朝" w:eastAsia="ＭＳ 明朝" w:hAnsi="ＭＳ 明朝"/>
+                      <w:sz w:val="10"/>
+                    </w:rPr>
+                    <w:t>てじゅん</w:t>
+                  </w:r>
+                </w:rt>
+                <w:rubyBase>
+                  <w:r>
+                    <w:rPr>
+                      <w:rFonts w:ascii="ＭＳ 明朝" w:eastAsia="ＭＳ 明朝" w:hAnsi="ＭＳ 明朝"/>
+                    </w:rPr>
+                    <w:t>手順</w:t>
+                  </w:r>
+                </w:rubyBase>
+              </w:ruby>
+            </w:r>
+          </w:p>
+        </w:tc>
+      </w:tr>
+      <w:tr>
+        <w:tc>
+          <w:tcPr>
+            <w:tcW w:w="846" w:type="dxa"/>
+          </w:tcPr>
+          <w:p>
+            <w:pPr>
+              <w:pStyle w:val="a6"/>
+              <w:rPr>
+                <w:rFonts w:ascii="ＭＳ 明朝" w:eastAsia="ＭＳ 明朝" w:hAnsi="ＭＳ 明朝"/>
+              </w:rPr>
+            </w:pPr>
+            <w:r>
+              <w:rPr>
+                <w:rFonts w:ascii="ＭＳ 明朝" w:eastAsia="ＭＳ 明朝" w:hAnsi="ＭＳ 明朝" w:hint="eastAsia"/>
+              </w:rPr>
+              <w:t>エ</w:t>
+            </w:r>
+          </w:p>
+        </w:tc>
+        <w:tc>
+          <w:tcPr>
+            <w:tcW w:w="1984" w:type="dxa"/>
+          </w:tcPr>
+          <w:p>
+            <w:pPr>
+              <w:pStyle w:val="a6"/>
+              <w:rPr>
+                <w:rFonts w:ascii="ＭＳ 明朝" w:eastAsia="ＭＳ 明朝" w:hAnsi="ＭＳ 明朝"/>
+              </w:rPr>
+            </w:pPr>
+            <w:r>
+              <w:rPr>
+                <w:rFonts w:ascii="ＭＳ 明朝" w:eastAsia="ＭＳ 明朝" w:hAnsi="ＭＳ 明朝"/>
+              </w:rPr>
+              <w:ruby>
+                <w:rubyPr>
+                  <w:rubyAlign w:val="distributeSpace"/>
+                  <w:hps w:val="10"/>
+                  <w:hpsRaise w:val="18"/>
+                  <w:hpsBaseText w:val="21"/>
+                  <w:lid w:val="ja-JP"/>
+                </w:rubyPr>
+                <w:rt>
+                  <w:r>
+                    <w:rPr>
+                      <w:rFonts w:ascii="ＭＳ 明朝" w:eastAsia="ＭＳ 明朝" w:hAnsi="ＭＳ 明朝"/>
+                      <w:sz w:val="10"/>
+                    </w:rPr>
+                    <w:t>たいさく</w:t>
+                  </w:r>
+                </w:rt>
+                <w:rubyBase>
+                  <w:r>
+                    <w:rPr>
+                      <w:rFonts w:ascii="ＭＳ 明朝" w:eastAsia="ＭＳ 明朝" w:hAnsi="ＭＳ 明朝"/>
+                    </w:rPr>
+                    <w:t>対策</w:t>
+                  </w:r>
+                </w:rubyBase>
+              </w:ruby>
+            </w:r>
+            <w:r>
+              <w:rPr>
+                <w:rFonts w:ascii="ＭＳ 明朝" w:eastAsia="ＭＳ 明朝" w:hAnsi="ＭＳ 明朝"/>
+              </w:rPr>
+              <w:ruby>
+                <w:rubyPr>
+                  <w:rubyAlign w:val="distributeSpace"/>
+                  <w:hps w:val="10"/>
+                  <w:hpsRaise w:val="18"/>
+                  <w:hpsBaseText w:val="21"/>
+                  <w:lid w:val="ja-JP"/>
+                </w:rubyPr>
+                <w:rt>
+                  <w:r>
+                    <w:rPr>
+                      <w:rFonts w:ascii="ＭＳ 明朝" w:eastAsia="ＭＳ 明朝" w:hAnsi="ＭＳ 明朝"/>
+                      <w:sz w:val="10"/>
+                    </w:rPr>
+                    <w:t>きじゅん</w:t>
+                  </w:r>
+                </w:rt>
+                <w:rubyBase>
+                  <w:r>
+                    <w:rPr>
+                      <w:rFonts w:ascii="ＭＳ 明朝" w:eastAsia="ＭＳ 明朝" w:hAnsi="ＭＳ 明朝"/>
+                    </w:rPr>
+                    <w:t>基準</w:t>
+                  </w:r>
+                </w:rubyBase>
+              </w:ruby>
+            </w:r>
+          </w:p>
+        </w:tc>
+        <w:tc>
+          <w:tcPr>
+            <w:tcW w:w="1984" w:type="dxa"/>
+          </w:tcPr>
+          <w:p>
+            <w:pPr>
+              <w:pStyle w:val="a6"/>
+              <w:rPr>
+                <w:rFonts w:ascii="ＭＳ 明朝" w:eastAsia="ＭＳ 明朝" w:hAnsi="ＭＳ 明朝"/>
+              </w:rPr>
+            </w:pPr>
+            <w:r>
+              <w:rPr>
+                <w:rFonts w:ascii="ＭＳ 明朝" w:eastAsia="ＭＳ 明朝" w:hAnsi="ＭＳ 明朝"/>
+              </w:rPr>
+              <w:ruby>
+                <w:rubyPr>
+                  <w:rubyAlign w:val="distributeSpace"/>
+                  <w:hps w:val="10"/>
+                  <w:hpsRaise w:val="18"/>
+                  <w:hpsBaseText w:val="21"/>
+                  <w:lid w:val="ja-JP"/>
+                </w:rubyPr>
+                <w:rt>
+                  <w:r>
+                    <w:rPr>
+                      <w:rFonts w:ascii="ＭＳ 明朝" w:eastAsia="ＭＳ 明朝" w:hAnsi="ＭＳ 明朝"/>
+                      <w:sz w:val="10"/>
+                    </w:rPr>
+                    <w:t>たいさく</w:t>
+                  </w:r>
+                </w:rt>
+                <w:rubyBase>
+                  <w:r>
+                    <w:rPr>
+                      <w:rFonts w:ascii="ＭＳ 明朝" w:eastAsia="ＭＳ 明朝" w:hAnsi="ＭＳ 明朝"/>
+                    </w:rPr>
+                    <w:t>対策</w:t>
+                  </w:r>
+                </w:rubyBase>
+              </w:ruby>
+            </w:r>
+            <w:r>
+              <w:rPr>
+                <w:rFonts w:ascii="ＭＳ 明朝" w:eastAsia="ＭＳ 明朝" w:hAnsi="ＭＳ 明朝"/>
+              </w:rPr>
+              <w:ruby>
+                <w:rubyPr>
+                  <w:rubyAlign w:val="distributeSpace"/>
+                  <w:hps w:val="10"/>
+                  <w:hpsRaise w:val="18"/>
+                  <w:hpsBaseText w:val="21"/>
+                  <w:lid w:val="ja-JP"/>
+                </w:rubyPr>
+                <w:rt>
+                  <w:r>
+                    <w:rPr>
+                      <w:rFonts w:ascii="ＭＳ 明朝" w:eastAsia="ＭＳ 明朝" w:hAnsi="ＭＳ 明朝"/>
+                      <w:sz w:val="10"/>
+                    </w:rPr>
+                    <w:t>じっし</w:t>
+                  </w:r>
+                </w:rt>
+                <w:rubyBase>
+                  <w:r>
+                    <w:rPr>
+                      <w:rFonts w:ascii="ＭＳ 明朝" w:eastAsia="ＭＳ 明朝" w:hAnsi="ＭＳ 明朝"/>
+                    </w:rPr>
+                    <w:t>実施</w:t>
+                  </w:r>
+                </w:rubyBase>
+              </w:ruby>
+            </w:r>
+            <w:r>
+              <w:rPr>
+                <w:rFonts w:ascii="ＭＳ 明朝" w:eastAsia="ＭＳ 明朝" w:hAnsi="ＭＳ 明朝"/>
+              </w:rPr>
+              <w:ruby>
+                <w:rubyPr>
+                  <w:rubyAlign w:val="distributeSpace"/>
+                  <w:hps w:val="10"/>
+                  <w:hpsRaise w:val="18"/>
+                  <w:hpsBaseText w:val="21"/>
+                  <w:lid w:val="ja-JP"/>
+                </w:rubyPr>
+                <w:rt>
+                  <w:r>
+                    <w:rPr>
+                      <w:rFonts w:ascii="ＭＳ 明朝" w:eastAsia="ＭＳ 明朝" w:hAnsi="ＭＳ 明朝"/>
+                      <w:sz w:val="10"/>
+                    </w:rPr>
+                    <w:t>てじゅん</w:t>
+                  </w:r>
+                </w:rt>
+                <w:rubyBase>
+                  <w:r>
+                    <w:rPr>
+                      <w:rFonts w:ascii="ＭＳ 明朝" w:eastAsia="ＭＳ 明朝" w:hAnsi="ＭＳ 明朝"/>
+                    </w:rPr>
+                    <w:t>手順</w:t>
+                  </w:r>
+                </w:rubyBase>
+              </w:ruby>
+            </w:r>
+          </w:p>
+        </w:tc>
+        <w:tc>
+          <w:tcPr>
+            <w:tcW w:w="1984" w:type="dxa"/>
+          </w:tcPr>
+          <w:p>
+            <w:pPr>
+              <w:pStyle w:val="a6"/>
+              <w:rPr>
+                <w:rFonts w:ascii="ＭＳ 明朝" w:eastAsia="ＭＳ 明朝" w:hAnsi="ＭＳ 明朝"/>
+              </w:rPr>
+            </w:pPr>
+            <w:r>
+              <w:rPr>
+                <w:rFonts w:ascii="ＭＳ 明朝" w:eastAsia="ＭＳ 明朝" w:hAnsi="ＭＳ 明朝"/>
+              </w:rPr>
+              <w:ruby>
+                <w:rubyPr>
+                  <w:rubyAlign w:val="distributeSpace"/>
+                  <w:hps w:val="10"/>
+                  <w:hpsRaise w:val="18"/>
+                  <w:hpsBaseText w:val="21"/>
+                  <w:lid w:val="ja-JP"/>
+                </w:rubyPr>
+                <w:rt>
+                  <w:r>
+                    <w:rPr>
+                      <w:rFonts w:ascii="ＭＳ 明朝" w:eastAsia="ＭＳ 明朝" w:hAnsi="ＭＳ 明朝"/>
+                      <w:sz w:val="10"/>
+                    </w:rPr>
+                    <w:t>きほん</w:t>
+                  </w:r>
+                </w:rt>
+                <w:rubyBase>
+                  <w:r>
+                    <w:rPr>
+                      <w:rFonts w:ascii="ＭＳ 明朝" w:eastAsia="ＭＳ 明朝" w:hAnsi="ＭＳ 明朝"/>
+                    </w:rPr>
+                    <w:t>基本</w:t>
+                  </w:r>
+                </w:rubyBase>
+              </w:ruby>
+            </w:r>
+            <w:r>
+              <w:rPr>
+                <w:rFonts w:ascii="ＭＳ 明朝" w:eastAsia="ＭＳ 明朝" w:hAnsi="ＭＳ 明朝"/>
+              </w:rPr>
+              <w:ruby>
+                <w:rubyPr>
+                  <w:rubyAlign w:val="distributeSpace"/>
+                  <w:hps w:val="10"/>
+                  <w:hpsRaise w:val="18"/>
+                  <w:hpsBaseText w:val="21"/>
+                  <w:lid w:val="ja-JP"/>
+                </w:rubyPr>
+                <w:rt>
+                  <w:r>
+                    <w:rPr>
+                      <w:rFonts w:ascii="ＭＳ 明朝" w:eastAsia="ＭＳ 明朝" w:hAnsi="ＭＳ 明朝"/>
+                      <w:sz w:val="10"/>
+                    </w:rPr>
+                    <w:t>ほうしん</w:t>
+                  </w:r>
+                </w:rt>
+                <w:rubyBase>
+                  <w:r>
+                    <w:rPr>
+                      <w:rFonts w:ascii="ＭＳ 明朝" w:eastAsia="ＭＳ 明朝" w:hAnsi="ＭＳ 明朝"/>
+                    </w:rPr>
+                    <w:t>方針</w:t>
+                  </w:r>
+                </w:rubyBase>
+              </w:ruby>
+            </w:r>
+          </w:p>
+        </w:tc>
+      </w:tr>
+    </w:tbl>
+    <w:p>
+      <w:pPr>
+        <w:rPr>
+          <w:rFonts w:ascii="ＭＳ 明朝" w:eastAsia="ＭＳ 明朝" w:hAnsi="ＭＳ 明朝"/>
+        </w:rPr>
+      </w:pPr>
+    </w:p>
+    <w:p>
+      <w:pPr>
+        <w:rPr>
+          <w:rFonts w:ascii="ＭＳ 明朝" w:eastAsia="ＭＳ 明朝" w:hAnsi="ＭＳ 明朝"/>
+        </w:rPr>
+      </w:pPr>
+      <w:r>
+        <w:rPr>
+          <w:rFonts w:ascii="ＭＳ 明朝" w:eastAsia="ＭＳ 明朝" w:hAnsi="ＭＳ 明朝" w:hint="eastAsia"/>
+        </w:rPr>
+        <w:t>問題２</w:t>
+      </w:r>
+    </w:p>
+    <w:p>
+      <w:pPr>
+        <w:spacing w:after="240"/>
         <w:ind w:firstLineChars="100" w:firstLine="210"/>
-      </w:pPr>
-      <w:r>
-        <w:rPr>
-          <w:rFonts w:hint="eastAsia"/>
-        </w:rPr>
-        <w:t>リスクマネジメントにおいて、リスクを資産ごとに洗い出すものはどれか。</w:t>
-      </w:r>
-    </w:p>
-    <w:p>
-      <w:r>
-        <w:rPr>
-          <w:rFonts w:hint="eastAsia"/>
-        </w:rPr>
-        <w:t>ア：　リスク対策</w:t>
-      </w:r>
-    </w:p>
-    <w:p>
-      <w:r>
-        <w:rPr>
-          <w:rFonts w:hint="eastAsia"/>
-        </w:rPr>
-        <w:t>イ：　リスク特定</w:t>
-      </w:r>
-    </w:p>
-    <w:p>
-      <w:r>
-        <w:rPr>
-          <w:rFonts w:hint="eastAsia"/>
-        </w:rPr>
-        <w:t>ウ：　リスク評価</w:t>
-      </w:r>
-    </w:p>
-    <w:p>
-      <w:r>
-        <w:rPr>
-          <w:rFonts w:hint="eastAsia"/>
-        </w:rPr>
-        <w:t>エ：　リスク分析</w:t>
-      </w:r>
-    </w:p>
-    <w:p>
-      <w:pPr>
-        <w:rPr>
-          <w:rFonts w:hint="eastAsia"/>
-        </w:rPr>
-      </w:pPr>
-    </w:p>
-    <w:p>
-      <w:r>
-        <w:rPr>
-          <w:rFonts w:hint="eastAsia"/>
-        </w:rPr>
+        <w:rPr>
+          <w:rFonts w:ascii="ＭＳ 明朝" w:eastAsia="ＭＳ 明朝" w:hAnsi="ＭＳ 明朝"/>
+        </w:rPr>
+      </w:pPr>
+      <w:r>
+        <w:rPr>
+          <w:rFonts w:ascii="ＭＳ 明朝" w:eastAsia="ＭＳ 明朝" w:hAnsi="ＭＳ 明朝"/>
+        </w:rPr>
+        <w:ruby>
+          <w:rubyPr>
+            <w:rubyAlign w:val="distributeSpace"/>
+            <w:hps w:val="10"/>
+            <w:hpsRaise w:val="18"/>
+            <w:hpsBaseText w:val="21"/>
+            <w:lid w:val="ja-JP"/>
+          </w:rubyPr>
+          <w:rt>
+            <w:r>
+              <w:rPr>
+                <w:rFonts w:ascii="ＭＳ 明朝" w:eastAsia="ＭＳ 明朝" w:hAnsi="ＭＳ 明朝"/>
+                <w:sz w:val="10"/>
+              </w:rPr>
+              <w:t>じょうほう</w:t>
+            </w:r>
+          </w:rt>
+          <w:rubyBase>
+            <w:r>
+              <w:rPr>
+                <w:rFonts w:ascii="ＭＳ 明朝" w:eastAsia="ＭＳ 明朝" w:hAnsi="ＭＳ 明朝"/>
+              </w:rPr>
+              <w:t>情報</w:t>
+            </w:r>
+          </w:rubyBase>
+        </w:ruby>
+      </w:r>
+      <w:r>
+        <w:rPr>
+          <w:rFonts w:ascii="ＭＳ 明朝" w:eastAsia="ＭＳ 明朝" w:hAnsi="ＭＳ 明朝" w:hint="eastAsia"/>
+        </w:rPr>
+        <w:t>セキュリティにおける“</w:t>
+      </w:r>
+      <w:r>
+        <w:rPr>
+          <w:rFonts w:ascii="ＭＳ 明朝" w:eastAsia="ＭＳ 明朝" w:hAnsi="ＭＳ 明朝"/>
+        </w:rPr>
+        <w:ruby>
+          <w:rubyPr>
+            <w:rubyAlign w:val="distributeSpace"/>
+            <w:hps w:val="10"/>
+            <w:hpsRaise w:val="18"/>
+            <w:hpsBaseText w:val="21"/>
+            <w:lid w:val="ja-JP"/>
+          </w:rubyPr>
+          <w:rt>
+            <w:r>
+              <w:rPr>
+                <w:rFonts w:ascii="ＭＳ 明朝" w:eastAsia="ＭＳ 明朝" w:hAnsi="ＭＳ 明朝"/>
+                <w:sz w:val="10"/>
+              </w:rPr>
+              <w:t>かようせい</w:t>
+            </w:r>
+          </w:rt>
+          <w:rubyBase>
+            <w:r>
+              <w:rPr>
+                <w:rFonts w:ascii="ＭＳ 明朝" w:eastAsia="ＭＳ 明朝" w:hAnsi="ＭＳ 明朝"/>
+              </w:rPr>
+              <w:t>可用性</w:t>
+            </w:r>
+          </w:rubyBase>
+        </w:ruby>
+      </w:r>
+      <w:r>
+        <w:rPr>
+          <w:rFonts w:ascii="ＭＳ 明朝" w:eastAsia="ＭＳ 明朝" w:hAnsi="ＭＳ 明朝" w:hint="eastAsia"/>
+        </w:rPr>
+        <w:t>”の</w:t>
+      </w:r>
+      <w:r>
+        <w:rPr>
+          <w:rFonts w:ascii="ＭＳ 明朝" w:eastAsia="ＭＳ 明朝" w:hAnsi="ＭＳ 明朝"/>
+        </w:rPr>
+        <w:ruby>
+          <w:rubyPr>
+            <w:rubyAlign w:val="distributeSpace"/>
+            <w:hps w:val="10"/>
+            <w:hpsRaise w:val="18"/>
+            <w:hpsBaseText w:val="21"/>
+            <w:lid w:val="ja-JP"/>
+          </w:rubyPr>
+          <w:rt>
+            <w:r>
+              <w:rPr>
+                <w:rFonts w:ascii="ＭＳ 明朝" w:eastAsia="ＭＳ 明朝" w:hAnsi="ＭＳ 明朝"/>
+                <w:sz w:val="10"/>
+              </w:rPr>
+              <w:t>せつめい</w:t>
+            </w:r>
+          </w:rt>
+          <w:rubyBase>
+            <w:r>
+              <w:rPr>
+                <w:rFonts w:ascii="ＭＳ 明朝" w:eastAsia="ＭＳ 明朝" w:hAnsi="ＭＳ 明朝"/>
+              </w:rPr>
+              <w:t>説明</w:t>
+            </w:r>
+          </w:rubyBase>
+        </w:ruby>
+      </w:r>
+      <w:r>
+        <w:rPr>
+          <w:rFonts w:ascii="ＭＳ 明朝" w:eastAsia="ＭＳ 明朝" w:hAnsi="ＭＳ 明朝" w:hint="eastAsia"/>
+        </w:rPr>
+        <w:t>として、</w:t>
+      </w:r>
+      <w:r>
+        <w:rPr>
+          <w:rFonts w:ascii="ＭＳ 明朝" w:eastAsia="ＭＳ 明朝" w:hAnsi="ＭＳ 明朝"/>
+        </w:rPr>
+        <w:ruby>
+          <w:rubyPr>
+            <w:rubyAlign w:val="distributeSpace"/>
+            <w:hps w:val="10"/>
+            <w:hpsRaise w:val="18"/>
+            <w:hpsBaseText w:val="21"/>
+            <w:lid w:val="ja-JP"/>
+          </w:rubyPr>
+          <w:rt>
+            <w:r>
+              <w:rPr>
+                <w:rFonts w:ascii="ＭＳ 明朝" w:eastAsia="ＭＳ 明朝" w:hAnsi="ＭＳ 明朝"/>
+                <w:sz w:val="10"/>
+              </w:rPr>
+              <w:t>てきせつ</w:t>
+            </w:r>
+          </w:rt>
+          <w:rubyBase>
+            <w:r>
+              <w:rPr>
+                <w:rFonts w:ascii="ＭＳ 明朝" w:eastAsia="ＭＳ 明朝" w:hAnsi="ＭＳ 明朝"/>
+              </w:rPr>
+              <w:t>適切</w:t>
+            </w:r>
+          </w:rubyBase>
+        </w:ruby>
+      </w:r>
+      <w:r>
+        <w:rPr>
+          <w:rFonts w:ascii="ＭＳ 明朝" w:eastAsia="ＭＳ 明朝" w:hAnsi="ＭＳ 明朝" w:hint="eastAsia"/>
+        </w:rPr>
+        <w:t>なものはどれか。</w:t>
+      </w:r>
+    </w:p>
+    <w:p>
+      <w:pPr>
+        <w:ind w:firstLineChars="100" w:firstLine="210"/>
+        <w:rPr>
+          <w:rFonts w:ascii="ＭＳ 明朝" w:eastAsia="ＭＳ 明朝" w:hAnsi="ＭＳ 明朝"/>
+        </w:rPr>
+      </w:pPr>
+      <w:r>
+        <w:rPr>
+          <w:rFonts w:ascii="ＭＳ 明朝" w:eastAsia="ＭＳ 明朝" w:hAnsi="ＭＳ 明朝" w:hint="eastAsia"/>
+        </w:rPr>
+        <w:t>ア：　システムの</w:t>
+      </w:r>
+      <w:r>
+        <w:rPr>
+          <w:rFonts w:ascii="ＭＳ 明朝" w:eastAsia="ＭＳ 明朝" w:hAnsi="ＭＳ 明朝"/>
+        </w:rPr>
+        <w:ruby>
+          <w:rubyPr>
+            <w:rubyAlign w:val="distributeSpace"/>
+            <w:hps w:val="10"/>
+            <w:hpsRaise w:val="18"/>
+            <w:hpsBaseText w:val="21"/>
+            <w:lid w:val="ja-JP"/>
+          </w:rubyPr>
+          <w:rt>
+            <w:r>
+              <w:rPr>
+                <w:rFonts w:ascii="ＭＳ 明朝" w:eastAsia="ＭＳ 明朝" w:hAnsi="ＭＳ 明朝"/>
+                <w:sz w:val="10"/>
+              </w:rPr>
+              <w:t>どうさ</w:t>
+            </w:r>
+          </w:rt>
+          <w:rubyBase>
+            <w:r>
+              <w:rPr>
+                <w:rFonts w:ascii="ＭＳ 明朝" w:eastAsia="ＭＳ 明朝" w:hAnsi="ＭＳ 明朝"/>
+              </w:rPr>
+              <w:t>動作</w:t>
+            </w:r>
+          </w:rubyBase>
+        </w:ruby>
+      </w:r>
+      <w:r>
+        <w:rPr>
+          <w:rFonts w:ascii="ＭＳ 明朝" w:eastAsia="ＭＳ 明朝" w:hAnsi="ＭＳ 明朝" w:hint="eastAsia"/>
+        </w:rPr>
+        <w:t>と</w:t>
+      </w:r>
+      <w:r>
+        <w:rPr>
+          <w:rFonts w:ascii="ＭＳ 明朝" w:eastAsia="ＭＳ 明朝" w:hAnsi="ＭＳ 明朝"/>
+        </w:rPr>
+        <w:ruby>
+          <w:rubyPr>
+            <w:rubyAlign w:val="distributeSpace"/>
+            <w:hps w:val="10"/>
+            <w:hpsRaise w:val="18"/>
+            <w:hpsBaseText w:val="21"/>
+            <w:lid w:val="ja-JP"/>
+          </w:rubyPr>
+          <w:rt>
+            <w:r>
+              <w:rPr>
+                <w:rFonts w:ascii="ＭＳ 明朝" w:eastAsia="ＭＳ 明朝" w:hAnsi="ＭＳ 明朝"/>
+                <w:sz w:val="10"/>
+              </w:rPr>
+              <w:t>しゅつりょく</w:t>
+            </w:r>
+          </w:rt>
+          <w:rubyBase>
+            <w:r>
+              <w:rPr>
+                <w:rFonts w:ascii="ＭＳ 明朝" w:eastAsia="ＭＳ 明朝" w:hAnsi="ＭＳ 明朝"/>
+              </w:rPr>
+              <w:t>出力</w:t>
+            </w:r>
+          </w:rubyBase>
+        </w:ruby>
+      </w:r>
+      <w:r>
+        <w:rPr>
+          <w:rFonts w:ascii="ＭＳ 明朝" w:eastAsia="ＭＳ 明朝" w:hAnsi="ＭＳ 明朝"/>
+        </w:rPr>
+        <w:ruby>
+          <w:rubyPr>
+            <w:rubyAlign w:val="distributeSpace"/>
+            <w:hps w:val="10"/>
+            <w:hpsRaise w:val="18"/>
+            <w:hpsBaseText w:val="21"/>
+            <w:lid w:val="ja-JP"/>
+          </w:rubyPr>
+          <w:rt>
+            <w:r>
+              <w:rPr>
+                <w:rFonts w:ascii="ＭＳ 明朝" w:eastAsia="ＭＳ 明朝" w:hAnsi="ＭＳ 明朝"/>
+                <w:sz w:val="10"/>
+              </w:rPr>
+              <w:t>けっか</w:t>
+            </w:r>
+          </w:rt>
+          <w:rubyBase>
+            <w:r>
+              <w:rPr>
+                <w:rFonts w:ascii="ＭＳ 明朝" w:eastAsia="ＭＳ 明朝" w:hAnsi="ＭＳ 明朝"/>
+              </w:rPr>
+              <w:t>結果</w:t>
+            </w:r>
+          </w:rubyBase>
+        </w:ruby>
+      </w:r>
+      <w:r>
+        <w:rPr>
+          <w:rFonts w:ascii="ＭＳ 明朝" w:eastAsia="ＭＳ 明朝" w:hAnsi="ＭＳ 明朝" w:hint="eastAsia"/>
+        </w:rPr>
+        <w:t>が</w:t>
+      </w:r>
+      <w:r>
+        <w:rPr>
+          <w:rFonts w:ascii="ＭＳ 明朝" w:eastAsia="ＭＳ 明朝" w:hAnsi="ＭＳ 明朝"/>
+        </w:rPr>
+        <w:ruby>
+          <w:rubyPr>
+            <w:rubyAlign w:val="distributeSpace"/>
+            <w:hps w:val="10"/>
+            <w:hpsRaise w:val="18"/>
+            <w:hpsBaseText w:val="21"/>
+            <w:lid w:val="ja-JP"/>
+          </w:rubyPr>
+          <w:rt>
+            <w:r>
+              <w:rPr>
+                <w:rFonts w:ascii="ＭＳ 明朝" w:eastAsia="ＭＳ 明朝" w:hAnsi="ＭＳ 明朝"/>
+                <w:sz w:val="10"/>
+              </w:rPr>
+              <w:t>いと</w:t>
+            </w:r>
+          </w:rt>
+          <w:rubyBase>
+            <w:r>
+              <w:rPr>
+                <w:rFonts w:ascii="ＭＳ 明朝" w:eastAsia="ＭＳ 明朝" w:hAnsi="ＭＳ 明朝"/>
+              </w:rPr>
+              <w:t>意図</w:t>
+            </w:r>
+          </w:rubyBase>
+        </w:ruby>
+      </w:r>
+      <w:r>
+        <w:rPr>
+          <w:rFonts w:ascii="ＭＳ 明朝" w:eastAsia="ＭＳ 明朝" w:hAnsi="ＭＳ 明朝" w:hint="eastAsia"/>
+        </w:rPr>
+        <w:t>したものであること</w:t>
+      </w:r>
+    </w:p>
+    <w:p>
+      <w:pPr>
+        <w:ind w:firstLineChars="100" w:firstLine="210"/>
+        <w:rPr>
+          <w:rFonts w:ascii="ＭＳ 明朝" w:eastAsia="ＭＳ 明朝" w:hAnsi="ＭＳ 明朝"/>
+        </w:rPr>
+      </w:pPr>
+      <w:r>
+        <w:rPr>
+          <w:rFonts w:ascii="ＭＳ 明朝" w:eastAsia="ＭＳ 明朝" w:hAnsi="ＭＳ 明朝" w:hint="eastAsia"/>
+        </w:rPr>
+        <w:t xml:space="preserve">イ：　</w:t>
+      </w:r>
+      <w:r>
+        <w:rPr>
+          <w:rFonts w:ascii="ＭＳ 明朝" w:eastAsia="ＭＳ 明朝" w:hAnsi="ＭＳ 明朝"/>
+        </w:rPr>
+        <w:ruby>
+          <w:rubyPr>
+            <w:rubyAlign w:val="distributeSpace"/>
+            <w:hps w:val="10"/>
+            <w:hpsRaise w:val="18"/>
+            <w:hpsBaseText w:val="21"/>
+            <w:lid w:val="ja-JP"/>
+          </w:rubyPr>
+          <w:rt>
+            <w:r>
+              <w:rPr>
+                <w:rFonts w:ascii="ＭＳ 明朝" w:eastAsia="ＭＳ 明朝" w:hAnsi="ＭＳ 明朝"/>
+                <w:sz w:val="10"/>
+              </w:rPr>
+              <w:t>じょうほう</w:t>
+            </w:r>
+          </w:rt>
+          <w:rubyBase>
+            <w:r>
+              <w:rPr>
+                <w:rFonts w:ascii="ＭＳ 明朝" w:eastAsia="ＭＳ 明朝" w:hAnsi="ＭＳ 明朝"/>
+              </w:rPr>
+              <w:t>情報</w:t>
+            </w:r>
+          </w:rubyBase>
+        </w:ruby>
+      </w:r>
+      <w:r>
+        <w:rPr>
+          <w:rFonts w:ascii="ＭＳ 明朝" w:eastAsia="ＭＳ 明朝" w:hAnsi="ＭＳ 明朝" w:hint="eastAsia"/>
+        </w:rPr>
+        <w:t>が</w:t>
+      </w:r>
+      <w:r>
+        <w:rPr>
+          <w:rFonts w:ascii="ＭＳ 明朝" w:eastAsia="ＭＳ 明朝" w:hAnsi="ＭＳ 明朝"/>
+        </w:rPr>
+        <w:ruby>
+          <w:rubyPr>
+            <w:rubyAlign w:val="distributeSpace"/>
+            <w:hps w:val="10"/>
+            <w:hpsRaise w:val="18"/>
+            <w:hpsBaseText w:val="21"/>
+            <w:lid w:val="ja-JP"/>
+          </w:rubyPr>
+          <w:rt>
+            <w:r>
+              <w:rPr>
+                <w:rFonts w:ascii="ＭＳ 明朝" w:eastAsia="ＭＳ 明朝" w:hAnsi="ＭＳ 明朝"/>
+                <w:sz w:val="10"/>
+              </w:rPr>
+              <w:t>せいかく</w:t>
+            </w:r>
+          </w:rt>
+          <w:rubyBase>
+            <w:r>
+              <w:rPr>
+                <w:rFonts w:ascii="ＭＳ 明朝" w:eastAsia="ＭＳ 明朝" w:hAnsi="ＭＳ 明朝"/>
+              </w:rPr>
+              <w:t>正確</w:t>
+            </w:r>
+          </w:rubyBase>
+        </w:ruby>
+      </w:r>
+      <w:r>
+        <w:rPr>
+          <w:rFonts w:ascii="ＭＳ 明朝" w:eastAsia="ＭＳ 明朝" w:hAnsi="ＭＳ 明朝" w:hint="eastAsia"/>
+        </w:rPr>
+        <w:t>であり、</w:t>
+      </w:r>
+      <w:r>
+        <w:rPr>
+          <w:rFonts w:ascii="ＭＳ 明朝" w:eastAsia="ＭＳ 明朝" w:hAnsi="ＭＳ 明朝"/>
+        </w:rPr>
+        <w:ruby>
+          <w:rubyPr>
+            <w:rubyAlign w:val="distributeSpace"/>
+            <w:hps w:val="10"/>
+            <w:hpsRaise w:val="18"/>
+            <w:hpsBaseText w:val="21"/>
+            <w:lid w:val="ja-JP"/>
+          </w:rubyPr>
+          <w:rt>
+            <w:r>
+              <w:rPr>
+                <w:rFonts w:ascii="ＭＳ 明朝" w:eastAsia="ＭＳ 明朝" w:hAnsi="ＭＳ 明朝"/>
+                <w:sz w:val="10"/>
+              </w:rPr>
+              <w:t>かい</w:t>
+            </w:r>
+          </w:rt>
+          <w:rubyBase>
+            <w:r>
+              <w:rPr>
+                <w:rFonts w:ascii="ＭＳ 明朝" w:eastAsia="ＭＳ 明朝" w:hAnsi="ＭＳ 明朝"/>
+              </w:rPr>
+              <w:t>改</w:t>
+            </w:r>
+          </w:rubyBase>
+        </w:ruby>
+      </w:r>
+      <w:r>
+        <w:rPr>
+          <w:rFonts w:ascii="ＭＳ 明朝" w:eastAsia="ＭＳ 明朝" w:hAnsi="ＭＳ 明朝"/>
+        </w:rPr>
+        <w:ruby>
+          <w:rubyPr>
+            <w:rubyAlign w:val="distributeSpace"/>
+            <w:hps w:val="10"/>
+            <w:hpsRaise w:val="18"/>
+            <w:hpsBaseText w:val="21"/>
+            <w:lid w:val="ja-JP"/>
+          </w:rubyPr>
+          <w:rt>
+            <w:r>
+              <w:rPr>
+                <w:rFonts w:ascii="ＭＳ 明朝" w:eastAsia="ＭＳ 明朝" w:hAnsi="ＭＳ 明朝"/>
+                <w:sz w:val="10"/>
+              </w:rPr>
+              <w:t>かい</w:t>
+            </w:r>
+          </w:rt>
+          <w:rubyBase>
+            <w:r>
+              <w:rPr>
+                <w:rFonts w:ascii="ＭＳ 明朝" w:eastAsia="ＭＳ 明朝" w:hAnsi="ＭＳ 明朝"/>
+              </w:rPr>
+              <w:t>改</w:t>
+            </w:r>
+          </w:rubyBase>
+        </w:ruby>
+      </w:r>
+      <w:r>
+        <w:rPr>
+          <w:rFonts w:ascii="ＭＳ 明朝" w:eastAsia="ＭＳ 明朝" w:hAnsi="ＭＳ 明朝"/>
+        </w:rPr>
+        <w:ruby>
+          <w:rubyPr>
+            <w:rubyAlign w:val="distributeSpace"/>
+            <w:hps w:val="10"/>
+            <w:hpsRaise w:val="18"/>
+            <w:hpsBaseText w:val="21"/>
+            <w:lid w:val="ja-JP"/>
+          </w:rubyPr>
+          <w:rt>
+            <w:r>
+              <w:rPr>
+                <w:rFonts w:ascii="ＭＳ 明朝" w:eastAsia="ＭＳ 明朝" w:hAnsi="ＭＳ 明朝"/>
+                <w:sz w:val="10"/>
+              </w:rPr>
+              <w:t>ざん</w:t>
+            </w:r>
+          </w:rt>
+          <w:rubyBase>
+            <w:r>
+              <w:rPr>
+                <w:rFonts w:ascii="ＭＳ 明朝" w:eastAsia="ＭＳ 明朝" w:hAnsi="ＭＳ 明朝"/>
+              </w:rPr>
+              <w:t>竄</w:t>
+            </w:r>
+          </w:rubyBase>
+        </w:ruby>
+      </w:r>
+      <w:r>
+        <w:rPr>
+          <w:rFonts w:ascii="ＭＳ 明朝" w:eastAsia="ＭＳ 明朝" w:hAnsi="ＭＳ 明朝" w:hint="eastAsia"/>
+        </w:rPr>
+        <w:t>されたり</w:t>
+      </w:r>
+      <w:r>
+        <w:rPr>
+          <w:rFonts w:ascii="ＭＳ 明朝" w:eastAsia="ＭＳ 明朝" w:hAnsi="ＭＳ 明朝" w:hint="eastAsia"/>
+        </w:rPr>
+        <w:t>、</w:t>
+      </w:r>
+      <w:r>
+        <w:rPr>
+          <w:rFonts w:ascii="ＭＳ 明朝" w:eastAsia="ＭＳ 明朝" w:hAnsi="ＭＳ 明朝"/>
+        </w:rPr>
+        <w:ruby>
+          <w:rubyPr>
+            <w:rubyAlign w:val="distributeSpace"/>
+            <w:hps w:val="10"/>
+            <w:hpsRaise w:val="18"/>
+            <w:hpsBaseText w:val="21"/>
+            <w:lid w:val="ja-JP"/>
+          </w:rubyPr>
+          <w:rt>
+            <w:r>
+              <w:rPr>
+                <w:rFonts w:ascii="ＭＳ 明朝" w:eastAsia="ＭＳ 明朝" w:hAnsi="ＭＳ 明朝"/>
+                <w:sz w:val="10"/>
+              </w:rPr>
+              <w:t>はかい</w:t>
+            </w:r>
+          </w:rt>
+          <w:rubyBase>
+            <w:r>
+              <w:rPr>
+                <w:rFonts w:ascii="ＭＳ 明朝" w:eastAsia="ＭＳ 明朝" w:hAnsi="ＭＳ 明朝"/>
+              </w:rPr>
+              <w:t>破壊</w:t>
+            </w:r>
+          </w:rubyBase>
+        </w:ruby>
+      </w:r>
+      <w:r>
+        <w:rPr>
+          <w:rFonts w:ascii="ＭＳ 明朝" w:eastAsia="ＭＳ 明朝" w:hAnsi="ＭＳ 明朝" w:hint="eastAsia"/>
+        </w:rPr>
+        <w:t>されたりしていないこと</w:t>
+      </w:r>
+    </w:p>
+    <w:p>
+      <w:pPr>
+        <w:ind w:firstLineChars="100" w:firstLine="210"/>
+        <w:rPr>
+          <w:rFonts w:ascii="ＭＳ 明朝" w:eastAsia="ＭＳ 明朝" w:hAnsi="ＭＳ 明朝"/>
+        </w:rPr>
+      </w:pPr>
+      <w:r>
+        <w:rPr>
+          <w:rFonts w:ascii="ＭＳ 明朝" w:eastAsia="ＭＳ 明朝" w:hAnsi="ＭＳ 明朝" w:hint="eastAsia"/>
+        </w:rPr>
+        <w:t xml:space="preserve">ウ：　</w:t>
+      </w:r>
+      <w:r>
+        <w:rPr>
+          <w:rFonts w:ascii="ＭＳ 明朝" w:eastAsia="ＭＳ 明朝" w:hAnsi="ＭＳ 明朝"/>
+        </w:rPr>
+        <w:ruby>
+          <w:rubyPr>
+            <w:rubyAlign w:val="distributeSpace"/>
+            <w:hps w:val="10"/>
+            <w:hpsRaise w:val="18"/>
+            <w:hpsBaseText w:val="21"/>
+            <w:lid w:val="ja-JP"/>
+          </w:rubyPr>
+          <w:rt>
+            <w:r>
+              <w:rPr>
+                <w:rFonts w:ascii="ＭＳ 明朝" w:eastAsia="ＭＳ 明朝" w:hAnsi="ＭＳ 明朝"/>
+                <w:sz w:val="10"/>
+              </w:rPr>
+              <w:t>にんか</w:t>
+            </w:r>
+          </w:rt>
+          <w:rubyBase>
+            <w:r>
+              <w:rPr>
+                <w:rFonts w:ascii="ＭＳ 明朝" w:eastAsia="ＭＳ 明朝" w:hAnsi="ＭＳ 明朝"/>
+              </w:rPr>
+              <w:t>認可</w:t>
+            </w:r>
+          </w:rubyBase>
+        </w:ruby>
+      </w:r>
+      <w:r>
+        <w:rPr>
+          <w:rFonts w:ascii="ＭＳ 明朝" w:eastAsia="ＭＳ 明朝" w:hAnsi="ＭＳ 明朝" w:hint="eastAsia"/>
+        </w:rPr>
+        <w:t>された</w:t>
+      </w:r>
+      <w:r>
+        <w:rPr>
+          <w:rFonts w:ascii="ＭＳ 明朝" w:eastAsia="ＭＳ 明朝" w:hAnsi="ＭＳ 明朝"/>
+        </w:rPr>
+        <w:ruby>
+          <w:rubyPr>
+            <w:rubyAlign w:val="distributeSpace"/>
+            <w:hps w:val="10"/>
+            <w:hpsRaise w:val="18"/>
+            <w:hpsBaseText w:val="21"/>
+            <w:lid w:val="ja-JP"/>
+          </w:rubyPr>
+          <w:rt>
+            <w:r>
+              <w:rPr>
+                <w:rFonts w:ascii="ＭＳ 明朝" w:eastAsia="ＭＳ 明朝" w:hAnsi="ＭＳ 明朝"/>
+                <w:sz w:val="10"/>
+              </w:rPr>
+              <w:t>りようしゃ</w:t>
+            </w:r>
+          </w:rt>
+          <w:rubyBase>
+            <w:r>
+              <w:rPr>
+                <w:rFonts w:ascii="ＭＳ 明朝" w:eastAsia="ＭＳ 明朝" w:hAnsi="ＭＳ 明朝"/>
+              </w:rPr>
+              <w:t>利用者</w:t>
+            </w:r>
+          </w:rubyBase>
+        </w:ruby>
+      </w:r>
+      <w:r>
+        <w:rPr>
+          <w:rFonts w:ascii="ＭＳ 明朝" w:eastAsia="ＭＳ 明朝" w:hAnsi="ＭＳ 明朝" w:hint="eastAsia"/>
+        </w:rPr>
+        <w:t>が、</w:t>
+      </w:r>
+      <w:r>
+        <w:rPr>
+          <w:rFonts w:ascii="ＭＳ 明朝" w:eastAsia="ＭＳ 明朝" w:hAnsi="ＭＳ 明朝"/>
+        </w:rPr>
+        <w:ruby>
+          <w:rubyPr>
+            <w:rubyAlign w:val="distributeSpace"/>
+            <w:hps w:val="10"/>
+            <w:hpsRaise w:val="18"/>
+            <w:hpsBaseText w:val="21"/>
+            <w:lid w:val="ja-JP"/>
+          </w:rubyPr>
+          <w:rt>
+            <w:r>
+              <w:rPr>
+                <w:rFonts w:ascii="ＭＳ 明朝" w:eastAsia="ＭＳ 明朝" w:hAnsi="ＭＳ 明朝"/>
+                <w:sz w:val="10"/>
+              </w:rPr>
+              <w:t>ひつよう</w:t>
+            </w:r>
+          </w:rt>
+          <w:rubyBase>
+            <w:r>
+              <w:rPr>
+                <w:rFonts w:ascii="ＭＳ 明朝" w:eastAsia="ＭＳ 明朝" w:hAnsi="ＭＳ 明朝"/>
+              </w:rPr>
+              <w:t>必要</w:t>
+            </w:r>
+          </w:rubyBase>
+        </w:ruby>
+      </w:r>
+      <w:r>
+        <w:rPr>
+          <w:rFonts w:ascii="ＭＳ 明朝" w:eastAsia="ＭＳ 明朝" w:hAnsi="ＭＳ 明朝" w:hint="eastAsia"/>
+        </w:rPr>
+        <w:t>な</w:t>
+      </w:r>
+      <w:r>
+        <w:rPr>
+          <w:rFonts w:ascii="ＭＳ 明朝" w:eastAsia="ＭＳ 明朝" w:hAnsi="ＭＳ 明朝"/>
+        </w:rPr>
+        <w:ruby>
+          <w:rubyPr>
+            <w:rubyAlign w:val="distributeSpace"/>
+            <w:hps w:val="10"/>
+            <w:hpsRaise w:val="18"/>
+            <w:hpsBaseText w:val="21"/>
+            <w:lid w:val="ja-JP"/>
+          </w:rubyPr>
+          <w:rt>
+            <w:r>
+              <w:rPr>
+                <w:rFonts w:ascii="ＭＳ 明朝" w:eastAsia="ＭＳ 明朝" w:hAnsi="ＭＳ 明朝"/>
+                <w:sz w:val="10"/>
+              </w:rPr>
+              <w:t>とき</w:t>
+            </w:r>
+          </w:rt>
+          <w:rubyBase>
+            <w:r>
+              <w:rPr>
+                <w:rFonts w:ascii="ＭＳ 明朝" w:eastAsia="ＭＳ 明朝" w:hAnsi="ＭＳ 明朝"/>
+              </w:rPr>
+              <w:t>時</w:t>
+            </w:r>
+          </w:rubyBase>
+        </w:ruby>
+      </w:r>
+      <w:r>
+        <w:rPr>
+          <w:rFonts w:ascii="ＭＳ 明朝" w:eastAsia="ＭＳ 明朝" w:hAnsi="ＭＳ 明朝" w:hint="eastAsia"/>
+        </w:rPr>
+        <w:t>に</w:t>
+      </w:r>
+      <w:r>
+        <w:rPr>
+          <w:rFonts w:ascii="ＭＳ 明朝" w:eastAsia="ＭＳ 明朝" w:hAnsi="ＭＳ 明朝"/>
+        </w:rPr>
+        <w:ruby>
+          <w:rubyPr>
+            <w:rubyAlign w:val="distributeSpace"/>
+            <w:hps w:val="10"/>
+            <w:hpsRaise w:val="18"/>
+            <w:hpsBaseText w:val="21"/>
+            <w:lid w:val="ja-JP"/>
+          </w:rubyPr>
+          <w:rt>
+            <w:r>
+              <w:rPr>
+                <w:rFonts w:ascii="ＭＳ 明朝" w:eastAsia="ＭＳ 明朝" w:hAnsi="ＭＳ 明朝"/>
+                <w:sz w:val="10"/>
+              </w:rPr>
+              <w:t>じょうほう</w:t>
+            </w:r>
+          </w:rt>
+          <w:rubyBase>
+            <w:r>
+              <w:rPr>
+                <w:rFonts w:ascii="ＭＳ 明朝" w:eastAsia="ＭＳ 明朝" w:hAnsi="ＭＳ 明朝"/>
+              </w:rPr>
+              <w:t>情報</w:t>
+            </w:r>
+          </w:rubyBase>
+        </w:ruby>
+      </w:r>
+      <w:r>
+        <w:rPr>
+          <w:rFonts w:ascii="ＭＳ 明朝" w:eastAsia="ＭＳ 明朝" w:hAnsi="ＭＳ 明朝" w:hint="eastAsia"/>
+        </w:rPr>
+        <w:t>にアクセスできること</w:t>
+      </w:r>
+    </w:p>
+    <w:p>
+      <w:pPr>
+        <w:ind w:firstLineChars="100" w:firstLine="210"/>
+        <w:rPr>
+          <w:rFonts w:ascii="ＭＳ 明朝" w:eastAsia="ＭＳ 明朝" w:hAnsi="ＭＳ 明朝"/>
+        </w:rPr>
+      </w:pPr>
+      <w:r>
+        <w:rPr>
+          <w:rFonts w:ascii="ＭＳ 明朝" w:eastAsia="ＭＳ 明朝" w:hAnsi="ＭＳ 明朝" w:hint="eastAsia"/>
+        </w:rPr>
+        <w:t xml:space="preserve">エ：　</w:t>
+      </w:r>
+      <w:r>
+        <w:rPr>
+          <w:rFonts w:ascii="ＭＳ 明朝" w:eastAsia="ＭＳ 明朝" w:hAnsi="ＭＳ 明朝"/>
+        </w:rPr>
+        <w:ruby>
+          <w:rubyPr>
+            <w:rubyAlign w:val="distributeSpace"/>
+            <w:hps w:val="10"/>
+            <w:hpsRaise w:val="18"/>
+            <w:hpsBaseText w:val="21"/>
+            <w:lid w:val="ja-JP"/>
+          </w:rubyPr>
+          <w:rt>
+            <w:r>
+              <w:rPr>
+                <w:rFonts w:ascii="ＭＳ 明朝" w:eastAsia="ＭＳ 明朝" w:hAnsi="ＭＳ 明朝"/>
+                <w:sz w:val="10"/>
+              </w:rPr>
+              <w:t>にんか</w:t>
+            </w:r>
+          </w:rt>
+          <w:rubyBase>
+            <w:r>
+              <w:rPr>
+                <w:rFonts w:ascii="ＭＳ 明朝" w:eastAsia="ＭＳ 明朝" w:hAnsi="ＭＳ 明朝"/>
+              </w:rPr>
+              <w:t>認可</w:t>
+            </w:r>
+          </w:rubyBase>
+        </w:ruby>
+      </w:r>
+      <w:r>
+        <w:rPr>
+          <w:rFonts w:ascii="ＭＳ 明朝" w:eastAsia="ＭＳ 明朝" w:hAnsi="ＭＳ 明朝" w:hint="eastAsia"/>
+        </w:rPr>
+        <w:t>されていないプロセスに対して、</w:t>
+      </w:r>
+      <w:r>
+        <w:rPr>
+          <w:rFonts w:ascii="ＭＳ 明朝" w:eastAsia="ＭＳ 明朝" w:hAnsi="ＭＳ 明朝"/>
+        </w:rPr>
+        <w:ruby>
+          <w:rubyPr>
+            <w:rubyAlign w:val="distributeSpace"/>
+            <w:hps w:val="10"/>
+            <w:hpsRaise w:val="18"/>
+            <w:hpsBaseText w:val="21"/>
+            <w:lid w:val="ja-JP"/>
+          </w:rubyPr>
+          <w:rt>
+            <w:r>
+              <w:rPr>
+                <w:rFonts w:ascii="ＭＳ 明朝" w:eastAsia="ＭＳ 明朝" w:hAnsi="ＭＳ 明朝"/>
+                <w:sz w:val="10"/>
+              </w:rPr>
+              <w:t>じょうほう</w:t>
+            </w:r>
+          </w:rt>
+          <w:rubyBase>
+            <w:r>
+              <w:rPr>
+                <w:rFonts w:ascii="ＭＳ 明朝" w:eastAsia="ＭＳ 明朝" w:hAnsi="ＭＳ 明朝"/>
+              </w:rPr>
+              <w:t>情報</w:t>
+            </w:r>
+          </w:rubyBase>
+        </w:ruby>
+      </w:r>
+      <w:r>
+        <w:rPr>
+          <w:rFonts w:ascii="ＭＳ 明朝" w:eastAsia="ＭＳ 明朝" w:hAnsi="ＭＳ 明朝" w:hint="eastAsia"/>
+        </w:rPr>
+        <w:t>を</w:t>
+      </w:r>
+      <w:r>
+        <w:rPr>
+          <w:rFonts w:ascii="ＭＳ 明朝" w:eastAsia="ＭＳ 明朝" w:hAnsi="ＭＳ 明朝"/>
+        </w:rPr>
+        <w:ruby>
+          <w:rubyPr>
+            <w:rubyAlign w:val="distributeSpace"/>
+            <w:hps w:val="10"/>
+            <w:hpsRaise w:val="18"/>
+            <w:hpsBaseText w:val="21"/>
+            <w:lid w:val="ja-JP"/>
+          </w:rubyPr>
+          <w:rt>
+            <w:r>
+              <w:rPr>
+                <w:rFonts w:ascii="ＭＳ 明朝" w:eastAsia="ＭＳ 明朝" w:hAnsi="ＭＳ 明朝"/>
+                <w:sz w:val="10"/>
+              </w:rPr>
+              <w:t>ひこうかい</w:t>
+            </w:r>
+          </w:rt>
+          <w:rubyBase>
+            <w:r>
+              <w:rPr>
+                <w:rFonts w:ascii="ＭＳ 明朝" w:eastAsia="ＭＳ 明朝" w:hAnsi="ＭＳ 明朝"/>
+              </w:rPr>
+              <w:t>非公開</w:t>
+            </w:r>
+          </w:rubyBase>
+        </w:ruby>
+      </w:r>
+      <w:r>
+        <w:rPr>
+          <w:rFonts w:ascii="ＭＳ 明朝" w:eastAsia="ＭＳ 明朝" w:hAnsi="ＭＳ 明朝" w:hint="eastAsia"/>
+        </w:rPr>
+        <w:t>にすること</w:t>
+      </w:r>
+    </w:p>
+    <w:p>
+      <w:pPr>
+        <w:rPr>
+          <w:rFonts w:ascii="ＭＳ 明朝" w:eastAsia="ＭＳ 明朝" w:hAnsi="ＭＳ 明朝"/>
+        </w:rPr>
+      </w:pPr>
+    </w:p>
+    <w:p>
+      <w:pPr>
+        <w:rPr>
+          <w:rFonts w:ascii="ＭＳ 明朝" w:eastAsia="ＭＳ 明朝" w:hAnsi="ＭＳ 明朝"/>
+        </w:rPr>
+      </w:pPr>
+      <w:r>
+        <w:rPr>
+          <w:rFonts w:ascii="ＭＳ 明朝" w:eastAsia="ＭＳ 明朝" w:hAnsi="ＭＳ 明朝" w:hint="eastAsia"/>
+        </w:rPr>
+        <w:t>問題３</w:t>
+      </w:r>
+    </w:p>
+    <w:p>
+      <w:pPr>
+        <w:spacing w:after="240"/>
+        <w:ind w:leftChars="100" w:left="210" w:firstLineChars="100" w:firstLine="210"/>
+        <w:rPr>
+          <w:rFonts w:ascii="ＭＳ 明朝" w:eastAsia="ＭＳ 明朝" w:hAnsi="ＭＳ 明朝"/>
+        </w:rPr>
+      </w:pPr>
+      <w:r>
+        <w:rPr>
+          <w:rFonts w:ascii="ＭＳ 明朝" w:eastAsia="ＭＳ 明朝" w:hAnsi="ＭＳ 明朝" w:hint="eastAsia"/>
+        </w:rPr>
+        <w:t>ISMSの</w:t>
+      </w:r>
+      <w:r>
+        <w:rPr>
+          <w:rFonts w:ascii="ＭＳ 明朝" w:eastAsia="ＭＳ 明朝" w:hAnsi="ＭＳ 明朝"/>
+        </w:rPr>
+        <w:ruby>
+          <w:rubyPr>
+            <w:rubyAlign w:val="distributeSpace"/>
+            <w:hps w:val="10"/>
+            <w:hpsRaise w:val="18"/>
+            <w:hpsBaseText w:val="21"/>
+            <w:lid w:val="ja-JP"/>
+          </w:rubyPr>
+          <w:rt>
+            <w:r>
+              <w:rPr>
+                <w:rFonts w:ascii="ＭＳ 明朝" w:eastAsia="ＭＳ 明朝" w:hAnsi="ＭＳ 明朝"/>
+                <w:sz w:val="10"/>
+              </w:rPr>
+              <w:t>うんよう</w:t>
+            </w:r>
+          </w:rt>
+          <w:rubyBase>
+            <w:r>
+              <w:rPr>
+                <w:rFonts w:ascii="ＭＳ 明朝" w:eastAsia="ＭＳ 明朝" w:hAnsi="ＭＳ 明朝"/>
+              </w:rPr>
+              <w:t>運用</w:t>
+            </w:r>
+          </w:rubyBase>
+        </w:ruby>
+      </w:r>
+      <w:r>
+        <w:rPr>
+          <w:rFonts w:ascii="ＭＳ 明朝" w:eastAsia="ＭＳ 明朝" w:hAnsi="ＭＳ 明朝" w:hint="eastAsia"/>
+        </w:rPr>
+        <w:t>において、</w:t>
+      </w:r>
+      <w:r>
+        <w:rPr>
+          <w:rFonts w:ascii="ＭＳ 明朝" w:eastAsia="ＭＳ 明朝" w:hAnsi="ＭＳ 明朝"/>
+        </w:rPr>
+        <w:ruby>
+          <w:rubyPr>
+            <w:rubyAlign w:val="distributeSpace"/>
+            <w:hps w:val="10"/>
+            <w:hpsRaise w:val="18"/>
+            <w:hpsBaseText w:val="21"/>
+            <w:lid w:val="ja-JP"/>
+          </w:rubyPr>
+          <w:rt>
+            <w:r>
+              <w:rPr>
+                <w:rFonts w:ascii="ＭＳ 明朝" w:eastAsia="ＭＳ 明朝" w:hAnsi="ＭＳ 明朝"/>
+                <w:sz w:val="10"/>
+              </w:rPr>
+              <w:t>かんさ</w:t>
+            </w:r>
+          </w:rt>
+          <w:rubyBase>
+            <w:r>
+              <w:rPr>
+                <w:rFonts w:ascii="ＭＳ 明朝" w:eastAsia="ＭＳ 明朝" w:hAnsi="ＭＳ 明朝"/>
+              </w:rPr>
+              <w:t>監査</w:t>
+            </w:r>
+          </w:rubyBase>
+        </w:ruby>
+      </w:r>
+      <w:r>
+        <w:rPr>
+          <w:rFonts w:ascii="ＭＳ 明朝" w:eastAsia="ＭＳ 明朝" w:hAnsi="ＭＳ 明朝"/>
+        </w:rPr>
+        <w:ruby>
+          <w:rubyPr>
+            <w:rubyAlign w:val="distributeSpace"/>
+            <w:hps w:val="10"/>
+            <w:hpsRaise w:val="18"/>
+            <w:hpsBaseText w:val="21"/>
+            <w:lid w:val="ja-JP"/>
+          </w:rubyPr>
+          <w:rt>
+            <w:r>
+              <w:rPr>
+                <w:rFonts w:ascii="ＭＳ 明朝" w:eastAsia="ＭＳ 明朝" w:hAnsi="ＭＳ 明朝"/>
+                <w:sz w:val="10"/>
+              </w:rPr>
+              <w:t>けっか</w:t>
+            </w:r>
+          </w:rt>
+          <w:rubyBase>
+            <w:r>
+              <w:rPr>
+                <w:rFonts w:ascii="ＭＳ 明朝" w:eastAsia="ＭＳ 明朝" w:hAnsi="ＭＳ 明朝"/>
+              </w:rPr>
+              <w:t>結果</w:t>
+            </w:r>
+          </w:rubyBase>
+        </w:ruby>
+      </w:r>
+      <w:r>
+        <w:rPr>
+          <w:rFonts w:ascii="ＭＳ 明朝" w:eastAsia="ＭＳ 明朝" w:hAnsi="ＭＳ 明朝" w:hint="eastAsia"/>
+        </w:rPr>
+        <w:t>をインプットし、ISMSを</w:t>
+      </w:r>
+      <w:r>
+        <w:rPr>
+          <w:rFonts w:ascii="ＭＳ 明朝" w:eastAsia="ＭＳ 明朝" w:hAnsi="ＭＳ 明朝"/>
+        </w:rPr>
+        <w:ruby>
+          <w:rubyPr>
+            <w:rubyAlign w:val="distributeSpace"/>
+            <w:hps w:val="10"/>
+            <w:hpsRaise w:val="18"/>
+            <w:hpsBaseText w:val="21"/>
+            <w:lid w:val="ja-JP"/>
+          </w:rubyPr>
+          <w:rt>
+            <w:r>
+              <w:rPr>
+                <w:rFonts w:ascii="ＭＳ 明朝" w:eastAsia="ＭＳ 明朝" w:hAnsi="ＭＳ 明朝"/>
+                <w:sz w:val="10"/>
+              </w:rPr>
+              <w:t>けいぞくてき</w:t>
+            </w:r>
+          </w:rt>
+          <w:rubyBase>
+            <w:r>
+              <w:rPr>
+                <w:rFonts w:ascii="ＭＳ 明朝" w:eastAsia="ＭＳ 明朝" w:hAnsi="ＭＳ 明朝"/>
+              </w:rPr>
+              <w:t>継続的</w:t>
+            </w:r>
+          </w:rubyBase>
+        </w:ruby>
+      </w:r>
+      <w:r>
+        <w:rPr>
+          <w:rFonts w:ascii="ＭＳ 明朝" w:eastAsia="ＭＳ 明朝" w:hAnsi="ＭＳ 明朝" w:hint="eastAsia"/>
+        </w:rPr>
+        <w:t>に</w:t>
+      </w:r>
+      <w:r>
+        <w:rPr>
+          <w:rFonts w:ascii="ＭＳ 明朝" w:eastAsia="ＭＳ 明朝" w:hAnsi="ＭＳ 明朝"/>
+        </w:rPr>
+        <w:ruby>
+          <w:rubyPr>
+            <w:rubyAlign w:val="distributeSpace"/>
+            <w:hps w:val="10"/>
+            <w:hpsRaise w:val="18"/>
+            <w:hpsBaseText w:val="21"/>
+            <w:lid w:val="ja-JP"/>
+          </w:rubyPr>
+          <w:rt>
+            <w:r>
+              <w:rPr>
+                <w:rFonts w:ascii="ＭＳ 明朝" w:eastAsia="ＭＳ 明朝" w:hAnsi="ＭＳ 明朝"/>
+                <w:sz w:val="10"/>
+              </w:rPr>
+              <w:t>かいぜん</w:t>
+            </w:r>
+          </w:rt>
+          <w:rubyBase>
+            <w:r>
+              <w:rPr>
+                <w:rFonts w:ascii="ＭＳ 明朝" w:eastAsia="ＭＳ 明朝" w:hAnsi="ＭＳ 明朝"/>
+              </w:rPr>
+              <w:t>改善</w:t>
+            </w:r>
+          </w:rubyBase>
+        </w:ruby>
+      </w:r>
+      <w:r>
+        <w:rPr>
+          <w:rFonts w:ascii="ＭＳ 明朝" w:eastAsia="ＭＳ 明朝" w:hAnsi="ＭＳ 明朝" w:hint="eastAsia"/>
+        </w:rPr>
+        <w:t>するための</w:t>
+      </w:r>
+      <w:r>
+        <w:rPr>
+          <w:rFonts w:ascii="ＭＳ 明朝" w:eastAsia="ＭＳ 明朝" w:hAnsi="ＭＳ 明朝"/>
+        </w:rPr>
+        <w:ruby>
+          <w:rubyPr>
+            <w:rubyAlign w:val="distributeSpace"/>
+            <w:hps w:val="10"/>
+            <w:hpsRaise w:val="18"/>
+            <w:hpsBaseText w:val="21"/>
+            <w:lid w:val="ja-JP"/>
+          </w:rubyPr>
+          <w:rt>
+            <w:r>
+              <w:rPr>
+                <w:rFonts w:ascii="ＭＳ 明朝" w:eastAsia="ＭＳ 明朝" w:hAnsi="ＭＳ 明朝"/>
+                <w:sz w:val="10"/>
+              </w:rPr>
+              <w:t>ぜせい</w:t>
+            </w:r>
+          </w:rt>
+          <w:rubyBase>
+            <w:r>
+              <w:rPr>
+                <w:rFonts w:ascii="ＭＳ 明朝" w:eastAsia="ＭＳ 明朝" w:hAnsi="ＭＳ 明朝"/>
+              </w:rPr>
+              <w:t>是正</w:t>
+            </w:r>
+          </w:rubyBase>
+        </w:ruby>
+      </w:r>
+      <w:r>
+        <w:rPr>
+          <w:rFonts w:ascii="ＭＳ 明朝" w:eastAsia="ＭＳ 明朝" w:hAnsi="ＭＳ 明朝"/>
+        </w:rPr>
+        <w:ruby>
+          <w:rubyPr>
+            <w:rubyAlign w:val="distributeSpace"/>
+            <w:hps w:val="10"/>
+            <w:hpsRaise w:val="18"/>
+            <w:hpsBaseText w:val="21"/>
+            <w:lid w:val="ja-JP"/>
+          </w:rubyPr>
+          <w:rt>
+            <w:r>
+              <w:rPr>
+                <w:rFonts w:ascii="ＭＳ 明朝" w:eastAsia="ＭＳ 明朝" w:hAnsi="ＭＳ 明朝"/>
+                <w:sz w:val="10"/>
+              </w:rPr>
+              <w:t>しょち</w:t>
+            </w:r>
+          </w:rt>
+          <w:rubyBase>
+            <w:r>
+              <w:rPr>
+                <w:rFonts w:ascii="ＭＳ 明朝" w:eastAsia="ＭＳ 明朝" w:hAnsi="ＭＳ 明朝"/>
+              </w:rPr>
+              <w:t>処置</w:t>
+            </w:r>
+          </w:rubyBase>
+        </w:ruby>
+      </w:r>
+      <w:r>
+        <w:rPr>
+          <w:rFonts w:ascii="ＭＳ 明朝" w:eastAsia="ＭＳ 明朝" w:hAnsi="ＭＳ 明朝"/>
+        </w:rPr>
+        <w:ruby>
+          <w:rubyPr>
+            <w:rubyAlign w:val="distributeSpace"/>
+            <w:hps w:val="10"/>
+            <w:hpsRaise w:val="18"/>
+            <w:hpsBaseText w:val="21"/>
+            <w:lid w:val="ja-JP"/>
+          </w:rubyPr>
+          <w:rt>
+            <w:r>
+              <w:rPr>
+                <w:rFonts w:ascii="ＭＳ 明朝" w:eastAsia="ＭＳ 明朝" w:hAnsi="ＭＳ 明朝"/>
+                <w:sz w:val="10"/>
+              </w:rPr>
+              <w:t>およ</w:t>
+            </w:r>
+          </w:rt>
+          <w:rubyBase>
+            <w:r>
+              <w:rPr>
+                <w:rFonts w:ascii="ＭＳ 明朝" w:eastAsia="ＭＳ 明朝" w:hAnsi="ＭＳ 明朝"/>
+              </w:rPr>
+              <w:t>及</w:t>
+            </w:r>
+          </w:rubyBase>
+        </w:ruby>
+      </w:r>
+      <w:r>
+        <w:rPr>
+          <w:rFonts w:ascii="ＭＳ 明朝" w:eastAsia="ＭＳ 明朝" w:hAnsi="ＭＳ 明朝"/>
+        </w:rPr>
+        <w:t>び</w:t>
+      </w:r>
+      <w:r>
+        <w:rPr>
+          <w:rFonts w:ascii="ＭＳ 明朝" w:eastAsia="ＭＳ 明朝" w:hAnsi="ＭＳ 明朝"/>
+        </w:rPr>
+        <w:ruby>
+          <w:rubyPr>
+            <w:rubyAlign w:val="distributeSpace"/>
+            <w:hps w:val="10"/>
+            <w:hpsRaise w:val="18"/>
+            <w:hpsBaseText w:val="21"/>
+            <w:lid w:val="ja-JP"/>
+          </w:rubyPr>
+          <w:rt>
+            <w:r>
+              <w:rPr>
+                <w:rFonts w:ascii="ＭＳ 明朝" w:eastAsia="ＭＳ 明朝" w:hAnsi="ＭＳ 明朝"/>
+                <w:sz w:val="10"/>
+              </w:rPr>
+              <w:t>よぼう</w:t>
+            </w:r>
+          </w:rt>
+          <w:rubyBase>
+            <w:r>
+              <w:rPr>
+                <w:rFonts w:ascii="ＭＳ 明朝" w:eastAsia="ＭＳ 明朝" w:hAnsi="ＭＳ 明朝"/>
+              </w:rPr>
+              <w:t>予防</w:t>
+            </w:r>
+          </w:rubyBase>
+        </w:ruby>
+      </w:r>
+      <w:r>
+        <w:rPr>
+          <w:rFonts w:ascii="ＭＳ 明朝" w:eastAsia="ＭＳ 明朝" w:hAnsi="ＭＳ 明朝"/>
+        </w:rPr>
+        <w:ruby>
+          <w:rubyPr>
+            <w:rubyAlign w:val="distributeSpace"/>
+            <w:hps w:val="10"/>
+            <w:hpsRaise w:val="18"/>
+            <w:hpsBaseText w:val="21"/>
+            <w:lid w:val="ja-JP"/>
+          </w:rubyPr>
+          <w:rt>
+            <w:r>
+              <w:rPr>
+                <w:rFonts w:ascii="ＭＳ 明朝" w:eastAsia="ＭＳ 明朝" w:hAnsi="ＭＳ 明朝"/>
+                <w:sz w:val="10"/>
+              </w:rPr>
+              <w:t>しょち</w:t>
+            </w:r>
+          </w:rt>
+          <w:rubyBase>
+            <w:r>
+              <w:rPr>
+                <w:rFonts w:ascii="ＭＳ 明朝" w:eastAsia="ＭＳ 明朝" w:hAnsi="ＭＳ 明朝"/>
+              </w:rPr>
+              <w:t>処置</w:t>
+            </w:r>
+          </w:rubyBase>
+        </w:ruby>
+      </w:r>
+      <w:r>
+        <w:rPr>
+          <w:rFonts w:ascii="ＭＳ 明朝" w:eastAsia="ＭＳ 明朝" w:hAnsi="ＭＳ 明朝" w:hint="eastAsia"/>
+        </w:rPr>
+        <w:t>を</w:t>
+      </w:r>
+      <w:r>
+        <w:rPr>
+          <w:rFonts w:ascii="ＭＳ 明朝" w:eastAsia="ＭＳ 明朝" w:hAnsi="ＭＳ 明朝"/>
+        </w:rPr>
+        <w:ruby>
+          <w:rubyPr>
+            <w:rubyAlign w:val="distributeSpace"/>
+            <w:hps w:val="10"/>
+            <w:hpsRaise w:val="18"/>
+            <w:hpsBaseText w:val="21"/>
+            <w:lid w:val="ja-JP"/>
+          </w:rubyPr>
+          <w:rt>
+            <w:r>
+              <w:rPr>
+                <w:rFonts w:ascii="ＭＳ 明朝" w:eastAsia="ＭＳ 明朝" w:hAnsi="ＭＳ 明朝"/>
+                <w:sz w:val="10"/>
+              </w:rPr>
+              <w:t>おこな</w:t>
+            </w:r>
+          </w:rt>
+          <w:rubyBase>
+            <w:r>
+              <w:rPr>
+                <w:rFonts w:ascii="ＭＳ 明朝" w:eastAsia="ＭＳ 明朝" w:hAnsi="ＭＳ 明朝"/>
+              </w:rPr>
+              <w:t>行</w:t>
+            </w:r>
+          </w:rubyBase>
+        </w:ruby>
+      </w:r>
+      <w:r>
+        <w:rPr>
+          <w:rFonts w:ascii="ＭＳ 明朝" w:eastAsia="ＭＳ 明朝" w:hAnsi="ＭＳ 明朝" w:hint="eastAsia"/>
+        </w:rPr>
+        <w:t>うプロセスはPDCAサイクルのどれに</w:t>
+      </w:r>
+      <w:r>
+        <w:rPr>
+          <w:rFonts w:ascii="ＭＳ 明朝" w:eastAsia="ＭＳ 明朝" w:hAnsi="ＭＳ 明朝"/>
+        </w:rPr>
+        <w:ruby>
+          <w:rubyPr>
+            <w:rubyAlign w:val="distributeSpace"/>
+            <w:hps w:val="10"/>
+            <w:hpsRaise w:val="18"/>
+            <w:hpsBaseText w:val="21"/>
+            <w:lid w:val="ja-JP"/>
+          </w:rubyPr>
+          <w:rt>
+            <w:r>
+              <w:rPr>
+                <w:rFonts w:ascii="ＭＳ 明朝" w:eastAsia="ＭＳ 明朝" w:hAnsi="ＭＳ 明朝"/>
+                <w:sz w:val="10"/>
+              </w:rPr>
+              <w:t>あ</w:t>
+            </w:r>
+          </w:rt>
+          <w:rubyBase>
+            <w:r>
+              <w:rPr>
+                <w:rFonts w:ascii="ＭＳ 明朝" w:eastAsia="ＭＳ 明朝" w:hAnsi="ＭＳ 明朝"/>
+              </w:rPr>
+              <w:t>当</w:t>
+            </w:r>
+          </w:rubyBase>
+        </w:ruby>
+      </w:r>
+      <w:r>
+        <w:rPr>
+          <w:rFonts w:ascii="ＭＳ 明朝" w:eastAsia="ＭＳ 明朝" w:hAnsi="ＭＳ 明朝" w:hint="eastAsia"/>
+        </w:rPr>
+        <w:t>たるか。</w:t>
+      </w:r>
+    </w:p>
+    <w:p>
+      <w:pPr>
+        <w:ind w:leftChars="100" w:left="210"/>
+        <w:rPr>
+          <w:rFonts w:ascii="ＭＳ 明朝" w:eastAsia="ＭＳ 明朝" w:hAnsi="ＭＳ 明朝"/>
+        </w:rPr>
+      </w:pPr>
+      <w:r>
+        <w:rPr>
+          <w:rFonts w:ascii="ＭＳ 明朝" w:eastAsia="ＭＳ 明朝" w:hAnsi="ＭＳ 明朝" w:hint="eastAsia"/>
+        </w:rPr>
+        <w:t>ア：P</w:t>
+      </w:r>
+    </w:p>
+    <w:p>
+      <w:pPr>
+        <w:ind w:leftChars="100" w:left="210"/>
+        <w:rPr>
+          <w:rFonts w:ascii="ＭＳ 明朝" w:eastAsia="ＭＳ 明朝" w:hAnsi="ＭＳ 明朝"/>
+        </w:rPr>
+      </w:pPr>
+      <w:r>
+        <w:rPr>
+          <w:rFonts w:ascii="ＭＳ 明朝" w:eastAsia="ＭＳ 明朝" w:hAnsi="ＭＳ 明朝" w:hint="eastAsia"/>
+        </w:rPr>
+        <w:t>イ：D</w:t>
+      </w:r>
+    </w:p>
+    <w:p>
+      <w:pPr>
+        <w:ind w:leftChars="100" w:left="210"/>
+        <w:rPr>
+          <w:rFonts w:ascii="ＭＳ 明朝" w:eastAsia="ＭＳ 明朝" w:hAnsi="ＭＳ 明朝"/>
+        </w:rPr>
+      </w:pPr>
+      <w:r>
+        <w:rPr>
+          <w:rFonts w:ascii="ＭＳ 明朝" w:eastAsia="ＭＳ 明朝" w:hAnsi="ＭＳ 明朝" w:hint="eastAsia"/>
+        </w:rPr>
+        <w:t>ウ：C</w:t>
+      </w:r>
+    </w:p>
+    <w:p>
+      <w:pPr>
+        <w:ind w:leftChars="100" w:left="210"/>
+        <w:rPr>
+          <w:rFonts w:ascii="ＭＳ 明朝" w:eastAsia="ＭＳ 明朝" w:hAnsi="ＭＳ 明朝"/>
+        </w:rPr>
+      </w:pPr>
+      <w:r>
+        <w:rPr>
+          <w:rFonts w:ascii="ＭＳ 明朝" w:eastAsia="ＭＳ 明朝" w:hAnsi="ＭＳ 明朝" w:hint="eastAsia"/>
+        </w:rPr>
+        <w:t>エ：A</w:t>
+      </w:r>
+    </w:p>
+    <w:p>
+      <w:pPr>
+        <w:rPr>
+          <w:rFonts w:ascii="ＭＳ 明朝" w:eastAsia="ＭＳ 明朝" w:hAnsi="ＭＳ 明朝"/>
+        </w:rPr>
+      </w:pPr>
+    </w:p>
+    <w:p>
+      <w:pPr>
+        <w:rPr>
+          <w:rFonts w:ascii="ＭＳ 明朝" w:eastAsia="ＭＳ 明朝" w:hAnsi="ＭＳ 明朝"/>
+        </w:rPr>
+      </w:pPr>
+      <w:r>
+        <w:rPr>
+          <w:rFonts w:ascii="ＭＳ 明朝" w:eastAsia="ＭＳ 明朝" w:hAnsi="ＭＳ 明朝" w:hint="eastAsia"/>
+        </w:rPr>
+        <w:t>問題４</w:t>
+      </w:r>
+    </w:p>
+    <w:p>
+      <w:pPr>
+        <w:spacing w:after="240"/>
+        <w:ind w:firstLineChars="200" w:firstLine="420"/>
+        <w:rPr>
+          <w:rFonts w:ascii="ＭＳ 明朝" w:eastAsia="ＭＳ 明朝" w:hAnsi="ＭＳ 明朝"/>
+        </w:rPr>
+      </w:pPr>
+      <w:r>
+        <w:rPr>
+          <w:rFonts w:ascii="ＭＳ 明朝" w:eastAsia="ＭＳ 明朝" w:hAnsi="ＭＳ 明朝" w:hint="eastAsia"/>
+        </w:rPr>
+        <w:t>リスクマネジメントにおいて、リスクを</w:t>
+      </w:r>
+      <w:r>
+        <w:rPr>
+          <w:rFonts w:ascii="ＭＳ 明朝" w:eastAsia="ＭＳ 明朝" w:hAnsi="ＭＳ 明朝"/>
+        </w:rPr>
+        <w:ruby>
+          <w:rubyPr>
+            <w:rubyAlign w:val="distributeSpace"/>
+            <w:hps w:val="10"/>
+            <w:hpsRaise w:val="18"/>
+            <w:hpsBaseText w:val="21"/>
+            <w:lid w:val="ja-JP"/>
+          </w:rubyPr>
+          <w:rt>
+            <w:r>
+              <w:rPr>
+                <w:rFonts w:ascii="ＭＳ 明朝" w:eastAsia="ＭＳ 明朝" w:hAnsi="ＭＳ 明朝"/>
+                <w:sz w:val="10"/>
+              </w:rPr>
+              <w:t>しさん</w:t>
+            </w:r>
+          </w:rt>
+          <w:rubyBase>
+            <w:r>
+              <w:rPr>
+                <w:rFonts w:ascii="ＭＳ 明朝" w:eastAsia="ＭＳ 明朝" w:hAnsi="ＭＳ 明朝"/>
+              </w:rPr>
+              <w:t>資産</w:t>
+            </w:r>
+          </w:rubyBase>
+        </w:ruby>
+      </w:r>
+      <w:r>
+        <w:rPr>
+          <w:rFonts w:ascii="ＭＳ 明朝" w:eastAsia="ＭＳ 明朝" w:hAnsi="ＭＳ 明朝" w:hint="eastAsia"/>
+        </w:rPr>
+        <w:t>ごとに</w:t>
+      </w:r>
+      <w:r>
+        <w:rPr>
+          <w:rFonts w:ascii="ＭＳ 明朝" w:eastAsia="ＭＳ 明朝" w:hAnsi="ＭＳ 明朝"/>
+        </w:rPr>
+        <w:ruby>
+          <w:rubyPr>
+            <w:rubyAlign w:val="distributeSpace"/>
+            <w:hps w:val="10"/>
+            <w:hpsRaise w:val="18"/>
+            <w:hpsBaseText w:val="21"/>
+            <w:lid w:val="ja-JP"/>
+          </w:rubyPr>
+          <w:rt>
+            <w:r>
+              <w:rPr>
+                <w:rFonts w:ascii="ＭＳ 明朝" w:eastAsia="ＭＳ 明朝" w:hAnsi="ＭＳ 明朝"/>
+                <w:sz w:val="10"/>
+              </w:rPr>
+              <w:t>あら</w:t>
+            </w:r>
+          </w:rt>
+          <w:rubyBase>
+            <w:r>
+              <w:rPr>
+                <w:rFonts w:ascii="ＭＳ 明朝" w:eastAsia="ＭＳ 明朝" w:hAnsi="ＭＳ 明朝"/>
+              </w:rPr>
+              <w:t>洗</w:t>
+            </w:r>
+          </w:rubyBase>
+        </w:ruby>
+      </w:r>
+      <w:r>
+        <w:rPr>
+          <w:rFonts w:ascii="ＭＳ 明朝" w:eastAsia="ＭＳ 明朝" w:hAnsi="ＭＳ 明朝"/>
+        </w:rPr>
+        <w:t>い</w:t>
+      </w:r>
+      <w:r>
+        <w:rPr>
+          <w:rFonts w:ascii="ＭＳ 明朝" w:eastAsia="ＭＳ 明朝" w:hAnsi="ＭＳ 明朝"/>
+        </w:rPr>
+        <w:ruby>
+          <w:rubyPr>
+            <w:rubyAlign w:val="distributeSpace"/>
+            <w:hps w:val="10"/>
+            <w:hpsRaise w:val="18"/>
+            <w:hpsBaseText w:val="21"/>
+            <w:lid w:val="ja-JP"/>
+          </w:rubyPr>
+          <w:rt>
+            <w:r>
+              <w:rPr>
+                <w:rFonts w:ascii="ＭＳ 明朝" w:eastAsia="ＭＳ 明朝" w:hAnsi="ＭＳ 明朝"/>
+                <w:sz w:val="10"/>
+              </w:rPr>
+              <w:t>だ</w:t>
+            </w:r>
+          </w:rt>
+          <w:rubyBase>
+            <w:r>
+              <w:rPr>
+                <w:rFonts w:ascii="ＭＳ 明朝" w:eastAsia="ＭＳ 明朝" w:hAnsi="ＭＳ 明朝"/>
+              </w:rPr>
+              <w:t>出</w:t>
+            </w:r>
+          </w:rubyBase>
+        </w:ruby>
+      </w:r>
+      <w:r>
+        <w:rPr>
+          <w:rFonts w:ascii="ＭＳ 明朝" w:eastAsia="ＭＳ 明朝" w:hAnsi="ＭＳ 明朝" w:hint="eastAsia"/>
+        </w:rPr>
+        <w:t>す</w:t>
+      </w:r>
+      <w:r>
+        <w:rPr>
+          <w:rFonts w:ascii="ＭＳ 明朝" w:eastAsia="ＭＳ 明朝" w:hAnsi="ＭＳ 明朝" w:hint="eastAsia"/>
+        </w:rPr>
+        <w:t>ものはどれか。</w:t>
+      </w:r>
+    </w:p>
+    <w:p>
+      <w:pPr>
+        <w:ind w:leftChars="100" w:left="210"/>
+        <w:rPr>
+          <w:rFonts w:ascii="ＭＳ 明朝" w:eastAsia="ＭＳ 明朝" w:hAnsi="ＭＳ 明朝"/>
+        </w:rPr>
+      </w:pPr>
+      <w:r>
+        <w:rPr>
+          <w:rFonts w:ascii="ＭＳ 明朝" w:eastAsia="ＭＳ 明朝" w:hAnsi="ＭＳ 明朝" w:hint="eastAsia"/>
+        </w:rPr>
+        <w:t>ア：　リスク</w:t>
+      </w:r>
+      <w:r>
+        <w:rPr>
+          <w:rFonts w:ascii="ＭＳ 明朝" w:eastAsia="ＭＳ 明朝" w:hAnsi="ＭＳ 明朝"/>
+        </w:rPr>
+        <w:ruby>
+          <w:rubyPr>
+            <w:rubyAlign w:val="distributeSpace"/>
+            <w:hps w:val="10"/>
+            <w:hpsRaise w:val="18"/>
+            <w:hpsBaseText w:val="21"/>
+            <w:lid w:val="ja-JP"/>
+          </w:rubyPr>
+          <w:rt>
+            <w:r>
+              <w:rPr>
+                <w:rFonts w:ascii="ＭＳ 明朝" w:eastAsia="ＭＳ 明朝" w:hAnsi="ＭＳ 明朝"/>
+                <w:sz w:val="10"/>
+              </w:rPr>
+              <w:t>たいさく</w:t>
+            </w:r>
+          </w:rt>
+          <w:rubyBase>
+            <w:r>
+              <w:rPr>
+                <w:rFonts w:ascii="ＭＳ 明朝" w:eastAsia="ＭＳ 明朝" w:hAnsi="ＭＳ 明朝"/>
+              </w:rPr>
+              <w:t>対策</w:t>
+            </w:r>
+          </w:rubyBase>
+        </w:ruby>
+      </w:r>
+    </w:p>
+    <w:p>
+      <w:pPr>
+        <w:ind w:leftChars="100" w:left="210"/>
+        <w:rPr>
+          <w:rFonts w:ascii="ＭＳ 明朝" w:eastAsia="ＭＳ 明朝" w:hAnsi="ＭＳ 明朝"/>
+        </w:rPr>
+      </w:pPr>
+      <w:r>
+        <w:rPr>
+          <w:rFonts w:ascii="ＭＳ 明朝" w:eastAsia="ＭＳ 明朝" w:hAnsi="ＭＳ 明朝" w:hint="eastAsia"/>
+        </w:rPr>
+        <w:t>イ：　リスク</w:t>
+      </w:r>
+      <w:r>
+        <w:rPr>
+          <w:rFonts w:ascii="ＭＳ 明朝" w:eastAsia="ＭＳ 明朝" w:hAnsi="ＭＳ 明朝"/>
+        </w:rPr>
+        <w:ruby>
+          <w:rubyPr>
+            <w:rubyAlign w:val="distributeSpace"/>
+            <w:hps w:val="10"/>
+            <w:hpsRaise w:val="18"/>
+            <w:hpsBaseText w:val="21"/>
+            <w:lid w:val="ja-JP"/>
+          </w:rubyPr>
+          <w:rt>
+            <w:r>
+              <w:rPr>
+                <w:rFonts w:ascii="ＭＳ 明朝" w:eastAsia="ＭＳ 明朝" w:hAnsi="ＭＳ 明朝"/>
+                <w:sz w:val="10"/>
+              </w:rPr>
+              <w:t>とくてい</w:t>
+            </w:r>
+          </w:rt>
+          <w:rubyBase>
+            <w:r>
+              <w:rPr>
+                <w:rFonts w:ascii="ＭＳ 明朝" w:eastAsia="ＭＳ 明朝" w:hAnsi="ＭＳ 明朝"/>
+              </w:rPr>
+              <w:t>特定</w:t>
+            </w:r>
+          </w:rubyBase>
+        </w:ruby>
+      </w:r>
+    </w:p>
+    <w:p>
+      <w:pPr>
+        <w:ind w:leftChars="100" w:left="210"/>
+        <w:rPr>
+          <w:rFonts w:ascii="ＭＳ 明朝" w:eastAsia="ＭＳ 明朝" w:hAnsi="ＭＳ 明朝"/>
+        </w:rPr>
+      </w:pPr>
+      <w:r>
+        <w:rPr>
+          <w:rFonts w:ascii="ＭＳ 明朝" w:eastAsia="ＭＳ 明朝" w:hAnsi="ＭＳ 明朝" w:hint="eastAsia"/>
+        </w:rPr>
+        <w:t>ウ：　リスク</w:t>
+      </w:r>
+      <w:r>
+        <w:rPr>
+          <w:rFonts w:ascii="ＭＳ 明朝" w:eastAsia="ＭＳ 明朝" w:hAnsi="ＭＳ 明朝"/>
+        </w:rPr>
+        <w:ruby>
+          <w:rubyPr>
+            <w:rubyAlign w:val="distributeSpace"/>
+            <w:hps w:val="10"/>
+            <w:hpsRaise w:val="18"/>
+            <w:hpsBaseText w:val="21"/>
+            <w:lid w:val="ja-JP"/>
+          </w:rubyPr>
+          <w:rt>
+            <w:r>
+              <w:rPr>
+                <w:rFonts w:ascii="ＭＳ 明朝" w:eastAsia="ＭＳ 明朝" w:hAnsi="ＭＳ 明朝"/>
+                <w:sz w:val="10"/>
+              </w:rPr>
+              <w:t>ひょうか</w:t>
+            </w:r>
+          </w:rt>
+          <w:rubyBase>
+            <w:r>
+              <w:rPr>
+                <w:rFonts w:ascii="ＭＳ 明朝" w:eastAsia="ＭＳ 明朝" w:hAnsi="ＭＳ 明朝"/>
+              </w:rPr>
+              <w:t>評価</w:t>
+            </w:r>
+          </w:rubyBase>
+        </w:ruby>
+      </w:r>
+    </w:p>
+    <w:p>
+      <w:pPr>
+        <w:ind w:leftChars="100" w:left="210"/>
+        <w:rPr>
+          <w:rFonts w:ascii="ＭＳ 明朝" w:eastAsia="ＭＳ 明朝" w:hAnsi="ＭＳ 明朝"/>
+        </w:rPr>
+      </w:pPr>
+      <w:r>
+        <w:rPr>
+          <w:rFonts w:ascii="ＭＳ 明朝" w:eastAsia="ＭＳ 明朝" w:hAnsi="ＭＳ 明朝" w:hint="eastAsia"/>
+        </w:rPr>
+        <w:t>エ：　リスク</w:t>
+      </w:r>
+      <w:r>
+        <w:rPr>
+          <w:rFonts w:ascii="ＭＳ 明朝" w:eastAsia="ＭＳ 明朝" w:hAnsi="ＭＳ 明朝"/>
+        </w:rPr>
+        <w:ruby>
+          <w:rubyPr>
+            <w:rubyAlign w:val="distributeSpace"/>
+            <w:hps w:val="10"/>
+            <w:hpsRaise w:val="18"/>
+            <w:hpsBaseText w:val="21"/>
+            <w:lid w:val="ja-JP"/>
+          </w:rubyPr>
+          <w:rt>
+            <w:r>
+              <w:rPr>
+                <w:rFonts w:ascii="ＭＳ 明朝" w:eastAsia="ＭＳ 明朝" w:hAnsi="ＭＳ 明朝"/>
+                <w:sz w:val="10"/>
+              </w:rPr>
+              <w:t>ぶんせき</w:t>
+            </w:r>
+          </w:rt>
+          <w:rubyBase>
+            <w:r>
+              <w:rPr>
+                <w:rFonts w:ascii="ＭＳ 明朝" w:eastAsia="ＭＳ 明朝" w:hAnsi="ＭＳ 明朝"/>
+              </w:rPr>
+              <w:t>分析</w:t>
+            </w:r>
+          </w:rubyBase>
+        </w:ruby>
+      </w:r>
+    </w:p>
+    <w:p>
+      <w:pPr>
+        <w:rPr>
+          <w:rFonts w:ascii="ＭＳ 明朝" w:eastAsia="ＭＳ 明朝" w:hAnsi="ＭＳ 明朝"/>
+        </w:rPr>
+      </w:pPr>
+    </w:p>
+    <w:p>
+      <w:pPr>
+        <w:widowControl/>
+        <w:jc w:val="left"/>
+        <w:rPr>
+          <w:rFonts w:ascii="ＭＳ 明朝" w:eastAsia="ＭＳ 明朝" w:hAnsi="ＭＳ 明朝"/>
+        </w:rPr>
+      </w:pPr>
+      <w:r>
+        <w:rPr>
+          <w:rFonts w:ascii="ＭＳ 明朝" w:eastAsia="ＭＳ 明朝" w:hAnsi="ＭＳ 明朝"/>
+        </w:rPr>
+        <w:br w:type="page"/>
+      </w:r>
+    </w:p>
+    <w:p>
+      <w:pPr>
+        <w:rPr>
+          <w:rFonts w:ascii="ＭＳ 明朝" w:eastAsia="ＭＳ 明朝" w:hAnsi="ＭＳ 明朝"/>
+        </w:rPr>
+      </w:pPr>
+      <w:r>
+        <w:rPr>
+          <w:rFonts w:ascii="ＭＳ 明朝" w:eastAsia="ＭＳ 明朝" w:hAnsi="ＭＳ 明朝" w:hint="eastAsia"/>
+        </w:rPr>
+        <w:lastRenderedPageBreak/>
         <w:t>問題５</w:t>
       </w:r>
     </w:p>
     <w:p>
-      <w:r>
-        <w:rPr>
-          <w:rFonts w:hint="eastAsia"/>
-        </w:rPr>
-        <w:t xml:space="preserve">　組織で策定する情報セキュリティポリ氏に関するk医術のうち、最も適切なものはどれか。</w:t>
-      </w:r>
-    </w:p>
-    <w:p>
-      <w:r>
-        <w:rPr>
-          <w:rFonts w:hint="eastAsia"/>
-        </w:rPr>
-        <w:t>ア：　情報えきゅりてぃ基本方針だけでなく、情報セキュリティに関する規則や手順の策定も経営者が行うべきである。</w:t>
-      </w:r>
-    </w:p>
-    <w:p>
-      <w:pPr>
-        <w:rPr>
-          <w:rFonts w:hint="eastAsia"/>
-        </w:rPr>
-      </w:pPr>
-      <w:r>
-        <w:rPr>
-          <w:rFonts w:hint="eastAsia"/>
-        </w:rPr>
-        <w:t>イ：　情報セキュリティ基本方針だけでなく、情報セキュリティに関する規則や手順も社外に公開することが求められている。</w:t>
-      </w:r>
-    </w:p>
-    <w:p>
-      <w:r>
-        <w:rPr>
-          <w:rFonts w:hint="eastAsia"/>
-        </w:rPr>
-        <w:t>ウ：　情報セキュリティに関する規則や手順は組織の状況にあったものにすべきであるが、最上位の情報セキュリティに基本方針は業界標準のひな型をそのまま採用することが求められている。</w:t>
-      </w:r>
-    </w:p>
-    <w:p>
-      <w:r>
-        <w:rPr>
-          <w:rFonts w:hint="eastAsia"/>
-        </w:rPr>
-        <w:lastRenderedPageBreak/>
-        <w:t>エ：　組織内の複数の部門で異なる情報セキュリティ対策を実施する場合でも、情報セキュリティ基本方針は組織全体で統一させるべきである。</w:t>
-      </w:r>
-    </w:p>
-    <w:p>
-      <w:pPr>
-        <w:rPr>
-          <w:rFonts w:hint="eastAsia"/>
-        </w:rPr>
-      </w:pPr>
-    </w:p>
-    <w:p>
-      <w:r>
-        <w:rPr>
-          <w:rFonts w:hint="eastAsia"/>
+      <w:pPr>
+        <w:spacing w:after="240"/>
+        <w:ind w:leftChars="100" w:left="210"/>
+        <w:rPr>
+          <w:rFonts w:ascii="ＭＳ 明朝" w:eastAsia="ＭＳ 明朝" w:hAnsi="ＭＳ 明朝"/>
+        </w:rPr>
+      </w:pPr>
+      <w:r>
+        <w:rPr>
+          <w:rFonts w:ascii="ＭＳ 明朝" w:eastAsia="ＭＳ 明朝" w:hAnsi="ＭＳ 明朝" w:hint="eastAsia"/>
+        </w:rPr>
+        <w:t xml:space="preserve">　</w:t>
+      </w:r>
+      <w:r>
+        <w:rPr>
+          <w:rFonts w:ascii="ＭＳ 明朝" w:eastAsia="ＭＳ 明朝" w:hAnsi="ＭＳ 明朝"/>
+        </w:rPr>
+        <w:ruby>
+          <w:rubyPr>
+            <w:rubyAlign w:val="distributeSpace"/>
+            <w:hps w:val="10"/>
+            <w:hpsRaise w:val="18"/>
+            <w:hpsBaseText w:val="21"/>
+            <w:lid w:val="ja-JP"/>
+          </w:rubyPr>
+          <w:rt>
+            <w:r>
+              <w:rPr>
+                <w:rFonts w:ascii="ＭＳ 明朝" w:eastAsia="ＭＳ 明朝" w:hAnsi="ＭＳ 明朝"/>
+                <w:sz w:val="10"/>
+              </w:rPr>
+              <w:t>そしき</w:t>
+            </w:r>
+          </w:rt>
+          <w:rubyBase>
+            <w:r>
+              <w:rPr>
+                <w:rFonts w:ascii="ＭＳ 明朝" w:eastAsia="ＭＳ 明朝" w:hAnsi="ＭＳ 明朝"/>
+              </w:rPr>
+              <w:t>組織</w:t>
+            </w:r>
+          </w:rubyBase>
+        </w:ruby>
+      </w:r>
+      <w:r>
+        <w:rPr>
+          <w:rFonts w:ascii="ＭＳ 明朝" w:eastAsia="ＭＳ 明朝" w:hAnsi="ＭＳ 明朝" w:hint="eastAsia"/>
+        </w:rPr>
+        <w:t>で</w:t>
+      </w:r>
+      <w:r>
+        <w:rPr>
+          <w:rFonts w:ascii="ＭＳ 明朝" w:eastAsia="ＭＳ 明朝" w:hAnsi="ＭＳ 明朝"/>
+        </w:rPr>
+        <w:ruby>
+          <w:rubyPr>
+            <w:rubyAlign w:val="distributeSpace"/>
+            <w:hps w:val="10"/>
+            <w:hpsRaise w:val="18"/>
+            <w:hpsBaseText w:val="21"/>
+            <w:lid w:val="ja-JP"/>
+          </w:rubyPr>
+          <w:rt>
+            <w:r>
+              <w:rPr>
+                <w:rFonts w:ascii="ＭＳ 明朝" w:eastAsia="ＭＳ 明朝" w:hAnsi="ＭＳ 明朝"/>
+                <w:sz w:val="10"/>
+              </w:rPr>
+              <w:t>さくてい</w:t>
+            </w:r>
+          </w:rt>
+          <w:rubyBase>
+            <w:r>
+              <w:rPr>
+                <w:rFonts w:ascii="ＭＳ 明朝" w:eastAsia="ＭＳ 明朝" w:hAnsi="ＭＳ 明朝"/>
+              </w:rPr>
+              <w:t>策定</w:t>
+            </w:r>
+          </w:rubyBase>
+        </w:ruby>
+      </w:r>
+      <w:r>
+        <w:rPr>
+          <w:rFonts w:ascii="ＭＳ 明朝" w:eastAsia="ＭＳ 明朝" w:hAnsi="ＭＳ 明朝" w:hint="eastAsia"/>
+        </w:rPr>
+        <w:t>する</w:t>
+      </w:r>
+      <w:r>
+        <w:rPr>
+          <w:rFonts w:ascii="ＭＳ 明朝" w:eastAsia="ＭＳ 明朝" w:hAnsi="ＭＳ 明朝"/>
+        </w:rPr>
+        <w:ruby>
+          <w:rubyPr>
+            <w:rubyAlign w:val="distributeSpace"/>
+            <w:hps w:val="10"/>
+            <w:hpsRaise w:val="18"/>
+            <w:hpsBaseText w:val="21"/>
+            <w:lid w:val="ja-JP"/>
+          </w:rubyPr>
+          <w:rt>
+            <w:r>
+              <w:rPr>
+                <w:rFonts w:ascii="ＭＳ 明朝" w:eastAsia="ＭＳ 明朝" w:hAnsi="ＭＳ 明朝"/>
+                <w:sz w:val="10"/>
+              </w:rPr>
+              <w:t>じょうほう</w:t>
+            </w:r>
+          </w:rt>
+          <w:rubyBase>
+            <w:r>
+              <w:rPr>
+                <w:rFonts w:ascii="ＭＳ 明朝" w:eastAsia="ＭＳ 明朝" w:hAnsi="ＭＳ 明朝"/>
+              </w:rPr>
+              <w:t>情報</w:t>
+            </w:r>
+          </w:rubyBase>
+        </w:ruby>
+      </w:r>
+      <w:r>
+        <w:rPr>
+          <w:rFonts w:ascii="ＭＳ 明朝" w:eastAsia="ＭＳ 明朝" w:hAnsi="ＭＳ 明朝" w:hint="eastAsia"/>
+        </w:rPr>
+        <w:t>セキュリティポリシ</w:t>
+      </w:r>
+      <w:r>
+        <w:rPr>
+          <w:rFonts w:ascii="ＭＳ 明朝" w:eastAsia="ＭＳ 明朝" w:hAnsi="ＭＳ 明朝" w:hint="eastAsia"/>
+        </w:rPr>
+        <w:t>に</w:t>
+      </w:r>
+      <w:r>
+        <w:rPr>
+          <w:rFonts w:ascii="ＭＳ 明朝" w:eastAsia="ＭＳ 明朝" w:hAnsi="ＭＳ 明朝"/>
+        </w:rPr>
+        <w:ruby>
+          <w:rubyPr>
+            <w:rubyAlign w:val="distributeSpace"/>
+            <w:hps w:val="10"/>
+            <w:hpsRaise w:val="18"/>
+            <w:hpsBaseText w:val="21"/>
+            <w:lid w:val="ja-JP"/>
+          </w:rubyPr>
+          <w:rt>
+            <w:r>
+              <w:rPr>
+                <w:rFonts w:ascii="ＭＳ 明朝" w:eastAsia="ＭＳ 明朝" w:hAnsi="ＭＳ 明朝"/>
+                <w:sz w:val="10"/>
+              </w:rPr>
+              <w:t>かん</w:t>
+            </w:r>
+          </w:rt>
+          <w:rubyBase>
+            <w:r>
+              <w:rPr>
+                <w:rFonts w:ascii="ＭＳ 明朝" w:eastAsia="ＭＳ 明朝" w:hAnsi="ＭＳ 明朝"/>
+              </w:rPr>
+              <w:t>関</w:t>
+            </w:r>
+          </w:rubyBase>
+        </w:ruby>
+      </w:r>
+      <w:r>
+        <w:rPr>
+          <w:rFonts w:ascii="ＭＳ 明朝" w:eastAsia="ＭＳ 明朝" w:hAnsi="ＭＳ 明朝" w:hint="eastAsia"/>
+        </w:rPr>
+        <w:t>する</w:t>
+      </w:r>
+      <w:r>
+        <w:rPr>
+          <w:rFonts w:ascii="ＭＳ 明朝" w:eastAsia="ＭＳ 明朝" w:hAnsi="ＭＳ 明朝"/>
+        </w:rPr>
+        <w:ruby>
+          <w:rubyPr>
+            <w:rubyAlign w:val="distributeSpace"/>
+            <w:hps w:val="10"/>
+            <w:hpsRaise w:val="18"/>
+            <w:hpsBaseText w:val="21"/>
+            <w:lid w:val="ja-JP"/>
+          </w:rubyPr>
+          <w:rt>
+            <w:r>
+              <w:rPr>
+                <w:rFonts w:ascii="ＭＳ 明朝" w:eastAsia="ＭＳ 明朝" w:hAnsi="ＭＳ 明朝"/>
+                <w:sz w:val="10"/>
+              </w:rPr>
+              <w:t>ぎじゅつ</w:t>
+            </w:r>
+          </w:rt>
+          <w:rubyBase>
+            <w:r>
+              <w:rPr>
+                <w:rFonts w:ascii="ＭＳ 明朝" w:eastAsia="ＭＳ 明朝" w:hAnsi="ＭＳ 明朝"/>
+              </w:rPr>
+              <w:t>技術</w:t>
+            </w:r>
+          </w:rubyBase>
+        </w:ruby>
+      </w:r>
+      <w:r>
+        <w:rPr>
+          <w:rFonts w:ascii="ＭＳ 明朝" w:eastAsia="ＭＳ 明朝" w:hAnsi="ＭＳ 明朝" w:hint="eastAsia"/>
+        </w:rPr>
+        <w:t>のうち、</w:t>
+      </w:r>
+      <w:r>
+        <w:rPr>
+          <w:rFonts w:ascii="ＭＳ 明朝" w:eastAsia="ＭＳ 明朝" w:hAnsi="ＭＳ 明朝"/>
+        </w:rPr>
+        <w:ruby>
+          <w:rubyPr>
+            <w:rubyAlign w:val="distributeSpace"/>
+            <w:hps w:val="10"/>
+            <w:hpsRaise w:val="18"/>
+            <w:hpsBaseText w:val="21"/>
+            <w:lid w:val="ja-JP"/>
+          </w:rubyPr>
+          <w:rt>
+            <w:r>
+              <w:rPr>
+                <w:rFonts w:ascii="ＭＳ 明朝" w:eastAsia="ＭＳ 明朝" w:hAnsi="ＭＳ 明朝"/>
+                <w:sz w:val="10"/>
+              </w:rPr>
+              <w:t>もっと</w:t>
+            </w:r>
+          </w:rt>
+          <w:rubyBase>
+            <w:r>
+              <w:rPr>
+                <w:rFonts w:ascii="ＭＳ 明朝" w:eastAsia="ＭＳ 明朝" w:hAnsi="ＭＳ 明朝"/>
+              </w:rPr>
+              <w:t>最</w:t>
+            </w:r>
+          </w:rubyBase>
+        </w:ruby>
+      </w:r>
+      <w:r>
+        <w:rPr>
+          <w:rFonts w:ascii="ＭＳ 明朝" w:eastAsia="ＭＳ 明朝" w:hAnsi="ＭＳ 明朝"/>
+        </w:rPr>
+        <w:t>も</w:t>
+      </w:r>
+      <w:r>
+        <w:rPr>
+          <w:rFonts w:ascii="ＭＳ 明朝" w:eastAsia="ＭＳ 明朝" w:hAnsi="ＭＳ 明朝"/>
+        </w:rPr>
+        <w:ruby>
+          <w:rubyPr>
+            <w:rubyAlign w:val="distributeSpace"/>
+            <w:hps w:val="10"/>
+            <w:hpsRaise w:val="18"/>
+            <w:hpsBaseText w:val="21"/>
+            <w:lid w:val="ja-JP"/>
+          </w:rubyPr>
+          <w:rt>
+            <w:r>
+              <w:rPr>
+                <w:rFonts w:ascii="ＭＳ 明朝" w:eastAsia="ＭＳ 明朝" w:hAnsi="ＭＳ 明朝"/>
+                <w:sz w:val="10"/>
+              </w:rPr>
+              <w:t>てきせつ</w:t>
+            </w:r>
+          </w:rt>
+          <w:rubyBase>
+            <w:r>
+              <w:rPr>
+                <w:rFonts w:ascii="ＭＳ 明朝" w:eastAsia="ＭＳ 明朝" w:hAnsi="ＭＳ 明朝"/>
+              </w:rPr>
+              <w:t>適切</w:t>
+            </w:r>
+          </w:rubyBase>
+        </w:ruby>
+      </w:r>
+      <w:r>
+        <w:rPr>
+          <w:rFonts w:ascii="ＭＳ 明朝" w:eastAsia="ＭＳ 明朝" w:hAnsi="ＭＳ 明朝" w:hint="eastAsia"/>
+        </w:rPr>
+        <w:t>なものはどれか。</w:t>
+      </w:r>
+    </w:p>
+    <w:p>
+      <w:pPr>
+        <w:ind w:leftChars="100" w:left="850" w:hangingChars="305" w:hanging="640"/>
+        <w:rPr>
+          <w:rFonts w:ascii="ＭＳ 明朝" w:eastAsia="ＭＳ 明朝" w:hAnsi="ＭＳ 明朝"/>
+        </w:rPr>
+      </w:pPr>
+      <w:r>
+        <w:rPr>
+          <w:rFonts w:ascii="ＭＳ 明朝" w:eastAsia="ＭＳ 明朝" w:hAnsi="ＭＳ 明朝" w:hint="eastAsia"/>
+        </w:rPr>
+        <w:t xml:space="preserve">ア：　</w:t>
+      </w:r>
+      <w:r>
+        <w:rPr>
+          <w:rFonts w:ascii="ＭＳ 明朝" w:eastAsia="ＭＳ 明朝" w:hAnsi="ＭＳ 明朝"/>
+        </w:rPr>
+        <w:ruby>
+          <w:rubyPr>
+            <w:rubyAlign w:val="distributeSpace"/>
+            <w:hps w:val="10"/>
+            <w:hpsRaise w:val="18"/>
+            <w:hpsBaseText w:val="21"/>
+            <w:lid w:val="ja-JP"/>
+          </w:rubyPr>
+          <w:rt>
+            <w:r>
+              <w:rPr>
+                <w:rFonts w:ascii="ＭＳ 明朝" w:eastAsia="ＭＳ 明朝" w:hAnsi="ＭＳ 明朝"/>
+                <w:sz w:val="10"/>
+              </w:rPr>
+              <w:t>じょうほう</w:t>
+            </w:r>
+          </w:rt>
+          <w:rubyBase>
+            <w:r>
+              <w:rPr>
+                <w:rFonts w:ascii="ＭＳ 明朝" w:eastAsia="ＭＳ 明朝" w:hAnsi="ＭＳ 明朝"/>
+              </w:rPr>
+              <w:t>情報</w:t>
+            </w:r>
+          </w:rubyBase>
+        </w:ruby>
+      </w:r>
+      <w:r>
+        <w:rPr>
+          <w:rFonts w:ascii="ＭＳ 明朝" w:eastAsia="ＭＳ 明朝" w:hAnsi="ＭＳ 明朝" w:hint="eastAsia"/>
+        </w:rPr>
+        <w:t>セキュリティ</w:t>
+      </w:r>
+      <w:r>
+        <w:rPr>
+          <w:rFonts w:ascii="ＭＳ 明朝" w:eastAsia="ＭＳ 明朝" w:hAnsi="ＭＳ 明朝"/>
+        </w:rPr>
+        <w:ruby>
+          <w:rubyPr>
+            <w:rubyAlign w:val="distributeSpace"/>
+            <w:hps w:val="10"/>
+            <w:hpsRaise w:val="18"/>
+            <w:hpsBaseText w:val="21"/>
+            <w:lid w:val="ja-JP"/>
+          </w:rubyPr>
+          <w:rt>
+            <w:r>
+              <w:rPr>
+                <w:rFonts w:ascii="ＭＳ 明朝" w:eastAsia="ＭＳ 明朝" w:hAnsi="ＭＳ 明朝"/>
+                <w:sz w:val="10"/>
+              </w:rPr>
+              <w:t>きほん</w:t>
+            </w:r>
+          </w:rt>
+          <w:rubyBase>
+            <w:r>
+              <w:rPr>
+                <w:rFonts w:ascii="ＭＳ 明朝" w:eastAsia="ＭＳ 明朝" w:hAnsi="ＭＳ 明朝"/>
+              </w:rPr>
+              <w:t>基本</w:t>
+            </w:r>
+          </w:rubyBase>
+        </w:ruby>
+      </w:r>
+      <w:r>
+        <w:rPr>
+          <w:rFonts w:ascii="ＭＳ 明朝" w:eastAsia="ＭＳ 明朝" w:hAnsi="ＭＳ 明朝"/>
+        </w:rPr>
+        <w:ruby>
+          <w:rubyPr>
+            <w:rubyAlign w:val="distributeSpace"/>
+            <w:hps w:val="10"/>
+            <w:hpsRaise w:val="18"/>
+            <w:hpsBaseText w:val="21"/>
+            <w:lid w:val="ja-JP"/>
+          </w:rubyPr>
+          <w:rt>
+            <w:r>
+              <w:rPr>
+                <w:rFonts w:ascii="ＭＳ 明朝" w:eastAsia="ＭＳ 明朝" w:hAnsi="ＭＳ 明朝"/>
+                <w:sz w:val="10"/>
+              </w:rPr>
+              <w:t>ほうしん</w:t>
+            </w:r>
+          </w:rt>
+          <w:rubyBase>
+            <w:r>
+              <w:rPr>
+                <w:rFonts w:ascii="ＭＳ 明朝" w:eastAsia="ＭＳ 明朝" w:hAnsi="ＭＳ 明朝"/>
+              </w:rPr>
+              <w:t>方針</w:t>
+            </w:r>
+          </w:rubyBase>
+        </w:ruby>
+      </w:r>
+      <w:r>
+        <w:rPr>
+          <w:rFonts w:ascii="ＭＳ 明朝" w:eastAsia="ＭＳ 明朝" w:hAnsi="ＭＳ 明朝" w:hint="eastAsia"/>
+        </w:rPr>
+        <w:t>だけでなく、</w:t>
+      </w:r>
+      <w:r>
+        <w:rPr>
+          <w:rFonts w:ascii="ＭＳ 明朝" w:eastAsia="ＭＳ 明朝" w:hAnsi="ＭＳ 明朝"/>
+        </w:rPr>
+        <w:ruby>
+          <w:rubyPr>
+            <w:rubyAlign w:val="distributeSpace"/>
+            <w:hps w:val="10"/>
+            <w:hpsRaise w:val="18"/>
+            <w:hpsBaseText w:val="21"/>
+            <w:lid w:val="ja-JP"/>
+          </w:rubyPr>
+          <w:rt>
+            <w:r>
+              <w:rPr>
+                <w:rFonts w:ascii="ＭＳ 明朝" w:eastAsia="ＭＳ 明朝" w:hAnsi="ＭＳ 明朝"/>
+                <w:sz w:val="10"/>
+              </w:rPr>
+              <w:t>じょうほう</w:t>
+            </w:r>
+          </w:rt>
+          <w:rubyBase>
+            <w:r>
+              <w:rPr>
+                <w:rFonts w:ascii="ＭＳ 明朝" w:eastAsia="ＭＳ 明朝" w:hAnsi="ＭＳ 明朝"/>
+              </w:rPr>
+              <w:t>情報</w:t>
+            </w:r>
+          </w:rubyBase>
+        </w:ruby>
+      </w:r>
+      <w:r>
+        <w:rPr>
+          <w:rFonts w:ascii="ＭＳ 明朝" w:eastAsia="ＭＳ 明朝" w:hAnsi="ＭＳ 明朝" w:hint="eastAsia"/>
+        </w:rPr>
+        <w:t>セキュリティに</w:t>
+      </w:r>
+      <w:r>
+        <w:rPr>
+          <w:rFonts w:ascii="ＭＳ 明朝" w:eastAsia="ＭＳ 明朝" w:hAnsi="ＭＳ 明朝"/>
+        </w:rPr>
+        <w:ruby>
+          <w:rubyPr>
+            <w:rubyAlign w:val="distributeSpace"/>
+            <w:hps w:val="10"/>
+            <w:hpsRaise w:val="18"/>
+            <w:hpsBaseText w:val="21"/>
+            <w:lid w:val="ja-JP"/>
+          </w:rubyPr>
+          <w:rt>
+            <w:r>
+              <w:rPr>
+                <w:rFonts w:ascii="ＭＳ 明朝" w:eastAsia="ＭＳ 明朝" w:hAnsi="ＭＳ 明朝"/>
+                <w:sz w:val="10"/>
+              </w:rPr>
+              <w:t>かん</w:t>
+            </w:r>
+          </w:rt>
+          <w:rubyBase>
+            <w:r>
+              <w:rPr>
+                <w:rFonts w:ascii="ＭＳ 明朝" w:eastAsia="ＭＳ 明朝" w:hAnsi="ＭＳ 明朝"/>
+              </w:rPr>
+              <w:t>関</w:t>
+            </w:r>
+          </w:rubyBase>
+        </w:ruby>
+      </w:r>
+      <w:r>
+        <w:rPr>
+          <w:rFonts w:ascii="ＭＳ 明朝" w:eastAsia="ＭＳ 明朝" w:hAnsi="ＭＳ 明朝" w:hint="eastAsia"/>
+        </w:rPr>
+        <w:t>する</w:t>
+      </w:r>
+      <w:r>
+        <w:rPr>
+          <w:rFonts w:ascii="ＭＳ 明朝" w:eastAsia="ＭＳ 明朝" w:hAnsi="ＭＳ 明朝"/>
+        </w:rPr>
+        <w:ruby>
+          <w:rubyPr>
+            <w:rubyAlign w:val="distributeSpace"/>
+            <w:hps w:val="10"/>
+            <w:hpsRaise w:val="18"/>
+            <w:hpsBaseText w:val="21"/>
+            <w:lid w:val="ja-JP"/>
+          </w:rubyPr>
+          <w:rt>
+            <w:r>
+              <w:rPr>
+                <w:rFonts w:ascii="ＭＳ 明朝" w:eastAsia="ＭＳ 明朝" w:hAnsi="ＭＳ 明朝"/>
+                <w:sz w:val="10"/>
+              </w:rPr>
+              <w:t>きそく</w:t>
+            </w:r>
+          </w:rt>
+          <w:rubyBase>
+            <w:r>
+              <w:rPr>
+                <w:rFonts w:ascii="ＭＳ 明朝" w:eastAsia="ＭＳ 明朝" w:hAnsi="ＭＳ 明朝"/>
+              </w:rPr>
+              <w:t>規則</w:t>
+            </w:r>
+          </w:rubyBase>
+        </w:ruby>
+      </w:r>
+      <w:r>
+        <w:rPr>
+          <w:rFonts w:ascii="ＭＳ 明朝" w:eastAsia="ＭＳ 明朝" w:hAnsi="ＭＳ 明朝" w:hint="eastAsia"/>
+        </w:rPr>
+        <w:t>や</w:t>
+      </w:r>
+      <w:r>
+        <w:rPr>
+          <w:rFonts w:ascii="ＭＳ 明朝" w:eastAsia="ＭＳ 明朝" w:hAnsi="ＭＳ 明朝"/>
+        </w:rPr>
+        <w:ruby>
+          <w:rubyPr>
+            <w:rubyAlign w:val="distributeSpace"/>
+            <w:hps w:val="10"/>
+            <w:hpsRaise w:val="18"/>
+            <w:hpsBaseText w:val="21"/>
+            <w:lid w:val="ja-JP"/>
+          </w:rubyPr>
+          <w:rt>
+            <w:r>
+              <w:rPr>
+                <w:rFonts w:ascii="ＭＳ 明朝" w:eastAsia="ＭＳ 明朝" w:hAnsi="ＭＳ 明朝"/>
+                <w:sz w:val="10"/>
+              </w:rPr>
+              <w:t>てじゅん</w:t>
+            </w:r>
+          </w:rt>
+          <w:rubyBase>
+            <w:r>
+              <w:rPr>
+                <w:rFonts w:ascii="ＭＳ 明朝" w:eastAsia="ＭＳ 明朝" w:hAnsi="ＭＳ 明朝"/>
+              </w:rPr>
+              <w:t>手順</w:t>
+            </w:r>
+          </w:rubyBase>
+        </w:ruby>
+      </w:r>
+      <w:r>
+        <w:rPr>
+          <w:rFonts w:ascii="ＭＳ 明朝" w:eastAsia="ＭＳ 明朝" w:hAnsi="ＭＳ 明朝" w:hint="eastAsia"/>
+        </w:rPr>
+        <w:t>の</w:t>
+      </w:r>
+      <w:r>
+        <w:rPr>
+          <w:rFonts w:ascii="ＭＳ 明朝" w:eastAsia="ＭＳ 明朝" w:hAnsi="ＭＳ 明朝"/>
+        </w:rPr>
+        <w:ruby>
+          <w:rubyPr>
+            <w:rubyAlign w:val="distributeSpace"/>
+            <w:hps w:val="10"/>
+            <w:hpsRaise w:val="18"/>
+            <w:hpsBaseText w:val="21"/>
+            <w:lid w:val="ja-JP"/>
+          </w:rubyPr>
+          <w:rt>
+            <w:r>
+              <w:rPr>
+                <w:rFonts w:ascii="ＭＳ 明朝" w:eastAsia="ＭＳ 明朝" w:hAnsi="ＭＳ 明朝"/>
+                <w:sz w:val="10"/>
+              </w:rPr>
+              <w:t>さくてい</w:t>
+            </w:r>
+          </w:rt>
+          <w:rubyBase>
+            <w:r>
+              <w:rPr>
+                <w:rFonts w:ascii="ＭＳ 明朝" w:eastAsia="ＭＳ 明朝" w:hAnsi="ＭＳ 明朝"/>
+              </w:rPr>
+              <w:t>策定</w:t>
+            </w:r>
+          </w:rubyBase>
+        </w:ruby>
+      </w:r>
+      <w:r>
+        <w:rPr>
+          <w:rFonts w:ascii="ＭＳ 明朝" w:eastAsia="ＭＳ 明朝" w:hAnsi="ＭＳ 明朝" w:hint="eastAsia"/>
+        </w:rPr>
+        <w:t>も</w:t>
+      </w:r>
+      <w:r>
+        <w:rPr>
+          <w:rFonts w:ascii="ＭＳ 明朝" w:eastAsia="ＭＳ 明朝" w:hAnsi="ＭＳ 明朝"/>
+        </w:rPr>
+        <w:ruby>
+          <w:rubyPr>
+            <w:rubyAlign w:val="distributeSpace"/>
+            <w:hps w:val="10"/>
+            <w:hpsRaise w:val="18"/>
+            <w:hpsBaseText w:val="21"/>
+            <w:lid w:val="ja-JP"/>
+          </w:rubyPr>
+          <w:rt>
+            <w:r>
+              <w:rPr>
+                <w:rFonts w:ascii="ＭＳ 明朝" w:eastAsia="ＭＳ 明朝" w:hAnsi="ＭＳ 明朝"/>
+                <w:sz w:val="10"/>
+              </w:rPr>
+              <w:t>けいえいしゃ</w:t>
+            </w:r>
+          </w:rt>
+          <w:rubyBase>
+            <w:r>
+              <w:rPr>
+                <w:rFonts w:ascii="ＭＳ 明朝" w:eastAsia="ＭＳ 明朝" w:hAnsi="ＭＳ 明朝"/>
+              </w:rPr>
+              <w:t>経営者</w:t>
+            </w:r>
+          </w:rubyBase>
+        </w:ruby>
+      </w:r>
+      <w:r>
+        <w:rPr>
+          <w:rFonts w:ascii="ＭＳ 明朝" w:eastAsia="ＭＳ 明朝" w:hAnsi="ＭＳ 明朝" w:hint="eastAsia"/>
+        </w:rPr>
+        <w:t>が</w:t>
+      </w:r>
+      <w:r>
+        <w:rPr>
+          <w:rFonts w:ascii="ＭＳ 明朝" w:eastAsia="ＭＳ 明朝" w:hAnsi="ＭＳ 明朝"/>
+        </w:rPr>
+        <w:ruby>
+          <w:rubyPr>
+            <w:rubyAlign w:val="distributeSpace"/>
+            <w:hps w:val="10"/>
+            <w:hpsRaise w:val="18"/>
+            <w:hpsBaseText w:val="21"/>
+            <w:lid w:val="ja-JP"/>
+          </w:rubyPr>
+          <w:rt>
+            <w:r>
+              <w:rPr>
+                <w:rFonts w:ascii="ＭＳ 明朝" w:eastAsia="ＭＳ 明朝" w:hAnsi="ＭＳ 明朝"/>
+                <w:sz w:val="10"/>
+              </w:rPr>
+              <w:t>おこな</w:t>
+            </w:r>
+          </w:rt>
+          <w:rubyBase>
+            <w:r>
+              <w:rPr>
+                <w:rFonts w:ascii="ＭＳ 明朝" w:eastAsia="ＭＳ 明朝" w:hAnsi="ＭＳ 明朝"/>
+              </w:rPr>
+              <w:t>行</w:t>
+            </w:r>
+          </w:rubyBase>
+        </w:ruby>
+      </w:r>
+      <w:r>
+        <w:rPr>
+          <w:rFonts w:ascii="ＭＳ 明朝" w:eastAsia="ＭＳ 明朝" w:hAnsi="ＭＳ 明朝" w:hint="eastAsia"/>
+        </w:rPr>
+        <w:t>うべきである。</w:t>
+      </w:r>
+    </w:p>
+    <w:p>
+      <w:pPr>
+        <w:ind w:leftChars="100" w:left="850" w:hangingChars="305" w:hanging="640"/>
+        <w:rPr>
+          <w:rFonts w:ascii="ＭＳ 明朝" w:eastAsia="ＭＳ 明朝" w:hAnsi="ＭＳ 明朝"/>
+        </w:rPr>
+      </w:pPr>
+      <w:r>
+        <w:rPr>
+          <w:rFonts w:ascii="ＭＳ 明朝" w:eastAsia="ＭＳ 明朝" w:hAnsi="ＭＳ 明朝" w:hint="eastAsia"/>
+        </w:rPr>
+        <w:t xml:space="preserve">イ：　</w:t>
+      </w:r>
+      <w:r>
+        <w:rPr>
+          <w:rFonts w:ascii="ＭＳ 明朝" w:eastAsia="ＭＳ 明朝" w:hAnsi="ＭＳ 明朝"/>
+        </w:rPr>
+        <w:ruby>
+          <w:rubyPr>
+            <w:rubyAlign w:val="distributeSpace"/>
+            <w:hps w:val="10"/>
+            <w:hpsRaise w:val="18"/>
+            <w:hpsBaseText w:val="21"/>
+            <w:lid w:val="ja-JP"/>
+          </w:rubyPr>
+          <w:rt>
+            <w:r>
+              <w:rPr>
+                <w:rFonts w:ascii="ＭＳ 明朝" w:eastAsia="ＭＳ 明朝" w:hAnsi="ＭＳ 明朝"/>
+                <w:sz w:val="10"/>
+              </w:rPr>
+              <w:t>じょうほう</w:t>
+            </w:r>
+          </w:rt>
+          <w:rubyBase>
+            <w:r>
+              <w:rPr>
+                <w:rFonts w:ascii="ＭＳ 明朝" w:eastAsia="ＭＳ 明朝" w:hAnsi="ＭＳ 明朝"/>
+              </w:rPr>
+              <w:t>情報</w:t>
+            </w:r>
+          </w:rubyBase>
+        </w:ruby>
+      </w:r>
+      <w:r>
+        <w:rPr>
+          <w:rFonts w:ascii="ＭＳ 明朝" w:eastAsia="ＭＳ 明朝" w:hAnsi="ＭＳ 明朝" w:hint="eastAsia"/>
+        </w:rPr>
+        <w:t>セキュリティ</w:t>
+      </w:r>
+      <w:r>
+        <w:rPr>
+          <w:rFonts w:ascii="ＭＳ 明朝" w:eastAsia="ＭＳ 明朝" w:hAnsi="ＭＳ 明朝"/>
+        </w:rPr>
+        <w:ruby>
+          <w:rubyPr>
+            <w:rubyAlign w:val="distributeSpace"/>
+            <w:hps w:val="10"/>
+            <w:hpsRaise w:val="18"/>
+            <w:hpsBaseText w:val="21"/>
+            <w:lid w:val="ja-JP"/>
+          </w:rubyPr>
+          <w:rt>
+            <w:r>
+              <w:rPr>
+                <w:rFonts w:ascii="ＭＳ 明朝" w:eastAsia="ＭＳ 明朝" w:hAnsi="ＭＳ 明朝"/>
+                <w:sz w:val="10"/>
+              </w:rPr>
+              <w:t>きほん</w:t>
+            </w:r>
+          </w:rt>
+          <w:rubyBase>
+            <w:r>
+              <w:rPr>
+                <w:rFonts w:ascii="ＭＳ 明朝" w:eastAsia="ＭＳ 明朝" w:hAnsi="ＭＳ 明朝"/>
+              </w:rPr>
+              <w:t>基本</w:t>
+            </w:r>
+          </w:rubyBase>
+        </w:ruby>
+      </w:r>
+      <w:r>
+        <w:rPr>
+          <w:rFonts w:ascii="ＭＳ 明朝" w:eastAsia="ＭＳ 明朝" w:hAnsi="ＭＳ 明朝"/>
+        </w:rPr>
+        <w:ruby>
+          <w:rubyPr>
+            <w:rubyAlign w:val="distributeSpace"/>
+            <w:hps w:val="10"/>
+            <w:hpsRaise w:val="18"/>
+            <w:hpsBaseText w:val="21"/>
+            <w:lid w:val="ja-JP"/>
+          </w:rubyPr>
+          <w:rt>
+            <w:r>
+              <w:rPr>
+                <w:rFonts w:ascii="ＭＳ 明朝" w:eastAsia="ＭＳ 明朝" w:hAnsi="ＭＳ 明朝"/>
+                <w:sz w:val="10"/>
+              </w:rPr>
+              <w:t>ほうしん</w:t>
+            </w:r>
+          </w:rt>
+          <w:rubyBase>
+            <w:r>
+              <w:rPr>
+                <w:rFonts w:ascii="ＭＳ 明朝" w:eastAsia="ＭＳ 明朝" w:hAnsi="ＭＳ 明朝"/>
+              </w:rPr>
+              <w:t>方針</w:t>
+            </w:r>
+          </w:rubyBase>
+        </w:ruby>
+      </w:r>
+      <w:r>
+        <w:rPr>
+          <w:rFonts w:ascii="ＭＳ 明朝" w:eastAsia="ＭＳ 明朝" w:hAnsi="ＭＳ 明朝" w:hint="eastAsia"/>
+        </w:rPr>
+        <w:t>だけでなく、</w:t>
+      </w:r>
+      <w:r>
+        <w:rPr>
+          <w:rFonts w:ascii="ＭＳ 明朝" w:eastAsia="ＭＳ 明朝" w:hAnsi="ＭＳ 明朝"/>
+        </w:rPr>
+        <w:ruby>
+          <w:rubyPr>
+            <w:rubyAlign w:val="distributeSpace"/>
+            <w:hps w:val="10"/>
+            <w:hpsRaise w:val="18"/>
+            <w:hpsBaseText w:val="21"/>
+            <w:lid w:val="ja-JP"/>
+          </w:rubyPr>
+          <w:rt>
+            <w:r>
+              <w:rPr>
+                <w:rFonts w:ascii="ＭＳ 明朝" w:eastAsia="ＭＳ 明朝" w:hAnsi="ＭＳ 明朝"/>
+                <w:sz w:val="10"/>
+              </w:rPr>
+              <w:t>じょうほう</w:t>
+            </w:r>
+          </w:rt>
+          <w:rubyBase>
+            <w:r>
+              <w:rPr>
+                <w:rFonts w:ascii="ＭＳ 明朝" w:eastAsia="ＭＳ 明朝" w:hAnsi="ＭＳ 明朝"/>
+              </w:rPr>
+              <w:t>情報</w:t>
+            </w:r>
+          </w:rubyBase>
+        </w:ruby>
+      </w:r>
+      <w:r>
+        <w:rPr>
+          <w:rFonts w:ascii="ＭＳ 明朝" w:eastAsia="ＭＳ 明朝" w:hAnsi="ＭＳ 明朝" w:hint="eastAsia"/>
+        </w:rPr>
+        <w:t>セキュリティに</w:t>
+      </w:r>
+      <w:r>
+        <w:rPr>
+          <w:rFonts w:ascii="ＭＳ 明朝" w:eastAsia="ＭＳ 明朝" w:hAnsi="ＭＳ 明朝"/>
+        </w:rPr>
+        <w:ruby>
+          <w:rubyPr>
+            <w:rubyAlign w:val="distributeSpace"/>
+            <w:hps w:val="10"/>
+            <w:hpsRaise w:val="18"/>
+            <w:hpsBaseText w:val="21"/>
+            <w:lid w:val="ja-JP"/>
+          </w:rubyPr>
+          <w:rt>
+            <w:r>
+              <w:rPr>
+                <w:rFonts w:ascii="ＭＳ 明朝" w:eastAsia="ＭＳ 明朝" w:hAnsi="ＭＳ 明朝"/>
+                <w:sz w:val="10"/>
+              </w:rPr>
+              <w:t>かん</w:t>
+            </w:r>
+          </w:rt>
+          <w:rubyBase>
+            <w:r>
+              <w:rPr>
+                <w:rFonts w:ascii="ＭＳ 明朝" w:eastAsia="ＭＳ 明朝" w:hAnsi="ＭＳ 明朝"/>
+              </w:rPr>
+              <w:t>関</w:t>
+            </w:r>
+          </w:rubyBase>
+        </w:ruby>
+      </w:r>
+      <w:r>
+        <w:rPr>
+          <w:rFonts w:ascii="ＭＳ 明朝" w:eastAsia="ＭＳ 明朝" w:hAnsi="ＭＳ 明朝" w:hint="eastAsia"/>
+        </w:rPr>
+        <w:t>する</w:t>
+      </w:r>
+      <w:r>
+        <w:rPr>
+          <w:rFonts w:ascii="ＭＳ 明朝" w:eastAsia="ＭＳ 明朝" w:hAnsi="ＭＳ 明朝"/>
+        </w:rPr>
+        <w:ruby>
+          <w:rubyPr>
+            <w:rubyAlign w:val="distributeSpace"/>
+            <w:hps w:val="10"/>
+            <w:hpsRaise w:val="18"/>
+            <w:hpsBaseText w:val="21"/>
+            <w:lid w:val="ja-JP"/>
+          </w:rubyPr>
+          <w:rt>
+            <w:r>
+              <w:rPr>
+                <w:rFonts w:ascii="ＭＳ 明朝" w:eastAsia="ＭＳ 明朝" w:hAnsi="ＭＳ 明朝"/>
+                <w:sz w:val="10"/>
+              </w:rPr>
+              <w:t>きそく</w:t>
+            </w:r>
+          </w:rt>
+          <w:rubyBase>
+            <w:r>
+              <w:rPr>
+                <w:rFonts w:ascii="ＭＳ 明朝" w:eastAsia="ＭＳ 明朝" w:hAnsi="ＭＳ 明朝"/>
+              </w:rPr>
+              <w:t>規則</w:t>
+            </w:r>
+          </w:rubyBase>
+        </w:ruby>
+      </w:r>
+      <w:r>
+        <w:rPr>
+          <w:rFonts w:ascii="ＭＳ 明朝" w:eastAsia="ＭＳ 明朝" w:hAnsi="ＭＳ 明朝" w:hint="eastAsia"/>
+        </w:rPr>
+        <w:t>や</w:t>
+      </w:r>
+      <w:r>
+        <w:rPr>
+          <w:rFonts w:ascii="ＭＳ 明朝" w:eastAsia="ＭＳ 明朝" w:hAnsi="ＭＳ 明朝"/>
+        </w:rPr>
+        <w:ruby>
+          <w:rubyPr>
+            <w:rubyAlign w:val="distributeSpace"/>
+            <w:hps w:val="10"/>
+            <w:hpsRaise w:val="18"/>
+            <w:hpsBaseText w:val="21"/>
+            <w:lid w:val="ja-JP"/>
+          </w:rubyPr>
+          <w:rt>
+            <w:r>
+              <w:rPr>
+                <w:rFonts w:ascii="ＭＳ 明朝" w:eastAsia="ＭＳ 明朝" w:hAnsi="ＭＳ 明朝"/>
+                <w:sz w:val="10"/>
+              </w:rPr>
+              <w:t>てじゅん</w:t>
+            </w:r>
+          </w:rt>
+          <w:rubyBase>
+            <w:r>
+              <w:rPr>
+                <w:rFonts w:ascii="ＭＳ 明朝" w:eastAsia="ＭＳ 明朝" w:hAnsi="ＭＳ 明朝"/>
+              </w:rPr>
+              <w:t>手順</w:t>
+            </w:r>
+          </w:rubyBase>
+        </w:ruby>
+      </w:r>
+      <w:r>
+        <w:rPr>
+          <w:rFonts w:ascii="ＭＳ 明朝" w:eastAsia="ＭＳ 明朝" w:hAnsi="ＭＳ 明朝" w:hint="eastAsia"/>
+        </w:rPr>
+        <w:t>も</w:t>
+      </w:r>
+      <w:r>
+        <w:rPr>
+          <w:rFonts w:ascii="ＭＳ 明朝" w:eastAsia="ＭＳ 明朝" w:hAnsi="ＭＳ 明朝"/>
+        </w:rPr>
+        <w:ruby>
+          <w:rubyPr>
+            <w:rubyAlign w:val="distributeSpace"/>
+            <w:hps w:val="10"/>
+            <w:hpsRaise w:val="18"/>
+            <w:hpsBaseText w:val="21"/>
+            <w:lid w:val="ja-JP"/>
+          </w:rubyPr>
+          <w:rt>
+            <w:r>
+              <w:rPr>
+                <w:rFonts w:ascii="ＭＳ 明朝" w:eastAsia="ＭＳ 明朝" w:hAnsi="ＭＳ 明朝"/>
+                <w:sz w:val="10"/>
+              </w:rPr>
+              <w:t>しゃがい</w:t>
+            </w:r>
+          </w:rt>
+          <w:rubyBase>
+            <w:r>
+              <w:rPr>
+                <w:rFonts w:ascii="ＭＳ 明朝" w:eastAsia="ＭＳ 明朝" w:hAnsi="ＭＳ 明朝"/>
+              </w:rPr>
+              <w:t>社外</w:t>
+            </w:r>
+          </w:rubyBase>
+        </w:ruby>
+      </w:r>
+      <w:r>
+        <w:rPr>
+          <w:rFonts w:ascii="ＭＳ 明朝" w:eastAsia="ＭＳ 明朝" w:hAnsi="ＭＳ 明朝" w:hint="eastAsia"/>
+        </w:rPr>
+        <w:t>に</w:t>
+      </w:r>
+      <w:r>
+        <w:rPr>
+          <w:rFonts w:ascii="ＭＳ 明朝" w:eastAsia="ＭＳ 明朝" w:hAnsi="ＭＳ 明朝"/>
+        </w:rPr>
+        <w:ruby>
+          <w:rubyPr>
+            <w:rubyAlign w:val="distributeSpace"/>
+            <w:hps w:val="10"/>
+            <w:hpsRaise w:val="18"/>
+            <w:hpsBaseText w:val="21"/>
+            <w:lid w:val="ja-JP"/>
+          </w:rubyPr>
+          <w:rt>
+            <w:r>
+              <w:rPr>
+                <w:rFonts w:ascii="ＭＳ 明朝" w:eastAsia="ＭＳ 明朝" w:hAnsi="ＭＳ 明朝"/>
+                <w:sz w:val="10"/>
+              </w:rPr>
+              <w:t>こうかい</w:t>
+            </w:r>
+          </w:rt>
+          <w:rubyBase>
+            <w:r>
+              <w:rPr>
+                <w:rFonts w:ascii="ＭＳ 明朝" w:eastAsia="ＭＳ 明朝" w:hAnsi="ＭＳ 明朝"/>
+              </w:rPr>
+              <w:t>公開</w:t>
+            </w:r>
+          </w:rubyBase>
+        </w:ruby>
+      </w:r>
+      <w:r>
+        <w:rPr>
+          <w:rFonts w:ascii="ＭＳ 明朝" w:eastAsia="ＭＳ 明朝" w:hAnsi="ＭＳ 明朝" w:hint="eastAsia"/>
+        </w:rPr>
+        <w:t>することが</w:t>
+      </w:r>
+      <w:r>
+        <w:rPr>
+          <w:rFonts w:ascii="ＭＳ 明朝" w:eastAsia="ＭＳ 明朝" w:hAnsi="ＭＳ 明朝"/>
+        </w:rPr>
+        <w:ruby>
+          <w:rubyPr>
+            <w:rubyAlign w:val="distributeSpace"/>
+            <w:hps w:val="10"/>
+            <w:hpsRaise w:val="18"/>
+            <w:hpsBaseText w:val="21"/>
+            <w:lid w:val="ja-JP"/>
+          </w:rubyPr>
+          <w:rt>
+            <w:r>
+              <w:rPr>
+                <w:rFonts w:ascii="ＭＳ 明朝" w:eastAsia="ＭＳ 明朝" w:hAnsi="ＭＳ 明朝"/>
+                <w:sz w:val="10"/>
+              </w:rPr>
+              <w:t>もと</w:t>
+            </w:r>
+          </w:rt>
+          <w:rubyBase>
+            <w:r>
+              <w:rPr>
+                <w:rFonts w:ascii="ＭＳ 明朝" w:eastAsia="ＭＳ 明朝" w:hAnsi="ＭＳ 明朝"/>
+              </w:rPr>
+              <w:t>求</w:t>
+            </w:r>
+          </w:rubyBase>
+        </w:ruby>
+      </w:r>
+      <w:r>
+        <w:rPr>
+          <w:rFonts w:ascii="ＭＳ 明朝" w:eastAsia="ＭＳ 明朝" w:hAnsi="ＭＳ 明朝" w:hint="eastAsia"/>
+        </w:rPr>
+        <w:t>められている。</w:t>
+      </w:r>
+    </w:p>
+    <w:p>
+      <w:pPr>
+        <w:ind w:leftChars="100" w:left="850" w:hangingChars="305" w:hanging="640"/>
+        <w:rPr>
+          <w:rFonts w:ascii="ＭＳ 明朝" w:eastAsia="ＭＳ 明朝" w:hAnsi="ＭＳ 明朝"/>
+        </w:rPr>
+      </w:pPr>
+      <w:r>
+        <w:rPr>
+          <w:rFonts w:ascii="ＭＳ 明朝" w:eastAsia="ＭＳ 明朝" w:hAnsi="ＭＳ 明朝" w:hint="eastAsia"/>
+        </w:rPr>
+        <w:t xml:space="preserve">ウ：　</w:t>
+      </w:r>
+      <w:r>
+        <w:rPr>
+          <w:rFonts w:ascii="ＭＳ 明朝" w:eastAsia="ＭＳ 明朝" w:hAnsi="ＭＳ 明朝"/>
+        </w:rPr>
+        <w:ruby>
+          <w:rubyPr>
+            <w:rubyAlign w:val="distributeSpace"/>
+            <w:hps w:val="10"/>
+            <w:hpsRaise w:val="18"/>
+            <w:hpsBaseText w:val="21"/>
+            <w:lid w:val="ja-JP"/>
+          </w:rubyPr>
+          <w:rt>
+            <w:r>
+              <w:rPr>
+                <w:rFonts w:ascii="ＭＳ 明朝" w:eastAsia="ＭＳ 明朝" w:hAnsi="ＭＳ 明朝"/>
+                <w:sz w:val="10"/>
+              </w:rPr>
+              <w:t>じょうほう</w:t>
+            </w:r>
+          </w:rt>
+          <w:rubyBase>
+            <w:r>
+              <w:rPr>
+                <w:rFonts w:ascii="ＭＳ 明朝" w:eastAsia="ＭＳ 明朝" w:hAnsi="ＭＳ 明朝"/>
+              </w:rPr>
+              <w:t>情報</w:t>
+            </w:r>
+          </w:rubyBase>
+        </w:ruby>
+      </w:r>
+      <w:r>
+        <w:rPr>
+          <w:rFonts w:ascii="ＭＳ 明朝" w:eastAsia="ＭＳ 明朝" w:hAnsi="ＭＳ 明朝" w:hint="eastAsia"/>
+        </w:rPr>
+        <w:t>セキュリティに</w:t>
+      </w:r>
+      <w:r>
+        <w:rPr>
+          <w:rFonts w:ascii="ＭＳ 明朝" w:eastAsia="ＭＳ 明朝" w:hAnsi="ＭＳ 明朝"/>
+        </w:rPr>
+        <w:ruby>
+          <w:rubyPr>
+            <w:rubyAlign w:val="distributeSpace"/>
+            <w:hps w:val="10"/>
+            <w:hpsRaise w:val="18"/>
+            <w:hpsBaseText w:val="21"/>
+            <w:lid w:val="ja-JP"/>
+          </w:rubyPr>
+          <w:rt>
+            <w:r>
+              <w:rPr>
+                <w:rFonts w:ascii="ＭＳ 明朝" w:eastAsia="ＭＳ 明朝" w:hAnsi="ＭＳ 明朝"/>
+                <w:sz w:val="10"/>
+              </w:rPr>
+              <w:t>かん</w:t>
+            </w:r>
+          </w:rt>
+          <w:rubyBase>
+            <w:r>
+              <w:rPr>
+                <w:rFonts w:ascii="ＭＳ 明朝" w:eastAsia="ＭＳ 明朝" w:hAnsi="ＭＳ 明朝"/>
+              </w:rPr>
+              <w:t>関</w:t>
+            </w:r>
+          </w:rubyBase>
+        </w:ruby>
+      </w:r>
+      <w:r>
+        <w:rPr>
+          <w:rFonts w:ascii="ＭＳ 明朝" w:eastAsia="ＭＳ 明朝" w:hAnsi="ＭＳ 明朝" w:hint="eastAsia"/>
+        </w:rPr>
+        <w:t>する</w:t>
+      </w:r>
+      <w:r>
+        <w:rPr>
+          <w:rFonts w:ascii="ＭＳ 明朝" w:eastAsia="ＭＳ 明朝" w:hAnsi="ＭＳ 明朝"/>
+        </w:rPr>
+        <w:ruby>
+          <w:rubyPr>
+            <w:rubyAlign w:val="distributeSpace"/>
+            <w:hps w:val="10"/>
+            <w:hpsRaise w:val="18"/>
+            <w:hpsBaseText w:val="21"/>
+            <w:lid w:val="ja-JP"/>
+          </w:rubyPr>
+          <w:rt>
+            <w:r>
+              <w:rPr>
+                <w:rFonts w:ascii="ＭＳ 明朝" w:eastAsia="ＭＳ 明朝" w:hAnsi="ＭＳ 明朝"/>
+                <w:sz w:val="10"/>
+              </w:rPr>
+              <w:t>きそく</w:t>
+            </w:r>
+          </w:rt>
+          <w:rubyBase>
+            <w:r>
+              <w:rPr>
+                <w:rFonts w:ascii="ＭＳ 明朝" w:eastAsia="ＭＳ 明朝" w:hAnsi="ＭＳ 明朝"/>
+              </w:rPr>
+              <w:t>規則</w:t>
+            </w:r>
+          </w:rubyBase>
+        </w:ruby>
+      </w:r>
+      <w:r>
+        <w:rPr>
+          <w:rFonts w:ascii="ＭＳ 明朝" w:eastAsia="ＭＳ 明朝" w:hAnsi="ＭＳ 明朝" w:hint="eastAsia"/>
+        </w:rPr>
+        <w:t>や</w:t>
+      </w:r>
+      <w:r>
+        <w:rPr>
+          <w:rFonts w:ascii="ＭＳ 明朝" w:eastAsia="ＭＳ 明朝" w:hAnsi="ＭＳ 明朝"/>
+        </w:rPr>
+        <w:ruby>
+          <w:rubyPr>
+            <w:rubyAlign w:val="distributeSpace"/>
+            <w:hps w:val="10"/>
+            <w:hpsRaise w:val="18"/>
+            <w:hpsBaseText w:val="21"/>
+            <w:lid w:val="ja-JP"/>
+          </w:rubyPr>
+          <w:rt>
+            <w:r>
+              <w:rPr>
+                <w:rFonts w:ascii="ＭＳ 明朝" w:eastAsia="ＭＳ 明朝" w:hAnsi="ＭＳ 明朝"/>
+                <w:sz w:val="10"/>
+              </w:rPr>
+              <w:t>てじゅん</w:t>
+            </w:r>
+          </w:rt>
+          <w:rubyBase>
+            <w:r>
+              <w:rPr>
+                <w:rFonts w:ascii="ＭＳ 明朝" w:eastAsia="ＭＳ 明朝" w:hAnsi="ＭＳ 明朝"/>
+              </w:rPr>
+              <w:t>手順</w:t>
+            </w:r>
+          </w:rubyBase>
+        </w:ruby>
+      </w:r>
+      <w:r>
+        <w:rPr>
+          <w:rFonts w:ascii="ＭＳ 明朝" w:eastAsia="ＭＳ 明朝" w:hAnsi="ＭＳ 明朝" w:hint="eastAsia"/>
+        </w:rPr>
+        <w:t>は</w:t>
+      </w:r>
+      <w:r>
+        <w:rPr>
+          <w:rFonts w:ascii="ＭＳ 明朝" w:eastAsia="ＭＳ 明朝" w:hAnsi="ＭＳ 明朝"/>
+        </w:rPr>
+        <w:ruby>
+          <w:rubyPr>
+            <w:rubyAlign w:val="distributeSpace"/>
+            <w:hps w:val="10"/>
+            <w:hpsRaise w:val="18"/>
+            <w:hpsBaseText w:val="21"/>
+            <w:lid w:val="ja-JP"/>
+          </w:rubyPr>
+          <w:rt>
+            <w:r>
+              <w:rPr>
+                <w:rFonts w:ascii="ＭＳ 明朝" w:eastAsia="ＭＳ 明朝" w:hAnsi="ＭＳ 明朝"/>
+                <w:sz w:val="10"/>
+              </w:rPr>
+              <w:t>そしき</w:t>
+            </w:r>
+          </w:rt>
+          <w:rubyBase>
+            <w:r>
+              <w:rPr>
+                <w:rFonts w:ascii="ＭＳ 明朝" w:eastAsia="ＭＳ 明朝" w:hAnsi="ＭＳ 明朝"/>
+              </w:rPr>
+              <w:t>組織</w:t>
+            </w:r>
+          </w:rubyBase>
+        </w:ruby>
+      </w:r>
+      <w:r>
+        <w:rPr>
+          <w:rFonts w:ascii="ＭＳ 明朝" w:eastAsia="ＭＳ 明朝" w:hAnsi="ＭＳ 明朝" w:hint="eastAsia"/>
+        </w:rPr>
+        <w:t>の</w:t>
+      </w:r>
+      <w:r>
+        <w:rPr>
+          <w:rFonts w:ascii="ＭＳ 明朝" w:eastAsia="ＭＳ 明朝" w:hAnsi="ＭＳ 明朝"/>
+        </w:rPr>
+        <w:ruby>
+          <w:rubyPr>
+            <w:rubyAlign w:val="distributeSpace"/>
+            <w:hps w:val="10"/>
+            <w:hpsRaise w:val="18"/>
+            <w:hpsBaseText w:val="21"/>
+            <w:lid w:val="ja-JP"/>
+          </w:rubyPr>
+          <w:rt>
+            <w:r>
+              <w:rPr>
+                <w:rFonts w:ascii="ＭＳ 明朝" w:eastAsia="ＭＳ 明朝" w:hAnsi="ＭＳ 明朝"/>
+                <w:sz w:val="10"/>
+              </w:rPr>
+              <w:t>じょうきょう</w:t>
+            </w:r>
+          </w:rt>
+          <w:rubyBase>
+            <w:r>
+              <w:rPr>
+                <w:rFonts w:ascii="ＭＳ 明朝" w:eastAsia="ＭＳ 明朝" w:hAnsi="ＭＳ 明朝"/>
+              </w:rPr>
+              <w:t>状況</w:t>
+            </w:r>
+          </w:rubyBase>
+        </w:ruby>
+      </w:r>
+      <w:r>
+        <w:rPr>
+          <w:rFonts w:ascii="ＭＳ 明朝" w:eastAsia="ＭＳ 明朝" w:hAnsi="ＭＳ 明朝" w:hint="eastAsia"/>
+        </w:rPr>
+        <w:t>にあったものにすべきであるが、</w:t>
+      </w:r>
+      <w:r>
+        <w:rPr>
+          <w:rFonts w:ascii="ＭＳ 明朝" w:eastAsia="ＭＳ 明朝" w:hAnsi="ＭＳ 明朝"/>
+        </w:rPr>
+        <w:ruby>
+          <w:rubyPr>
+            <w:rubyAlign w:val="distributeSpace"/>
+            <w:hps w:val="10"/>
+            <w:hpsRaise w:val="18"/>
+            <w:hpsBaseText w:val="21"/>
+            <w:lid w:val="ja-JP"/>
+          </w:rubyPr>
+          <w:rt>
+            <w:r>
+              <w:rPr>
+                <w:rFonts w:ascii="ＭＳ 明朝" w:eastAsia="ＭＳ 明朝" w:hAnsi="ＭＳ 明朝"/>
+                <w:sz w:val="10"/>
+              </w:rPr>
+              <w:t>さいじょう</w:t>
+            </w:r>
+          </w:rt>
+          <w:rubyBase>
+            <w:r>
+              <w:rPr>
+                <w:rFonts w:ascii="ＭＳ 明朝" w:eastAsia="ＭＳ 明朝" w:hAnsi="ＭＳ 明朝"/>
+              </w:rPr>
+              <w:t>最上</w:t>
+            </w:r>
+          </w:rubyBase>
+        </w:ruby>
+      </w:r>
+      <w:r>
+        <w:rPr>
+          <w:rFonts w:ascii="ＭＳ 明朝" w:eastAsia="ＭＳ 明朝" w:hAnsi="ＭＳ 明朝"/>
+        </w:rPr>
+        <w:ruby>
+          <w:rubyPr>
+            <w:rubyAlign w:val="distributeSpace"/>
+            <w:hps w:val="10"/>
+            <w:hpsRaise w:val="18"/>
+            <w:hpsBaseText w:val="21"/>
+            <w:lid w:val="ja-JP"/>
+          </w:rubyPr>
+          <w:rt>
+            <w:r>
+              <w:rPr>
+                <w:rFonts w:ascii="ＭＳ 明朝" w:eastAsia="ＭＳ 明朝" w:hAnsi="ＭＳ 明朝"/>
+                <w:sz w:val="10"/>
+              </w:rPr>
+              <w:t>い</w:t>
+            </w:r>
+          </w:rt>
+          <w:rubyBase>
+            <w:r>
+              <w:rPr>
+                <w:rFonts w:ascii="ＭＳ 明朝" w:eastAsia="ＭＳ 明朝" w:hAnsi="ＭＳ 明朝"/>
+              </w:rPr>
+              <w:t>位</w:t>
+            </w:r>
+          </w:rubyBase>
+        </w:ruby>
+      </w:r>
+      <w:r>
+        <w:rPr>
+          <w:rFonts w:ascii="ＭＳ 明朝" w:eastAsia="ＭＳ 明朝" w:hAnsi="ＭＳ 明朝" w:hint="eastAsia"/>
+        </w:rPr>
+        <w:t>の</w:t>
+      </w:r>
+      <w:r>
+        <w:rPr>
+          <w:rFonts w:ascii="ＭＳ 明朝" w:eastAsia="ＭＳ 明朝" w:hAnsi="ＭＳ 明朝"/>
+        </w:rPr>
+        <w:ruby>
+          <w:rubyPr>
+            <w:rubyAlign w:val="distributeSpace"/>
+            <w:hps w:val="10"/>
+            <w:hpsRaise w:val="18"/>
+            <w:hpsBaseText w:val="21"/>
+            <w:lid w:val="ja-JP"/>
+          </w:rubyPr>
+          <w:rt>
+            <w:r>
+              <w:rPr>
+                <w:rFonts w:ascii="ＭＳ 明朝" w:eastAsia="ＭＳ 明朝" w:hAnsi="ＭＳ 明朝"/>
+                <w:sz w:val="10"/>
+              </w:rPr>
+              <w:t>じょうほう</w:t>
+            </w:r>
+          </w:rt>
+          <w:rubyBase>
+            <w:r>
+              <w:rPr>
+                <w:rFonts w:ascii="ＭＳ 明朝" w:eastAsia="ＭＳ 明朝" w:hAnsi="ＭＳ 明朝"/>
+              </w:rPr>
+              <w:t>情報</w:t>
+            </w:r>
+          </w:rubyBase>
+        </w:ruby>
+      </w:r>
+      <w:r>
+        <w:rPr>
+          <w:rFonts w:ascii="ＭＳ 明朝" w:eastAsia="ＭＳ 明朝" w:hAnsi="ＭＳ 明朝" w:hint="eastAsia"/>
+        </w:rPr>
+        <w:t>セキュリティに</w:t>
+      </w:r>
+      <w:r>
+        <w:rPr>
+          <w:rFonts w:ascii="ＭＳ 明朝" w:eastAsia="ＭＳ 明朝" w:hAnsi="ＭＳ 明朝"/>
+        </w:rPr>
+        <w:ruby>
+          <w:rubyPr>
+            <w:rubyAlign w:val="distributeSpace"/>
+            <w:hps w:val="10"/>
+            <w:hpsRaise w:val="18"/>
+            <w:hpsBaseText w:val="21"/>
+            <w:lid w:val="ja-JP"/>
+          </w:rubyPr>
+          <w:rt>
+            <w:r>
+              <w:rPr>
+                <w:rFonts w:ascii="ＭＳ 明朝" w:eastAsia="ＭＳ 明朝" w:hAnsi="ＭＳ 明朝"/>
+                <w:sz w:val="10"/>
+              </w:rPr>
+              <w:t>きほん</w:t>
+            </w:r>
+          </w:rt>
+          <w:rubyBase>
+            <w:r>
+              <w:rPr>
+                <w:rFonts w:ascii="ＭＳ 明朝" w:eastAsia="ＭＳ 明朝" w:hAnsi="ＭＳ 明朝"/>
+              </w:rPr>
+              <w:t>基本</w:t>
+            </w:r>
+          </w:rubyBase>
+        </w:ruby>
+      </w:r>
+      <w:r>
+        <w:rPr>
+          <w:rFonts w:ascii="ＭＳ 明朝" w:eastAsia="ＭＳ 明朝" w:hAnsi="ＭＳ 明朝"/>
+        </w:rPr>
+        <w:ruby>
+          <w:rubyPr>
+            <w:rubyAlign w:val="distributeSpace"/>
+            <w:hps w:val="10"/>
+            <w:hpsRaise w:val="18"/>
+            <w:hpsBaseText w:val="21"/>
+            <w:lid w:val="ja-JP"/>
+          </w:rubyPr>
+          <w:rt>
+            <w:r>
+              <w:rPr>
+                <w:rFonts w:ascii="ＭＳ 明朝" w:eastAsia="ＭＳ 明朝" w:hAnsi="ＭＳ 明朝"/>
+                <w:sz w:val="10"/>
+              </w:rPr>
+              <w:t>ほうしん</w:t>
+            </w:r>
+          </w:rt>
+          <w:rubyBase>
+            <w:r>
+              <w:rPr>
+                <w:rFonts w:ascii="ＭＳ 明朝" w:eastAsia="ＭＳ 明朝" w:hAnsi="ＭＳ 明朝"/>
+              </w:rPr>
+              <w:t>方針</w:t>
+            </w:r>
+          </w:rubyBase>
+        </w:ruby>
+      </w:r>
+      <w:r>
+        <w:rPr>
+          <w:rFonts w:ascii="ＭＳ 明朝" w:eastAsia="ＭＳ 明朝" w:hAnsi="ＭＳ 明朝" w:hint="eastAsia"/>
+        </w:rPr>
+        <w:t>は</w:t>
+      </w:r>
+      <w:r>
+        <w:rPr>
+          <w:rFonts w:ascii="ＭＳ 明朝" w:eastAsia="ＭＳ 明朝" w:hAnsi="ＭＳ 明朝"/>
+        </w:rPr>
+        <w:ruby>
+          <w:rubyPr>
+            <w:rubyAlign w:val="distributeSpace"/>
+            <w:hps w:val="10"/>
+            <w:hpsRaise w:val="18"/>
+            <w:hpsBaseText w:val="21"/>
+            <w:lid w:val="ja-JP"/>
+          </w:rubyPr>
+          <w:rt>
+            <w:r>
+              <w:rPr>
+                <w:rFonts w:ascii="ＭＳ 明朝" w:eastAsia="ＭＳ 明朝" w:hAnsi="ＭＳ 明朝"/>
+                <w:sz w:val="10"/>
+              </w:rPr>
+              <w:t>ぎょうかい</w:t>
+            </w:r>
+          </w:rt>
+          <w:rubyBase>
+            <w:r>
+              <w:rPr>
+                <w:rFonts w:ascii="ＭＳ 明朝" w:eastAsia="ＭＳ 明朝" w:hAnsi="ＭＳ 明朝"/>
+              </w:rPr>
+              <w:t>業界</w:t>
+            </w:r>
+          </w:rubyBase>
+        </w:ruby>
+      </w:r>
+      <w:r>
+        <w:rPr>
+          <w:rFonts w:ascii="ＭＳ 明朝" w:eastAsia="ＭＳ 明朝" w:hAnsi="ＭＳ 明朝"/>
+        </w:rPr>
+        <w:ruby>
+          <w:rubyPr>
+            <w:rubyAlign w:val="distributeSpace"/>
+            <w:hps w:val="10"/>
+            <w:hpsRaise w:val="18"/>
+            <w:hpsBaseText w:val="21"/>
+            <w:lid w:val="ja-JP"/>
+          </w:rubyPr>
+          <w:rt>
+            <w:r>
+              <w:rPr>
+                <w:rFonts w:ascii="ＭＳ 明朝" w:eastAsia="ＭＳ 明朝" w:hAnsi="ＭＳ 明朝"/>
+                <w:sz w:val="10"/>
+              </w:rPr>
+              <w:t>ひょうじゅん</w:t>
+            </w:r>
+          </w:rt>
+          <w:rubyBase>
+            <w:r>
+              <w:rPr>
+                <w:rFonts w:ascii="ＭＳ 明朝" w:eastAsia="ＭＳ 明朝" w:hAnsi="ＭＳ 明朝"/>
+              </w:rPr>
+              <w:t>標準</w:t>
+            </w:r>
+          </w:rubyBase>
+        </w:ruby>
+      </w:r>
+      <w:r>
+        <w:rPr>
+          <w:rFonts w:ascii="ＭＳ 明朝" w:eastAsia="ＭＳ 明朝" w:hAnsi="ＭＳ 明朝" w:hint="eastAsia"/>
+        </w:rPr>
+        <w:t>のひな</w:t>
+      </w:r>
+      <w:r>
+        <w:rPr>
+          <w:rFonts w:ascii="ＭＳ 明朝" w:eastAsia="ＭＳ 明朝" w:hAnsi="ＭＳ 明朝"/>
+        </w:rPr>
+        <w:ruby>
+          <w:rubyPr>
+            <w:rubyAlign w:val="distributeSpace"/>
+            <w:hps w:val="10"/>
+            <w:hpsRaise w:val="18"/>
+            <w:hpsBaseText w:val="21"/>
+            <w:lid w:val="ja-JP"/>
+          </w:rubyPr>
+          <w:rt>
+            <w:r>
+              <w:rPr>
+                <w:rFonts w:ascii="ＭＳ 明朝" w:eastAsia="ＭＳ 明朝" w:hAnsi="ＭＳ 明朝"/>
+                <w:sz w:val="10"/>
+              </w:rPr>
+              <w:t>がた</w:t>
+            </w:r>
+          </w:rt>
+          <w:rubyBase>
+            <w:r>
+              <w:rPr>
+                <w:rFonts w:ascii="ＭＳ 明朝" w:eastAsia="ＭＳ 明朝" w:hAnsi="ＭＳ 明朝"/>
+              </w:rPr>
+              <w:t>型</w:t>
+            </w:r>
+          </w:rubyBase>
+        </w:ruby>
+      </w:r>
+      <w:r>
+        <w:rPr>
+          <w:rFonts w:ascii="ＭＳ 明朝" w:eastAsia="ＭＳ 明朝" w:hAnsi="ＭＳ 明朝" w:hint="eastAsia"/>
+        </w:rPr>
+        <w:t>をそのまま</w:t>
+      </w:r>
+      <w:r>
+        <w:rPr>
+          <w:rFonts w:ascii="ＭＳ 明朝" w:eastAsia="ＭＳ 明朝" w:hAnsi="ＭＳ 明朝"/>
+        </w:rPr>
+        <w:ruby>
+          <w:rubyPr>
+            <w:rubyAlign w:val="distributeSpace"/>
+            <w:hps w:val="10"/>
+            <w:hpsRaise w:val="18"/>
+            <w:hpsBaseText w:val="21"/>
+            <w:lid w:val="ja-JP"/>
+          </w:rubyPr>
+          <w:rt>
+            <w:r>
+              <w:rPr>
+                <w:rFonts w:ascii="ＭＳ 明朝" w:eastAsia="ＭＳ 明朝" w:hAnsi="ＭＳ 明朝"/>
+                <w:sz w:val="10"/>
+              </w:rPr>
+              <w:t>さいよう</w:t>
+            </w:r>
+          </w:rt>
+          <w:rubyBase>
+            <w:r>
+              <w:rPr>
+                <w:rFonts w:ascii="ＭＳ 明朝" w:eastAsia="ＭＳ 明朝" w:hAnsi="ＭＳ 明朝"/>
+              </w:rPr>
+              <w:t>採用</w:t>
+            </w:r>
+          </w:rubyBase>
+        </w:ruby>
+      </w:r>
+      <w:r>
+        <w:rPr>
+          <w:rFonts w:ascii="ＭＳ 明朝" w:eastAsia="ＭＳ 明朝" w:hAnsi="ＭＳ 明朝" w:hint="eastAsia"/>
+        </w:rPr>
+        <w:t>することが</w:t>
+      </w:r>
+      <w:r>
+        <w:rPr>
+          <w:rFonts w:ascii="ＭＳ 明朝" w:eastAsia="ＭＳ 明朝" w:hAnsi="ＭＳ 明朝"/>
+        </w:rPr>
+        <w:ruby>
+          <w:rubyPr>
+            <w:rubyAlign w:val="distributeSpace"/>
+            <w:hps w:val="10"/>
+            <w:hpsRaise w:val="18"/>
+            <w:hpsBaseText w:val="21"/>
+            <w:lid w:val="ja-JP"/>
+          </w:rubyPr>
+          <w:rt>
+            <w:r>
+              <w:rPr>
+                <w:rFonts w:ascii="ＭＳ 明朝" w:eastAsia="ＭＳ 明朝" w:hAnsi="ＭＳ 明朝"/>
+                <w:sz w:val="10"/>
+              </w:rPr>
+              <w:t>もと</w:t>
+            </w:r>
+          </w:rt>
+          <w:rubyBase>
+            <w:r>
+              <w:rPr>
+                <w:rFonts w:ascii="ＭＳ 明朝" w:eastAsia="ＭＳ 明朝" w:hAnsi="ＭＳ 明朝"/>
+              </w:rPr>
+              <w:t>求</w:t>
+            </w:r>
+          </w:rubyBase>
+        </w:ruby>
+      </w:r>
+      <w:r>
+        <w:rPr>
+          <w:rFonts w:ascii="ＭＳ 明朝" w:eastAsia="ＭＳ 明朝" w:hAnsi="ＭＳ 明朝" w:hint="eastAsia"/>
+        </w:rPr>
+        <w:t>められている。</w:t>
+      </w:r>
+    </w:p>
+    <w:p>
+      <w:pPr>
+        <w:ind w:leftChars="100" w:left="850" w:hangingChars="305" w:hanging="640"/>
+        <w:rPr>
+          <w:rFonts w:ascii="ＭＳ 明朝" w:eastAsia="ＭＳ 明朝" w:hAnsi="ＭＳ 明朝"/>
+        </w:rPr>
+      </w:pPr>
+      <w:r>
+        <w:rPr>
+          <w:rFonts w:ascii="ＭＳ 明朝" w:eastAsia="ＭＳ 明朝" w:hAnsi="ＭＳ 明朝" w:hint="eastAsia"/>
+        </w:rPr>
+        <w:t xml:space="preserve">エ：　</w:t>
+      </w:r>
+      <w:r>
+        <w:rPr>
+          <w:rFonts w:ascii="ＭＳ 明朝" w:eastAsia="ＭＳ 明朝" w:hAnsi="ＭＳ 明朝"/>
+        </w:rPr>
+        <w:ruby>
+          <w:rubyPr>
+            <w:rubyAlign w:val="distributeSpace"/>
+            <w:hps w:val="10"/>
+            <w:hpsRaise w:val="18"/>
+            <w:hpsBaseText w:val="21"/>
+            <w:lid w:val="ja-JP"/>
+          </w:rubyPr>
+          <w:rt>
+            <w:r>
+              <w:rPr>
+                <w:rFonts w:ascii="ＭＳ 明朝" w:eastAsia="ＭＳ 明朝" w:hAnsi="ＭＳ 明朝"/>
+                <w:sz w:val="10"/>
+              </w:rPr>
+              <w:t>そしきない</w:t>
+            </w:r>
+          </w:rt>
+          <w:rubyBase>
+            <w:r>
+              <w:rPr>
+                <w:rFonts w:ascii="ＭＳ 明朝" w:eastAsia="ＭＳ 明朝" w:hAnsi="ＭＳ 明朝"/>
+              </w:rPr>
+              <w:t>組織内</w:t>
+            </w:r>
+          </w:rubyBase>
+        </w:ruby>
+      </w:r>
+      <w:r>
+        <w:rPr>
+          <w:rFonts w:ascii="ＭＳ 明朝" w:eastAsia="ＭＳ 明朝" w:hAnsi="ＭＳ 明朝" w:hint="eastAsia"/>
+        </w:rPr>
+        <w:t>の</w:t>
+      </w:r>
+      <w:r>
+        <w:rPr>
+          <w:rFonts w:ascii="ＭＳ 明朝" w:eastAsia="ＭＳ 明朝" w:hAnsi="ＭＳ 明朝"/>
+        </w:rPr>
+        <w:ruby>
+          <w:rubyPr>
+            <w:rubyAlign w:val="distributeSpace"/>
+            <w:hps w:val="10"/>
+            <w:hpsRaise w:val="18"/>
+            <w:hpsBaseText w:val="21"/>
+            <w:lid w:val="ja-JP"/>
+          </w:rubyPr>
+          <w:rt>
+            <w:r>
+              <w:rPr>
+                <w:rFonts w:ascii="ＭＳ 明朝" w:eastAsia="ＭＳ 明朝" w:hAnsi="ＭＳ 明朝"/>
+                <w:sz w:val="10"/>
+              </w:rPr>
+              <w:t>ふくすう</w:t>
+            </w:r>
+          </w:rt>
+          <w:rubyBase>
+            <w:r>
+              <w:rPr>
+                <w:rFonts w:ascii="ＭＳ 明朝" w:eastAsia="ＭＳ 明朝" w:hAnsi="ＭＳ 明朝"/>
+              </w:rPr>
+              <w:t>複数</w:t>
+            </w:r>
+          </w:rubyBase>
+        </w:ruby>
+      </w:r>
+      <w:r>
+        <w:rPr>
+          <w:rFonts w:ascii="ＭＳ 明朝" w:eastAsia="ＭＳ 明朝" w:hAnsi="ＭＳ 明朝" w:hint="eastAsia"/>
+        </w:rPr>
+        <w:t>の</w:t>
+      </w:r>
+      <w:r>
+        <w:rPr>
+          <w:rFonts w:ascii="ＭＳ 明朝" w:eastAsia="ＭＳ 明朝" w:hAnsi="ＭＳ 明朝"/>
+        </w:rPr>
+        <w:ruby>
+          <w:rubyPr>
+            <w:rubyAlign w:val="distributeSpace"/>
+            <w:hps w:val="10"/>
+            <w:hpsRaise w:val="18"/>
+            <w:hpsBaseText w:val="21"/>
+            <w:lid w:val="ja-JP"/>
+          </w:rubyPr>
+          <w:rt>
+            <w:r>
+              <w:rPr>
+                <w:rFonts w:ascii="ＭＳ 明朝" w:eastAsia="ＭＳ 明朝" w:hAnsi="ＭＳ 明朝"/>
+                <w:sz w:val="10"/>
+              </w:rPr>
+              <w:t>ぶもん</w:t>
+            </w:r>
+          </w:rt>
+          <w:rubyBase>
+            <w:r>
+              <w:rPr>
+                <w:rFonts w:ascii="ＭＳ 明朝" w:eastAsia="ＭＳ 明朝" w:hAnsi="ＭＳ 明朝"/>
+              </w:rPr>
+              <w:t>部門</w:t>
+            </w:r>
+          </w:rubyBase>
+        </w:ruby>
+      </w:r>
+      <w:r>
+        <w:rPr>
+          <w:rFonts w:ascii="ＭＳ 明朝" w:eastAsia="ＭＳ 明朝" w:hAnsi="ＭＳ 明朝" w:hint="eastAsia"/>
+        </w:rPr>
+        <w:t>で</w:t>
+      </w:r>
+      <w:r>
+        <w:rPr>
+          <w:rFonts w:ascii="ＭＳ 明朝" w:eastAsia="ＭＳ 明朝" w:hAnsi="ＭＳ 明朝"/>
+        </w:rPr>
+        <w:ruby>
+          <w:rubyPr>
+            <w:rubyAlign w:val="distributeSpace"/>
+            <w:hps w:val="10"/>
+            <w:hpsRaise w:val="18"/>
+            <w:hpsBaseText w:val="21"/>
+            <w:lid w:val="ja-JP"/>
+          </w:rubyPr>
+          <w:rt>
+            <w:r>
+              <w:rPr>
+                <w:rFonts w:ascii="ＭＳ 明朝" w:eastAsia="ＭＳ 明朝" w:hAnsi="ＭＳ 明朝"/>
+                <w:sz w:val="10"/>
+              </w:rPr>
+              <w:t>こと</w:t>
+            </w:r>
+          </w:rt>
+          <w:rubyBase>
+            <w:r>
+              <w:rPr>
+                <w:rFonts w:ascii="ＭＳ 明朝" w:eastAsia="ＭＳ 明朝" w:hAnsi="ＭＳ 明朝"/>
+              </w:rPr>
+              <w:t>異</w:t>
+            </w:r>
+          </w:rubyBase>
+        </w:ruby>
+      </w:r>
+      <w:r>
+        <w:rPr>
+          <w:rFonts w:ascii="ＭＳ 明朝" w:eastAsia="ＭＳ 明朝" w:hAnsi="ＭＳ 明朝"/>
+        </w:rPr>
+        <w:t>なる</w:t>
+      </w:r>
+      <w:r>
+        <w:rPr>
+          <w:rFonts w:ascii="ＭＳ 明朝" w:eastAsia="ＭＳ 明朝" w:hAnsi="ＭＳ 明朝"/>
+        </w:rPr>
+        <w:ruby>
+          <w:rubyPr>
+            <w:rubyAlign w:val="distributeSpace"/>
+            <w:hps w:val="10"/>
+            <w:hpsRaise w:val="18"/>
+            <w:hpsBaseText w:val="21"/>
+            <w:lid w:val="ja-JP"/>
+          </w:rubyPr>
+          <w:rt>
+            <w:r>
+              <w:rPr>
+                <w:rFonts w:ascii="ＭＳ 明朝" w:eastAsia="ＭＳ 明朝" w:hAnsi="ＭＳ 明朝"/>
+                <w:sz w:val="10"/>
+              </w:rPr>
+              <w:t>じょうほう</w:t>
+            </w:r>
+          </w:rt>
+          <w:rubyBase>
+            <w:r>
+              <w:rPr>
+                <w:rFonts w:ascii="ＭＳ 明朝" w:eastAsia="ＭＳ 明朝" w:hAnsi="ＭＳ 明朝"/>
+              </w:rPr>
+              <w:t>情報</w:t>
+            </w:r>
+          </w:rubyBase>
+        </w:ruby>
+      </w:r>
+      <w:r>
+        <w:rPr>
+          <w:rFonts w:ascii="ＭＳ 明朝" w:eastAsia="ＭＳ 明朝" w:hAnsi="ＭＳ 明朝" w:hint="eastAsia"/>
+        </w:rPr>
+        <w:t>セキュリティ</w:t>
+      </w:r>
+      <w:r>
+        <w:rPr>
+          <w:rFonts w:ascii="ＭＳ 明朝" w:eastAsia="ＭＳ 明朝" w:hAnsi="ＭＳ 明朝"/>
+        </w:rPr>
+        <w:ruby>
+          <w:rubyPr>
+            <w:rubyAlign w:val="distributeSpace"/>
+            <w:hps w:val="10"/>
+            <w:hpsRaise w:val="18"/>
+            <w:hpsBaseText w:val="21"/>
+            <w:lid w:val="ja-JP"/>
+          </w:rubyPr>
+          <w:rt>
+            <w:r>
+              <w:rPr>
+                <w:rFonts w:ascii="ＭＳ 明朝" w:eastAsia="ＭＳ 明朝" w:hAnsi="ＭＳ 明朝"/>
+                <w:sz w:val="10"/>
+              </w:rPr>
+              <w:t>たいさく</w:t>
+            </w:r>
+          </w:rt>
+          <w:rubyBase>
+            <w:r>
+              <w:rPr>
+                <w:rFonts w:ascii="ＭＳ 明朝" w:eastAsia="ＭＳ 明朝" w:hAnsi="ＭＳ 明朝"/>
+              </w:rPr>
+              <w:t>対策</w:t>
+            </w:r>
+          </w:rubyBase>
+        </w:ruby>
+      </w:r>
+      <w:r>
+        <w:rPr>
+          <w:rFonts w:ascii="ＭＳ 明朝" w:eastAsia="ＭＳ 明朝" w:hAnsi="ＭＳ 明朝" w:hint="eastAsia"/>
+        </w:rPr>
+        <w:t>を</w:t>
+      </w:r>
+      <w:r>
+        <w:rPr>
+          <w:rFonts w:ascii="ＭＳ 明朝" w:eastAsia="ＭＳ 明朝" w:hAnsi="ＭＳ 明朝"/>
+        </w:rPr>
+        <w:ruby>
+          <w:rubyPr>
+            <w:rubyAlign w:val="distributeSpace"/>
+            <w:hps w:val="10"/>
+            <w:hpsRaise w:val="18"/>
+            <w:hpsBaseText w:val="21"/>
+            <w:lid w:val="ja-JP"/>
+          </w:rubyPr>
+          <w:rt>
+            <w:r>
+              <w:rPr>
+                <w:rFonts w:ascii="ＭＳ 明朝" w:eastAsia="ＭＳ 明朝" w:hAnsi="ＭＳ 明朝"/>
+                <w:sz w:val="10"/>
+              </w:rPr>
+              <w:t>じっし</w:t>
+            </w:r>
+          </w:rt>
+          <w:rubyBase>
+            <w:r>
+              <w:rPr>
+                <w:rFonts w:ascii="ＭＳ 明朝" w:eastAsia="ＭＳ 明朝" w:hAnsi="ＭＳ 明朝"/>
+              </w:rPr>
+              <w:t>実施</w:t>
+            </w:r>
+          </w:rubyBase>
+        </w:ruby>
+      </w:r>
+      <w:r>
+        <w:rPr>
+          <w:rFonts w:ascii="ＭＳ 明朝" w:eastAsia="ＭＳ 明朝" w:hAnsi="ＭＳ 明朝" w:hint="eastAsia"/>
+        </w:rPr>
+        <w:t>する</w:t>
+      </w:r>
+      <w:r>
+        <w:rPr>
+          <w:rFonts w:ascii="ＭＳ 明朝" w:eastAsia="ＭＳ 明朝" w:hAnsi="ＭＳ 明朝"/>
+        </w:rPr>
+        <w:ruby>
+          <w:rubyPr>
+            <w:rubyAlign w:val="distributeSpace"/>
+            <w:hps w:val="10"/>
+            <w:hpsRaise w:val="18"/>
+            <w:hpsBaseText w:val="21"/>
+            <w:lid w:val="ja-JP"/>
+          </w:rubyPr>
+          <w:rt>
+            <w:r>
+              <w:rPr>
+                <w:rFonts w:ascii="ＭＳ 明朝" w:eastAsia="ＭＳ 明朝" w:hAnsi="ＭＳ 明朝"/>
+                <w:sz w:val="10"/>
+              </w:rPr>
+              <w:t>ばあい</w:t>
+            </w:r>
+          </w:rt>
+          <w:rubyBase>
+            <w:r>
+              <w:rPr>
+                <w:rFonts w:ascii="ＭＳ 明朝" w:eastAsia="ＭＳ 明朝" w:hAnsi="ＭＳ 明朝"/>
+              </w:rPr>
+              <w:t>場合</w:t>
+            </w:r>
+          </w:rubyBase>
+        </w:ruby>
+      </w:r>
+      <w:r>
+        <w:rPr>
+          <w:rFonts w:ascii="ＭＳ 明朝" w:eastAsia="ＭＳ 明朝" w:hAnsi="ＭＳ 明朝" w:hint="eastAsia"/>
+        </w:rPr>
+        <w:t>でも、</w:t>
+      </w:r>
+      <w:r>
+        <w:rPr>
+          <w:rFonts w:ascii="ＭＳ 明朝" w:eastAsia="ＭＳ 明朝" w:hAnsi="ＭＳ 明朝"/>
+        </w:rPr>
+        <w:ruby>
+          <w:rubyPr>
+            <w:rubyAlign w:val="distributeSpace"/>
+            <w:hps w:val="10"/>
+            <w:hpsRaise w:val="18"/>
+            <w:hpsBaseText w:val="21"/>
+            <w:lid w:val="ja-JP"/>
+          </w:rubyPr>
+          <w:rt>
+            <w:r>
+              <w:rPr>
+                <w:rFonts w:ascii="ＭＳ 明朝" w:eastAsia="ＭＳ 明朝" w:hAnsi="ＭＳ 明朝"/>
+                <w:sz w:val="10"/>
+              </w:rPr>
+              <w:t>じょうほう</w:t>
+            </w:r>
+          </w:rt>
+          <w:rubyBase>
+            <w:r>
+              <w:rPr>
+                <w:rFonts w:ascii="ＭＳ 明朝" w:eastAsia="ＭＳ 明朝" w:hAnsi="ＭＳ 明朝"/>
+              </w:rPr>
+              <w:t>情報</w:t>
+            </w:r>
+          </w:rubyBase>
+        </w:ruby>
+      </w:r>
+      <w:r>
+        <w:rPr>
+          <w:rFonts w:ascii="ＭＳ 明朝" w:eastAsia="ＭＳ 明朝" w:hAnsi="ＭＳ 明朝" w:hint="eastAsia"/>
+        </w:rPr>
+        <w:t>セキュリティ</w:t>
+      </w:r>
+      <w:r>
+        <w:rPr>
+          <w:rFonts w:ascii="ＭＳ 明朝" w:eastAsia="ＭＳ 明朝" w:hAnsi="ＭＳ 明朝"/>
+        </w:rPr>
+        <w:ruby>
+          <w:rubyPr>
+            <w:rubyAlign w:val="distributeSpace"/>
+            <w:hps w:val="10"/>
+            <w:hpsRaise w:val="18"/>
+            <w:hpsBaseText w:val="21"/>
+            <w:lid w:val="ja-JP"/>
+          </w:rubyPr>
+          <w:rt>
+            <w:r>
+              <w:rPr>
+                <w:rFonts w:ascii="ＭＳ 明朝" w:eastAsia="ＭＳ 明朝" w:hAnsi="ＭＳ 明朝"/>
+                <w:sz w:val="10"/>
+              </w:rPr>
+              <w:t>きほん</w:t>
+            </w:r>
+          </w:rt>
+          <w:rubyBase>
+            <w:r>
+              <w:rPr>
+                <w:rFonts w:ascii="ＭＳ 明朝" w:eastAsia="ＭＳ 明朝" w:hAnsi="ＭＳ 明朝"/>
+              </w:rPr>
+              <w:t>基本</w:t>
+            </w:r>
+          </w:rubyBase>
+        </w:ruby>
+      </w:r>
+      <w:r>
+        <w:rPr>
+          <w:rFonts w:ascii="ＭＳ 明朝" w:eastAsia="ＭＳ 明朝" w:hAnsi="ＭＳ 明朝"/>
+        </w:rPr>
+        <w:ruby>
+          <w:rubyPr>
+            <w:rubyAlign w:val="distributeSpace"/>
+            <w:hps w:val="10"/>
+            <w:hpsRaise w:val="18"/>
+            <w:hpsBaseText w:val="21"/>
+            <w:lid w:val="ja-JP"/>
+          </w:rubyPr>
+          <w:rt>
+            <w:r>
+              <w:rPr>
+                <w:rFonts w:ascii="ＭＳ 明朝" w:eastAsia="ＭＳ 明朝" w:hAnsi="ＭＳ 明朝"/>
+                <w:sz w:val="10"/>
+              </w:rPr>
+              <w:t>ほうしん</w:t>
+            </w:r>
+          </w:rt>
+          <w:rubyBase>
+            <w:r>
+              <w:rPr>
+                <w:rFonts w:ascii="ＭＳ 明朝" w:eastAsia="ＭＳ 明朝" w:hAnsi="ＭＳ 明朝"/>
+              </w:rPr>
+              <w:t>方針</w:t>
+            </w:r>
+          </w:rubyBase>
+        </w:ruby>
+      </w:r>
+      <w:r>
+        <w:rPr>
+          <w:rFonts w:ascii="ＭＳ 明朝" w:eastAsia="ＭＳ 明朝" w:hAnsi="ＭＳ 明朝" w:hint="eastAsia"/>
+        </w:rPr>
+        <w:t>は</w:t>
+      </w:r>
+      <w:r>
+        <w:rPr>
+          <w:rFonts w:ascii="ＭＳ 明朝" w:eastAsia="ＭＳ 明朝" w:hAnsi="ＭＳ 明朝"/>
+        </w:rPr>
+        <w:ruby>
+          <w:rubyPr>
+            <w:rubyAlign w:val="distributeSpace"/>
+            <w:hps w:val="10"/>
+            <w:hpsRaise w:val="18"/>
+            <w:hpsBaseText w:val="21"/>
+            <w:lid w:val="ja-JP"/>
+          </w:rubyPr>
+          <w:rt>
+            <w:r>
+              <w:rPr>
+                <w:rFonts w:ascii="ＭＳ 明朝" w:eastAsia="ＭＳ 明朝" w:hAnsi="ＭＳ 明朝"/>
+                <w:sz w:val="10"/>
+              </w:rPr>
+              <w:t>そしき</w:t>
+            </w:r>
+          </w:rt>
+          <w:rubyBase>
+            <w:r>
+              <w:rPr>
+                <w:rFonts w:ascii="ＭＳ 明朝" w:eastAsia="ＭＳ 明朝" w:hAnsi="ＭＳ 明朝"/>
+              </w:rPr>
+              <w:t>組織</w:t>
+            </w:r>
+          </w:rubyBase>
+        </w:ruby>
+      </w:r>
+      <w:r>
+        <w:rPr>
+          <w:rFonts w:ascii="ＭＳ 明朝" w:eastAsia="ＭＳ 明朝" w:hAnsi="ＭＳ 明朝"/>
+        </w:rPr>
+        <w:ruby>
+          <w:rubyPr>
+            <w:rubyAlign w:val="distributeSpace"/>
+            <w:hps w:val="10"/>
+            <w:hpsRaise w:val="18"/>
+            <w:hpsBaseText w:val="21"/>
+            <w:lid w:val="ja-JP"/>
+          </w:rubyPr>
+          <w:rt>
+            <w:r>
+              <w:rPr>
+                <w:rFonts w:ascii="ＭＳ 明朝" w:eastAsia="ＭＳ 明朝" w:hAnsi="ＭＳ 明朝"/>
+                <w:sz w:val="10"/>
+              </w:rPr>
+              <w:t>ぜんたい</w:t>
+            </w:r>
+          </w:rt>
+          <w:rubyBase>
+            <w:r>
+              <w:rPr>
+                <w:rFonts w:ascii="ＭＳ 明朝" w:eastAsia="ＭＳ 明朝" w:hAnsi="ＭＳ 明朝"/>
+              </w:rPr>
+              <w:t>全体</w:t>
+            </w:r>
+          </w:rubyBase>
+        </w:ruby>
+      </w:r>
+      <w:r>
+        <w:rPr>
+          <w:rFonts w:ascii="ＭＳ 明朝" w:eastAsia="ＭＳ 明朝" w:hAnsi="ＭＳ 明朝" w:hint="eastAsia"/>
+        </w:rPr>
+        <w:t>で</w:t>
+      </w:r>
+      <w:r>
+        <w:rPr>
+          <w:rFonts w:ascii="ＭＳ 明朝" w:eastAsia="ＭＳ 明朝" w:hAnsi="ＭＳ 明朝"/>
+        </w:rPr>
+        <w:ruby>
+          <w:rubyPr>
+            <w:rubyAlign w:val="distributeSpace"/>
+            <w:hps w:val="10"/>
+            <w:hpsRaise w:val="18"/>
+            <w:hpsBaseText w:val="21"/>
+            <w:lid w:val="ja-JP"/>
+          </w:rubyPr>
+          <w:rt>
+            <w:r>
+              <w:rPr>
+                <w:rFonts w:ascii="ＭＳ 明朝" w:eastAsia="ＭＳ 明朝" w:hAnsi="ＭＳ 明朝"/>
+                <w:sz w:val="10"/>
+              </w:rPr>
+              <w:t>とういつ</w:t>
+            </w:r>
+          </w:rt>
+          <w:rubyBase>
+            <w:r>
+              <w:rPr>
+                <w:rFonts w:ascii="ＭＳ 明朝" w:eastAsia="ＭＳ 明朝" w:hAnsi="ＭＳ 明朝"/>
+              </w:rPr>
+              <w:t>統一</w:t>
+            </w:r>
+          </w:rubyBase>
+        </w:ruby>
+      </w:r>
+      <w:r>
+        <w:rPr>
+          <w:rFonts w:ascii="ＭＳ 明朝" w:eastAsia="ＭＳ 明朝" w:hAnsi="ＭＳ 明朝" w:hint="eastAsia"/>
+        </w:rPr>
+        <w:t>させるべきである。</w:t>
+      </w:r>
+    </w:p>
+    <w:p>
+      <w:pPr>
+        <w:rPr>
+          <w:rFonts w:ascii="ＭＳ 明朝" w:eastAsia="ＭＳ 明朝" w:hAnsi="ＭＳ 明朝"/>
+        </w:rPr>
+      </w:pPr>
+    </w:p>
+    <w:p>
+      <w:pPr>
+        <w:rPr>
+          <w:rFonts w:ascii="ＭＳ 明朝" w:eastAsia="ＭＳ 明朝" w:hAnsi="ＭＳ 明朝"/>
+        </w:rPr>
+      </w:pPr>
+      <w:r>
+        <w:rPr>
+          <w:rFonts w:ascii="ＭＳ 明朝" w:eastAsia="ＭＳ 明朝" w:hAnsi="ＭＳ 明朝" w:hint="eastAsia"/>
         </w:rPr>
         <w:t>問題６</w:t>
       </w:r>
     </w:p>
     <w:p>
       <w:pPr>
-        <w:rPr>
-          <w:rFonts w:hint="eastAsia"/>
-        </w:rPr>
-      </w:pPr>
-      <w:r>
-        <w:rPr>
-          <w:rFonts w:hint="eastAsia"/>
-        </w:rPr>
-        <w:t xml:space="preserve">　組織の活動に関する記述ａ~ｄのうち、ＩＳＭＳの特徴として、適切なものだけを全て、挙げたものはどれか。</w:t>
-      </w:r>
-    </w:p>
-    <w:p>
-      <w:r>
-        <w:rPr>
-          <w:rFonts w:hint="eastAsia"/>
-        </w:rPr>
-        <w:t>ａ：　一過性の活動でなく改善と活動を継続する。</w:t>
-      </w:r>
-    </w:p>
-    <w:p>
-      <w:r>
-        <w:rPr>
-          <w:rFonts w:hint="eastAsia"/>
-        </w:rPr>
-        <w:t>ｂ：　現場が主導するボトムアップ活動である。</w:t>
-      </w:r>
-    </w:p>
-    <w:p>
-      <w:r>
-        <w:rPr>
-          <w:rFonts w:hint="eastAsia"/>
-        </w:rPr>
-        <w:t>ｃ：　導入及び活動は経営層を頂点とした組織的な取り組みである。</w:t>
-      </w:r>
-    </w:p>
-    <w:p>
-      <w:r>
-        <w:rPr>
-          <w:rFonts w:hint="eastAsia"/>
+        <w:ind w:leftChars="100" w:left="210"/>
+        <w:rPr>
+          <w:rFonts w:ascii="ＭＳ 明朝" w:eastAsia="ＭＳ 明朝" w:hAnsi="ＭＳ 明朝"/>
+        </w:rPr>
+      </w:pPr>
+      <w:r>
+        <w:rPr>
+          <w:rFonts w:ascii="ＭＳ 明朝" w:eastAsia="ＭＳ 明朝" w:hAnsi="ＭＳ 明朝" w:hint="eastAsia"/>
+        </w:rPr>
+        <w:t xml:space="preserve">　</w:t>
+      </w:r>
+      <w:r>
+        <w:rPr>
+          <w:rFonts w:ascii="ＭＳ 明朝" w:eastAsia="ＭＳ 明朝" w:hAnsi="ＭＳ 明朝"/>
+        </w:rPr>
+        <w:ruby>
+          <w:rubyPr>
+            <w:rubyAlign w:val="distributeSpace"/>
+            <w:hps w:val="10"/>
+            <w:hpsRaise w:val="18"/>
+            <w:hpsBaseText w:val="21"/>
+            <w:lid w:val="ja-JP"/>
+          </w:rubyPr>
+          <w:rt>
+            <w:r>
+              <w:rPr>
+                <w:rFonts w:ascii="ＭＳ 明朝" w:eastAsia="ＭＳ 明朝" w:hAnsi="ＭＳ 明朝"/>
+                <w:sz w:val="10"/>
+              </w:rPr>
+              <w:t>そしき</w:t>
+            </w:r>
+          </w:rt>
+          <w:rubyBase>
+            <w:r>
+              <w:rPr>
+                <w:rFonts w:ascii="ＭＳ 明朝" w:eastAsia="ＭＳ 明朝" w:hAnsi="ＭＳ 明朝"/>
+              </w:rPr>
+              <w:t>組織</w:t>
+            </w:r>
+          </w:rubyBase>
+        </w:ruby>
+      </w:r>
+      <w:r>
+        <w:rPr>
+          <w:rFonts w:ascii="ＭＳ 明朝" w:eastAsia="ＭＳ 明朝" w:hAnsi="ＭＳ 明朝" w:hint="eastAsia"/>
+        </w:rPr>
+        <w:t>の</w:t>
+      </w:r>
+      <w:r>
+        <w:rPr>
+          <w:rFonts w:ascii="ＭＳ 明朝" w:eastAsia="ＭＳ 明朝" w:hAnsi="ＭＳ 明朝"/>
+        </w:rPr>
+        <w:ruby>
+          <w:rubyPr>
+            <w:rubyAlign w:val="distributeSpace"/>
+            <w:hps w:val="10"/>
+            <w:hpsRaise w:val="18"/>
+            <w:hpsBaseText w:val="21"/>
+            <w:lid w:val="ja-JP"/>
+          </w:rubyPr>
+          <w:rt>
+            <w:r>
+              <w:rPr>
+                <w:rFonts w:ascii="ＭＳ 明朝" w:eastAsia="ＭＳ 明朝" w:hAnsi="ＭＳ 明朝"/>
+                <w:sz w:val="10"/>
+              </w:rPr>
+              <w:t>かつどう</w:t>
+            </w:r>
+          </w:rt>
+          <w:rubyBase>
+            <w:r>
+              <w:rPr>
+                <w:rFonts w:ascii="ＭＳ 明朝" w:eastAsia="ＭＳ 明朝" w:hAnsi="ＭＳ 明朝"/>
+              </w:rPr>
+              <w:t>活動</w:t>
+            </w:r>
+          </w:rubyBase>
+        </w:ruby>
+      </w:r>
+      <w:r>
+        <w:rPr>
+          <w:rFonts w:ascii="ＭＳ 明朝" w:eastAsia="ＭＳ 明朝" w:hAnsi="ＭＳ 明朝" w:hint="eastAsia"/>
+        </w:rPr>
+        <w:t>に</w:t>
+      </w:r>
+      <w:r>
+        <w:rPr>
+          <w:rFonts w:ascii="ＭＳ 明朝" w:eastAsia="ＭＳ 明朝" w:hAnsi="ＭＳ 明朝"/>
+        </w:rPr>
+        <w:ruby>
+          <w:rubyPr>
+            <w:rubyAlign w:val="distributeSpace"/>
+            <w:hps w:val="10"/>
+            <w:hpsRaise w:val="18"/>
+            <w:hpsBaseText w:val="21"/>
+            <w:lid w:val="ja-JP"/>
+          </w:rubyPr>
+          <w:rt>
+            <w:r>
+              <w:rPr>
+                <w:rFonts w:ascii="ＭＳ 明朝" w:eastAsia="ＭＳ 明朝" w:hAnsi="ＭＳ 明朝"/>
+                <w:sz w:val="10"/>
+              </w:rPr>
+              <w:t>かんする</w:t>
+            </w:r>
+          </w:rt>
+          <w:rubyBase>
+            <w:r>
+              <w:rPr>
+                <w:rFonts w:ascii="ＭＳ 明朝" w:eastAsia="ＭＳ 明朝" w:hAnsi="ＭＳ 明朝"/>
+              </w:rPr>
+              <w:t>関する</w:t>
+            </w:r>
+          </w:rubyBase>
+        </w:ruby>
+      </w:r>
+      <w:r>
+        <w:rPr>
+          <w:rFonts w:ascii="ＭＳ 明朝" w:eastAsia="ＭＳ 明朝" w:hAnsi="ＭＳ 明朝"/>
+        </w:rPr>
+        <w:ruby>
+          <w:rubyPr>
+            <w:rubyAlign w:val="distributeSpace"/>
+            <w:hps w:val="10"/>
+            <w:hpsRaise w:val="18"/>
+            <w:hpsBaseText w:val="21"/>
+            <w:lid w:val="ja-JP"/>
+          </w:rubyPr>
+          <w:rt>
+            <w:r>
+              <w:rPr>
+                <w:rFonts w:ascii="ＭＳ 明朝" w:eastAsia="ＭＳ 明朝" w:hAnsi="ＭＳ 明朝"/>
+                <w:sz w:val="10"/>
+              </w:rPr>
+              <w:t>きじゅつ</w:t>
+            </w:r>
+          </w:rt>
+          <w:rubyBase>
+            <w:r>
+              <w:rPr>
+                <w:rFonts w:ascii="ＭＳ 明朝" w:eastAsia="ＭＳ 明朝" w:hAnsi="ＭＳ 明朝"/>
+              </w:rPr>
+              <w:t>記述</w:t>
+            </w:r>
+          </w:rubyBase>
+        </w:ruby>
+      </w:r>
+      <w:r>
+        <w:rPr>
+          <w:rFonts w:ascii="ＭＳ 明朝" w:eastAsia="ＭＳ 明朝" w:hAnsi="ＭＳ 明朝" w:hint="eastAsia"/>
+        </w:rPr>
+        <w:t>ａ</w:t>
+      </w:r>
+      <w:r>
+        <w:rPr>
+          <w:rFonts w:ascii="ＭＳ 明朝" w:eastAsia="ＭＳ 明朝" w:hAnsi="ＭＳ 明朝" w:hint="eastAsia"/>
+        </w:rPr>
+        <w:t>～</w:t>
+      </w:r>
+      <w:r>
+        <w:rPr>
+          <w:rFonts w:ascii="ＭＳ 明朝" w:eastAsia="ＭＳ 明朝" w:hAnsi="ＭＳ 明朝" w:hint="eastAsia"/>
+        </w:rPr>
+        <w:t>ｄのうち、ＩＳＭＳの</w:t>
+      </w:r>
+      <w:r>
+        <w:rPr>
+          <w:rFonts w:ascii="ＭＳ 明朝" w:eastAsia="ＭＳ 明朝" w:hAnsi="ＭＳ 明朝"/>
+        </w:rPr>
+        <w:ruby>
+          <w:rubyPr>
+            <w:rubyAlign w:val="distributeSpace"/>
+            <w:hps w:val="10"/>
+            <w:hpsRaise w:val="18"/>
+            <w:hpsBaseText w:val="21"/>
+            <w:lid w:val="ja-JP"/>
+          </w:rubyPr>
+          <w:rt>
+            <w:r>
+              <w:rPr>
+                <w:rFonts w:ascii="ＭＳ 明朝" w:eastAsia="ＭＳ 明朝" w:hAnsi="ＭＳ 明朝"/>
+                <w:sz w:val="10"/>
+              </w:rPr>
+              <w:t>とくちょう</w:t>
+            </w:r>
+          </w:rt>
+          <w:rubyBase>
+            <w:r>
+              <w:rPr>
+                <w:rFonts w:ascii="ＭＳ 明朝" w:eastAsia="ＭＳ 明朝" w:hAnsi="ＭＳ 明朝"/>
+              </w:rPr>
+              <w:t>特徴</w:t>
+            </w:r>
+          </w:rubyBase>
+        </w:ruby>
+      </w:r>
+      <w:r>
+        <w:rPr>
+          <w:rFonts w:ascii="ＭＳ 明朝" w:eastAsia="ＭＳ 明朝" w:hAnsi="ＭＳ 明朝" w:hint="eastAsia"/>
+        </w:rPr>
+        <w:t>として、</w:t>
+      </w:r>
+      <w:r>
+        <w:rPr>
+          <w:rFonts w:ascii="ＭＳ 明朝" w:eastAsia="ＭＳ 明朝" w:hAnsi="ＭＳ 明朝"/>
+        </w:rPr>
+        <w:ruby>
+          <w:rubyPr>
+            <w:rubyAlign w:val="distributeSpace"/>
+            <w:hps w:val="10"/>
+            <w:hpsRaise w:val="18"/>
+            <w:hpsBaseText w:val="21"/>
+            <w:lid w:val="ja-JP"/>
+          </w:rubyPr>
+          <w:rt>
+            <w:r>
+              <w:rPr>
+                <w:rFonts w:ascii="ＭＳ 明朝" w:eastAsia="ＭＳ 明朝" w:hAnsi="ＭＳ 明朝"/>
+                <w:sz w:val="10"/>
+              </w:rPr>
+              <w:t>てきせつ</w:t>
+            </w:r>
+          </w:rt>
+          <w:rubyBase>
+            <w:r>
+              <w:rPr>
+                <w:rFonts w:ascii="ＭＳ 明朝" w:eastAsia="ＭＳ 明朝" w:hAnsi="ＭＳ 明朝"/>
+              </w:rPr>
+              <w:t>適切</w:t>
+            </w:r>
+          </w:rubyBase>
+        </w:ruby>
+      </w:r>
+      <w:r>
+        <w:rPr>
+          <w:rFonts w:ascii="ＭＳ 明朝" w:eastAsia="ＭＳ 明朝" w:hAnsi="ＭＳ 明朝" w:hint="eastAsia"/>
+        </w:rPr>
+        <w:t>なものだけを</w:t>
+      </w:r>
+      <w:r>
+        <w:rPr>
+          <w:rFonts w:ascii="ＭＳ 明朝" w:eastAsia="ＭＳ 明朝" w:hAnsi="ＭＳ 明朝"/>
+        </w:rPr>
+        <w:ruby>
+          <w:rubyPr>
+            <w:rubyAlign w:val="distributeSpace"/>
+            <w:hps w:val="10"/>
+            <w:hpsRaise w:val="18"/>
+            <w:hpsBaseText w:val="21"/>
+            <w:lid w:val="ja-JP"/>
+          </w:rubyPr>
+          <w:rt>
+            <w:r>
+              <w:rPr>
+                <w:rFonts w:ascii="ＭＳ 明朝" w:eastAsia="ＭＳ 明朝" w:hAnsi="ＭＳ 明朝"/>
+                <w:sz w:val="10"/>
+              </w:rPr>
+              <w:t>すべ</w:t>
+            </w:r>
+          </w:rt>
+          <w:rubyBase>
+            <w:r>
+              <w:rPr>
+                <w:rFonts w:ascii="ＭＳ 明朝" w:eastAsia="ＭＳ 明朝" w:hAnsi="ＭＳ 明朝"/>
+              </w:rPr>
+              <w:t>全</w:t>
+            </w:r>
+          </w:rubyBase>
+        </w:ruby>
+      </w:r>
+      <w:r>
+        <w:rPr>
+          <w:rFonts w:ascii="ＭＳ 明朝" w:eastAsia="ＭＳ 明朝" w:hAnsi="ＭＳ 明朝" w:hint="eastAsia"/>
+        </w:rPr>
+        <w:t>て、</w:t>
+      </w:r>
+      <w:r>
+        <w:rPr>
+          <w:rFonts w:ascii="ＭＳ 明朝" w:eastAsia="ＭＳ 明朝" w:hAnsi="ＭＳ 明朝"/>
+        </w:rPr>
+        <w:ruby>
+          <w:rubyPr>
+            <w:rubyAlign w:val="distributeSpace"/>
+            <w:hps w:val="10"/>
+            <w:hpsRaise w:val="18"/>
+            <w:hpsBaseText w:val="21"/>
+            <w:lid w:val="ja-JP"/>
+          </w:rubyPr>
+          <w:rt>
+            <w:r>
+              <w:rPr>
+                <w:rFonts w:ascii="ＭＳ 明朝" w:eastAsia="ＭＳ 明朝" w:hAnsi="ＭＳ 明朝"/>
+                <w:sz w:val="10"/>
+              </w:rPr>
+              <w:t>あ</w:t>
+            </w:r>
+          </w:rt>
+          <w:rubyBase>
+            <w:r>
+              <w:rPr>
+                <w:rFonts w:ascii="ＭＳ 明朝" w:eastAsia="ＭＳ 明朝" w:hAnsi="ＭＳ 明朝"/>
+              </w:rPr>
+              <w:t>挙</w:t>
+            </w:r>
+          </w:rubyBase>
+        </w:ruby>
+      </w:r>
+      <w:r>
+        <w:rPr>
+          <w:rFonts w:ascii="ＭＳ 明朝" w:eastAsia="ＭＳ 明朝" w:hAnsi="ＭＳ 明朝" w:hint="eastAsia"/>
+        </w:rPr>
+        <w:t>げたものはどれか。</w:t>
+      </w:r>
+    </w:p>
+    <w:p>
+      <w:pPr>
+        <w:ind w:leftChars="100" w:left="210"/>
+        <w:rPr>
+          <w:rFonts w:ascii="ＭＳ 明朝" w:eastAsia="ＭＳ 明朝" w:hAnsi="ＭＳ 明朝"/>
+        </w:rPr>
+      </w:pPr>
+      <w:r>
+        <w:rPr>
+          <w:rFonts w:ascii="ＭＳ 明朝" w:eastAsia="ＭＳ 明朝" w:hAnsi="ＭＳ 明朝" w:hint="eastAsia"/>
+        </w:rPr>
+        <w:t xml:space="preserve">ａ：　</w:t>
+      </w:r>
+      <w:r>
+        <w:rPr>
+          <w:rFonts w:ascii="ＭＳ 明朝" w:eastAsia="ＭＳ 明朝" w:hAnsi="ＭＳ 明朝"/>
+        </w:rPr>
+        <w:ruby>
+          <w:rubyPr>
+            <w:rubyAlign w:val="distributeSpace"/>
+            <w:hps w:val="10"/>
+            <w:hpsRaise w:val="18"/>
+            <w:hpsBaseText w:val="21"/>
+            <w:lid w:val="ja-JP"/>
+          </w:rubyPr>
+          <w:rt>
+            <w:r>
+              <w:rPr>
+                <w:rFonts w:ascii="ＭＳ 明朝" w:eastAsia="ＭＳ 明朝" w:hAnsi="ＭＳ 明朝"/>
+                <w:sz w:val="10"/>
+              </w:rPr>
+              <w:t>いっかせい</w:t>
+            </w:r>
+          </w:rt>
+          <w:rubyBase>
+            <w:r>
+              <w:rPr>
+                <w:rFonts w:ascii="ＭＳ 明朝" w:eastAsia="ＭＳ 明朝" w:hAnsi="ＭＳ 明朝"/>
+              </w:rPr>
+              <w:t>一過性</w:t>
+            </w:r>
+          </w:rubyBase>
+        </w:ruby>
+      </w:r>
+      <w:r>
+        <w:rPr>
+          <w:rFonts w:ascii="ＭＳ 明朝" w:eastAsia="ＭＳ 明朝" w:hAnsi="ＭＳ 明朝" w:hint="eastAsia"/>
+        </w:rPr>
+        <w:t>の</w:t>
+      </w:r>
+      <w:r>
+        <w:rPr>
+          <w:rFonts w:ascii="ＭＳ 明朝" w:eastAsia="ＭＳ 明朝" w:hAnsi="ＭＳ 明朝"/>
+        </w:rPr>
+        <w:ruby>
+          <w:rubyPr>
+            <w:rubyAlign w:val="distributeSpace"/>
+            <w:hps w:val="10"/>
+            <w:hpsRaise w:val="18"/>
+            <w:hpsBaseText w:val="21"/>
+            <w:lid w:val="ja-JP"/>
+          </w:rubyPr>
+          <w:rt>
+            <w:r>
+              <w:rPr>
+                <w:rFonts w:ascii="ＭＳ 明朝" w:eastAsia="ＭＳ 明朝" w:hAnsi="ＭＳ 明朝"/>
+                <w:sz w:val="10"/>
+              </w:rPr>
+              <w:t>かつどう</w:t>
+            </w:r>
+          </w:rt>
+          <w:rubyBase>
+            <w:r>
+              <w:rPr>
+                <w:rFonts w:ascii="ＭＳ 明朝" w:eastAsia="ＭＳ 明朝" w:hAnsi="ＭＳ 明朝"/>
+              </w:rPr>
+              <w:t>活動</w:t>
+            </w:r>
+          </w:rubyBase>
+        </w:ruby>
+      </w:r>
+      <w:r>
+        <w:rPr>
+          <w:rFonts w:ascii="ＭＳ 明朝" w:eastAsia="ＭＳ 明朝" w:hAnsi="ＭＳ 明朝" w:hint="eastAsia"/>
+        </w:rPr>
+        <w:t>でなく</w:t>
+      </w:r>
+      <w:r>
+        <w:rPr>
+          <w:rFonts w:ascii="ＭＳ 明朝" w:eastAsia="ＭＳ 明朝" w:hAnsi="ＭＳ 明朝"/>
+        </w:rPr>
+        <w:ruby>
+          <w:rubyPr>
+            <w:rubyAlign w:val="distributeSpace"/>
+            <w:hps w:val="10"/>
+            <w:hpsRaise w:val="18"/>
+            <w:hpsBaseText w:val="21"/>
+            <w:lid w:val="ja-JP"/>
+          </w:rubyPr>
+          <w:rt>
+            <w:r>
+              <w:rPr>
+                <w:rFonts w:ascii="ＭＳ 明朝" w:eastAsia="ＭＳ 明朝" w:hAnsi="ＭＳ 明朝"/>
+                <w:sz w:val="10"/>
+              </w:rPr>
+              <w:t>かいぜん</w:t>
+            </w:r>
+          </w:rt>
+          <w:rubyBase>
+            <w:r>
+              <w:rPr>
+                <w:rFonts w:ascii="ＭＳ 明朝" w:eastAsia="ＭＳ 明朝" w:hAnsi="ＭＳ 明朝"/>
+              </w:rPr>
+              <w:t>改善</w:t>
+            </w:r>
+          </w:rubyBase>
+        </w:ruby>
+      </w:r>
+      <w:r>
+        <w:rPr>
+          <w:rFonts w:ascii="ＭＳ 明朝" w:eastAsia="ＭＳ 明朝" w:hAnsi="ＭＳ 明朝" w:hint="eastAsia"/>
+        </w:rPr>
+        <w:t>と</w:t>
+      </w:r>
+      <w:r>
+        <w:rPr>
+          <w:rFonts w:ascii="ＭＳ 明朝" w:eastAsia="ＭＳ 明朝" w:hAnsi="ＭＳ 明朝"/>
+        </w:rPr>
+        <w:ruby>
+          <w:rubyPr>
+            <w:rubyAlign w:val="distributeSpace"/>
+            <w:hps w:val="10"/>
+            <w:hpsRaise w:val="18"/>
+            <w:hpsBaseText w:val="21"/>
+            <w:lid w:val="ja-JP"/>
+          </w:rubyPr>
+          <w:rt>
+            <w:r>
+              <w:rPr>
+                <w:rFonts w:ascii="ＭＳ 明朝" w:eastAsia="ＭＳ 明朝" w:hAnsi="ＭＳ 明朝"/>
+                <w:sz w:val="10"/>
+              </w:rPr>
+              <w:t>かつどう</w:t>
+            </w:r>
+          </w:rt>
+          <w:rubyBase>
+            <w:r>
+              <w:rPr>
+                <w:rFonts w:ascii="ＭＳ 明朝" w:eastAsia="ＭＳ 明朝" w:hAnsi="ＭＳ 明朝"/>
+              </w:rPr>
+              <w:t>活動</w:t>
+            </w:r>
+          </w:rubyBase>
+        </w:ruby>
+      </w:r>
+      <w:r>
+        <w:rPr>
+          <w:rFonts w:ascii="ＭＳ 明朝" w:eastAsia="ＭＳ 明朝" w:hAnsi="ＭＳ 明朝" w:hint="eastAsia"/>
+        </w:rPr>
+        <w:t>を</w:t>
+      </w:r>
+      <w:r>
+        <w:rPr>
+          <w:rFonts w:ascii="ＭＳ 明朝" w:eastAsia="ＭＳ 明朝" w:hAnsi="ＭＳ 明朝"/>
+        </w:rPr>
+        <w:ruby>
+          <w:rubyPr>
+            <w:rubyAlign w:val="distributeSpace"/>
+            <w:hps w:val="10"/>
+            <w:hpsRaise w:val="18"/>
+            <w:hpsBaseText w:val="21"/>
+            <w:lid w:val="ja-JP"/>
+          </w:rubyPr>
+          <w:rt>
+            <w:r>
+              <w:rPr>
+                <w:rFonts w:ascii="ＭＳ 明朝" w:eastAsia="ＭＳ 明朝" w:hAnsi="ＭＳ 明朝"/>
+                <w:sz w:val="10"/>
+              </w:rPr>
+              <w:t>けいぞく</w:t>
+            </w:r>
+          </w:rt>
+          <w:rubyBase>
+            <w:r>
+              <w:rPr>
+                <w:rFonts w:ascii="ＭＳ 明朝" w:eastAsia="ＭＳ 明朝" w:hAnsi="ＭＳ 明朝"/>
+              </w:rPr>
+              <w:t>継続</w:t>
+            </w:r>
+          </w:rubyBase>
+        </w:ruby>
+      </w:r>
+      <w:r>
+        <w:rPr>
+          <w:rFonts w:ascii="ＭＳ 明朝" w:eastAsia="ＭＳ 明朝" w:hAnsi="ＭＳ 明朝" w:hint="eastAsia"/>
+        </w:rPr>
+        <w:t>する。</w:t>
+      </w:r>
+    </w:p>
+    <w:p>
+      <w:pPr>
+        <w:ind w:leftChars="100" w:left="210"/>
+        <w:rPr>
+          <w:rFonts w:ascii="ＭＳ 明朝" w:eastAsia="ＭＳ 明朝" w:hAnsi="ＭＳ 明朝"/>
+        </w:rPr>
+      </w:pPr>
+      <w:r>
+        <w:rPr>
+          <w:rFonts w:ascii="ＭＳ 明朝" w:eastAsia="ＭＳ 明朝" w:hAnsi="ＭＳ 明朝" w:hint="eastAsia"/>
+        </w:rPr>
+        <w:t xml:space="preserve">ｂ：　</w:t>
+      </w:r>
+      <w:r>
+        <w:rPr>
+          <w:rFonts w:ascii="ＭＳ 明朝" w:eastAsia="ＭＳ 明朝" w:hAnsi="ＭＳ 明朝"/>
+        </w:rPr>
+        <w:ruby>
+          <w:rubyPr>
+            <w:rubyAlign w:val="distributeSpace"/>
+            <w:hps w:val="10"/>
+            <w:hpsRaise w:val="18"/>
+            <w:hpsBaseText w:val="21"/>
+            <w:lid w:val="ja-JP"/>
+          </w:rubyPr>
+          <w:rt>
+            <w:r>
+              <w:rPr>
+                <w:rFonts w:ascii="ＭＳ 明朝" w:eastAsia="ＭＳ 明朝" w:hAnsi="ＭＳ 明朝"/>
+                <w:sz w:val="10"/>
+              </w:rPr>
+              <w:t>げんば</w:t>
+            </w:r>
+          </w:rt>
+          <w:rubyBase>
+            <w:r>
+              <w:rPr>
+                <w:rFonts w:ascii="ＭＳ 明朝" w:eastAsia="ＭＳ 明朝" w:hAnsi="ＭＳ 明朝"/>
+              </w:rPr>
+              <w:t>現場</w:t>
+            </w:r>
+          </w:rubyBase>
+        </w:ruby>
+      </w:r>
+      <w:r>
+        <w:rPr>
+          <w:rFonts w:ascii="ＭＳ 明朝" w:eastAsia="ＭＳ 明朝" w:hAnsi="ＭＳ 明朝" w:hint="eastAsia"/>
+        </w:rPr>
+        <w:t>が</w:t>
+      </w:r>
+      <w:r>
+        <w:rPr>
+          <w:rFonts w:ascii="ＭＳ 明朝" w:eastAsia="ＭＳ 明朝" w:hAnsi="ＭＳ 明朝"/>
+        </w:rPr>
+        <w:ruby>
+          <w:rubyPr>
+            <w:rubyAlign w:val="distributeSpace"/>
+            <w:hps w:val="10"/>
+            <w:hpsRaise w:val="18"/>
+            <w:hpsBaseText w:val="21"/>
+            <w:lid w:val="ja-JP"/>
+          </w:rubyPr>
+          <w:rt>
+            <w:r>
+              <w:rPr>
+                <w:rFonts w:ascii="ＭＳ 明朝" w:eastAsia="ＭＳ 明朝" w:hAnsi="ＭＳ 明朝"/>
+                <w:sz w:val="10"/>
+              </w:rPr>
+              <w:t>しゅどう</w:t>
+            </w:r>
+          </w:rt>
+          <w:rubyBase>
+            <w:r>
+              <w:rPr>
+                <w:rFonts w:ascii="ＭＳ 明朝" w:eastAsia="ＭＳ 明朝" w:hAnsi="ＭＳ 明朝"/>
+              </w:rPr>
+              <w:t>主導</w:t>
+            </w:r>
+          </w:rubyBase>
+        </w:ruby>
+      </w:r>
+      <w:r>
+        <w:rPr>
+          <w:rFonts w:ascii="ＭＳ 明朝" w:eastAsia="ＭＳ 明朝" w:hAnsi="ＭＳ 明朝" w:hint="eastAsia"/>
+        </w:rPr>
+        <w:t>するボトムアップ</w:t>
+      </w:r>
+      <w:r>
+        <w:rPr>
+          <w:rFonts w:ascii="ＭＳ 明朝" w:eastAsia="ＭＳ 明朝" w:hAnsi="ＭＳ 明朝"/>
+        </w:rPr>
+        <w:ruby>
+          <w:rubyPr>
+            <w:rubyAlign w:val="distributeSpace"/>
+            <w:hps w:val="10"/>
+            <w:hpsRaise w:val="18"/>
+            <w:hpsBaseText w:val="21"/>
+            <w:lid w:val="ja-JP"/>
+          </w:rubyPr>
+          <w:rt>
+            <w:r>
+              <w:rPr>
+                <w:rFonts w:ascii="ＭＳ 明朝" w:eastAsia="ＭＳ 明朝" w:hAnsi="ＭＳ 明朝"/>
+                <w:sz w:val="10"/>
+              </w:rPr>
+              <w:t>かつどう</w:t>
+            </w:r>
+          </w:rt>
+          <w:rubyBase>
+            <w:r>
+              <w:rPr>
+                <w:rFonts w:ascii="ＭＳ 明朝" w:eastAsia="ＭＳ 明朝" w:hAnsi="ＭＳ 明朝"/>
+              </w:rPr>
+              <w:t>活動</w:t>
+            </w:r>
+          </w:rubyBase>
+        </w:ruby>
+      </w:r>
+      <w:r>
+        <w:rPr>
+          <w:rFonts w:ascii="ＭＳ 明朝" w:eastAsia="ＭＳ 明朝" w:hAnsi="ＭＳ 明朝" w:hint="eastAsia"/>
+        </w:rPr>
+        <w:t>である。</w:t>
+      </w:r>
+    </w:p>
+    <w:p>
+      <w:pPr>
+        <w:ind w:leftChars="100" w:left="210"/>
+        <w:rPr>
+          <w:rFonts w:ascii="ＭＳ 明朝" w:eastAsia="ＭＳ 明朝" w:hAnsi="ＭＳ 明朝"/>
+        </w:rPr>
+      </w:pPr>
+      <w:r>
+        <w:rPr>
+          <w:rFonts w:ascii="ＭＳ 明朝" w:eastAsia="ＭＳ 明朝" w:hAnsi="ＭＳ 明朝" w:hint="eastAsia"/>
+        </w:rPr>
+        <w:t xml:space="preserve">ｃ：　</w:t>
+      </w:r>
+      <w:r>
+        <w:rPr>
+          <w:rFonts w:ascii="ＭＳ 明朝" w:eastAsia="ＭＳ 明朝" w:hAnsi="ＭＳ 明朝"/>
+        </w:rPr>
+        <w:ruby>
+          <w:rubyPr>
+            <w:rubyAlign w:val="distributeSpace"/>
+            <w:hps w:val="10"/>
+            <w:hpsRaise w:val="18"/>
+            <w:hpsBaseText w:val="21"/>
+            <w:lid w:val="ja-JP"/>
+          </w:rubyPr>
+          <w:rt>
+            <w:r>
+              <w:rPr>
+                <w:rFonts w:ascii="ＭＳ 明朝" w:eastAsia="ＭＳ 明朝" w:hAnsi="ＭＳ 明朝"/>
+                <w:sz w:val="10"/>
+              </w:rPr>
+              <w:t>どうにゅう</w:t>
+            </w:r>
+          </w:rt>
+          <w:rubyBase>
+            <w:r>
+              <w:rPr>
+                <w:rFonts w:ascii="ＭＳ 明朝" w:eastAsia="ＭＳ 明朝" w:hAnsi="ＭＳ 明朝"/>
+              </w:rPr>
+              <w:t>導入</w:t>
+            </w:r>
+          </w:rubyBase>
+        </w:ruby>
+      </w:r>
+      <w:r>
+        <w:rPr>
+          <w:rFonts w:ascii="ＭＳ 明朝" w:eastAsia="ＭＳ 明朝" w:hAnsi="ＭＳ 明朝"/>
+        </w:rPr>
+        <w:ruby>
+          <w:rubyPr>
+            <w:rubyAlign w:val="distributeSpace"/>
+            <w:hps w:val="10"/>
+            <w:hpsRaise w:val="18"/>
+            <w:hpsBaseText w:val="21"/>
+            <w:lid w:val="ja-JP"/>
+          </w:rubyPr>
+          <w:rt>
+            <w:r>
+              <w:rPr>
+                <w:rFonts w:ascii="ＭＳ 明朝" w:eastAsia="ＭＳ 明朝" w:hAnsi="ＭＳ 明朝"/>
+                <w:sz w:val="10"/>
+              </w:rPr>
+              <w:t>およ</w:t>
+            </w:r>
+          </w:rt>
+          <w:rubyBase>
+            <w:r>
+              <w:rPr>
+                <w:rFonts w:ascii="ＭＳ 明朝" w:eastAsia="ＭＳ 明朝" w:hAnsi="ＭＳ 明朝"/>
+              </w:rPr>
+              <w:t>及</w:t>
+            </w:r>
+          </w:rubyBase>
+        </w:ruby>
+      </w:r>
+      <w:r>
+        <w:rPr>
+          <w:rFonts w:ascii="ＭＳ 明朝" w:eastAsia="ＭＳ 明朝" w:hAnsi="ＭＳ 明朝"/>
+        </w:rPr>
+        <w:t>び</w:t>
+      </w:r>
+      <w:r>
+        <w:rPr>
+          <w:rFonts w:ascii="ＭＳ 明朝" w:eastAsia="ＭＳ 明朝" w:hAnsi="ＭＳ 明朝"/>
+        </w:rPr>
+        <w:ruby>
+          <w:rubyPr>
+            <w:rubyAlign w:val="distributeSpace"/>
+            <w:hps w:val="10"/>
+            <w:hpsRaise w:val="18"/>
+            <w:hpsBaseText w:val="21"/>
+            <w:lid w:val="ja-JP"/>
+          </w:rubyPr>
+          <w:rt>
+            <w:r>
+              <w:rPr>
+                <w:rFonts w:ascii="ＭＳ 明朝" w:eastAsia="ＭＳ 明朝" w:hAnsi="ＭＳ 明朝"/>
+                <w:sz w:val="10"/>
+              </w:rPr>
+              <w:t>かつどう</w:t>
+            </w:r>
+          </w:rt>
+          <w:rubyBase>
+            <w:r>
+              <w:rPr>
+                <w:rFonts w:ascii="ＭＳ 明朝" w:eastAsia="ＭＳ 明朝" w:hAnsi="ＭＳ 明朝"/>
+              </w:rPr>
+              <w:t>活動</w:t>
+            </w:r>
+          </w:rubyBase>
+        </w:ruby>
+      </w:r>
+      <w:r>
+        <w:rPr>
+          <w:rFonts w:ascii="ＭＳ 明朝" w:eastAsia="ＭＳ 明朝" w:hAnsi="ＭＳ 明朝" w:hint="eastAsia"/>
+        </w:rPr>
+        <w:t>は</w:t>
+      </w:r>
+      <w:r>
+        <w:rPr>
+          <w:rFonts w:ascii="ＭＳ 明朝" w:eastAsia="ＭＳ 明朝" w:hAnsi="ＭＳ 明朝"/>
+        </w:rPr>
+        <w:ruby>
+          <w:rubyPr>
+            <w:rubyAlign w:val="distributeSpace"/>
+            <w:hps w:val="10"/>
+            <w:hpsRaise w:val="18"/>
+            <w:hpsBaseText w:val="21"/>
+            <w:lid w:val="ja-JP"/>
+          </w:rubyPr>
+          <w:rt>
+            <w:r>
+              <w:rPr>
+                <w:rFonts w:ascii="ＭＳ 明朝" w:eastAsia="ＭＳ 明朝" w:hAnsi="ＭＳ 明朝"/>
+                <w:sz w:val="10"/>
+              </w:rPr>
+              <w:t>けいえいそう</w:t>
+            </w:r>
+          </w:rt>
+          <w:rubyBase>
+            <w:r>
+              <w:rPr>
+                <w:rFonts w:ascii="ＭＳ 明朝" w:eastAsia="ＭＳ 明朝" w:hAnsi="ＭＳ 明朝"/>
+              </w:rPr>
+              <w:t>経営層</w:t>
+            </w:r>
+          </w:rubyBase>
+        </w:ruby>
+      </w:r>
+      <w:r>
+        <w:rPr>
+          <w:rFonts w:ascii="ＭＳ 明朝" w:eastAsia="ＭＳ 明朝" w:hAnsi="ＭＳ 明朝" w:hint="eastAsia"/>
+        </w:rPr>
+        <w:t>を</w:t>
+      </w:r>
+      <w:r>
+        <w:rPr>
+          <w:rFonts w:ascii="ＭＳ 明朝" w:eastAsia="ＭＳ 明朝" w:hAnsi="ＭＳ 明朝"/>
+        </w:rPr>
+        <w:ruby>
+          <w:rubyPr>
+            <w:rubyAlign w:val="distributeSpace"/>
+            <w:hps w:val="10"/>
+            <w:hpsRaise w:val="18"/>
+            <w:hpsBaseText w:val="21"/>
+            <w:lid w:val="ja-JP"/>
+          </w:rubyPr>
+          <w:rt>
+            <w:r>
+              <w:rPr>
+                <w:rFonts w:ascii="ＭＳ 明朝" w:eastAsia="ＭＳ 明朝" w:hAnsi="ＭＳ 明朝"/>
+                <w:sz w:val="10"/>
+              </w:rPr>
+              <w:t>ちょうてん</w:t>
+            </w:r>
+          </w:rt>
+          <w:rubyBase>
+            <w:r>
+              <w:rPr>
+                <w:rFonts w:ascii="ＭＳ 明朝" w:eastAsia="ＭＳ 明朝" w:hAnsi="ＭＳ 明朝"/>
+              </w:rPr>
+              <w:t>頂点</w:t>
+            </w:r>
+          </w:rubyBase>
+        </w:ruby>
+      </w:r>
+      <w:r>
+        <w:rPr>
+          <w:rFonts w:ascii="ＭＳ 明朝" w:eastAsia="ＭＳ 明朝" w:hAnsi="ＭＳ 明朝" w:hint="eastAsia"/>
+        </w:rPr>
+        <w:t>とした</w:t>
+      </w:r>
+      <w:r>
+        <w:rPr>
+          <w:rFonts w:ascii="ＭＳ 明朝" w:eastAsia="ＭＳ 明朝" w:hAnsi="ＭＳ 明朝"/>
+        </w:rPr>
+        <w:ruby>
+          <w:rubyPr>
+            <w:rubyAlign w:val="distributeSpace"/>
+            <w:hps w:val="10"/>
+            <w:hpsRaise w:val="18"/>
+            <w:hpsBaseText w:val="21"/>
+            <w:lid w:val="ja-JP"/>
+          </w:rubyPr>
+          <w:rt>
+            <w:r>
+              <w:rPr>
+                <w:rFonts w:ascii="ＭＳ 明朝" w:eastAsia="ＭＳ 明朝" w:hAnsi="ＭＳ 明朝"/>
+                <w:sz w:val="10"/>
+              </w:rPr>
+              <w:t>そしきてき</w:t>
+            </w:r>
+          </w:rt>
+          <w:rubyBase>
+            <w:r>
+              <w:rPr>
+                <w:rFonts w:ascii="ＭＳ 明朝" w:eastAsia="ＭＳ 明朝" w:hAnsi="ＭＳ 明朝"/>
+              </w:rPr>
+              <w:t>組織的</w:t>
+            </w:r>
+          </w:rubyBase>
+        </w:ruby>
+      </w:r>
+      <w:r>
+        <w:rPr>
+          <w:rFonts w:ascii="ＭＳ 明朝" w:eastAsia="ＭＳ 明朝" w:hAnsi="ＭＳ 明朝" w:hint="eastAsia"/>
+        </w:rPr>
+        <w:t>な</w:t>
+      </w:r>
+      <w:r>
+        <w:rPr>
+          <w:rFonts w:ascii="ＭＳ 明朝" w:eastAsia="ＭＳ 明朝" w:hAnsi="ＭＳ 明朝"/>
+        </w:rPr>
+        <w:ruby>
+          <w:rubyPr>
+            <w:rubyAlign w:val="distributeSpace"/>
+            <w:hps w:val="10"/>
+            <w:hpsRaise w:val="18"/>
+            <w:hpsBaseText w:val="21"/>
+            <w:lid w:val="ja-JP"/>
+          </w:rubyPr>
+          <w:rt>
+            <w:r>
+              <w:rPr>
+                <w:rFonts w:ascii="ＭＳ 明朝" w:eastAsia="ＭＳ 明朝" w:hAnsi="ＭＳ 明朝"/>
+                <w:sz w:val="10"/>
+              </w:rPr>
+              <w:t>と</w:t>
+            </w:r>
+          </w:rt>
+          <w:rubyBase>
+            <w:r>
+              <w:rPr>
+                <w:rFonts w:ascii="ＭＳ 明朝" w:eastAsia="ＭＳ 明朝" w:hAnsi="ＭＳ 明朝"/>
+              </w:rPr>
+              <w:t>取</w:t>
+            </w:r>
+          </w:rubyBase>
+        </w:ruby>
+      </w:r>
+      <w:bookmarkStart w:id="0" w:name="_GoBack"/>
+      <w:r>
+        <w:rPr>
+          <w:rFonts w:ascii="ＭＳ 明朝" w:eastAsia="ＭＳ 明朝" w:hAnsi="ＭＳ 明朝" w:hint="eastAsia"/>
+        </w:rPr>
+        <w:t>り</w:t>
+      </w:r>
+      <w:r>
+        <w:rPr>
+          <w:rFonts w:ascii="ＭＳ 明朝" w:eastAsia="ＭＳ 明朝" w:hAnsi="ＭＳ 明朝"/>
+        </w:rPr>
+        <w:ruby>
+          <w:rubyPr>
+            <w:rubyAlign w:val="distributeSpace"/>
+            <w:hps w:val="10"/>
+            <w:hpsRaise w:val="18"/>
+            <w:hpsBaseText w:val="21"/>
+            <w:lid w:val="ja-JP"/>
+          </w:rubyPr>
+          <w:rt>
+            <w:r>
+              <w:rPr>
+                <w:rFonts w:ascii="ＭＳ 明朝" w:eastAsia="ＭＳ 明朝" w:hAnsi="ＭＳ 明朝"/>
+                <w:sz w:val="10"/>
+              </w:rPr>
+              <w:t>ku</w:t>
+            </w:r>
+          </w:rt>
+          <w:rubyBase>
+            <w:r>
+              <w:rPr>
+                <w:rFonts w:ascii="ＭＳ 明朝" w:eastAsia="ＭＳ 明朝" w:hAnsi="ＭＳ 明朝"/>
+              </w:rPr>
+              <w:t>組</w:t>
+            </w:r>
+          </w:rubyBase>
+        </w:ruby>
+      </w:r>
+      <w:bookmarkEnd w:id="0"/>
+      <w:r>
+        <w:rPr>
+          <w:rFonts w:ascii="ＭＳ 明朝" w:eastAsia="ＭＳ 明朝" w:hAnsi="ＭＳ 明朝" w:hint="eastAsia"/>
+        </w:rPr>
+        <w:t>みである。</w:t>
+      </w:r>
+    </w:p>
+    <w:p>
+      <w:pPr>
+        <w:ind w:leftChars="100" w:left="210"/>
+        <w:rPr>
+          <w:rFonts w:ascii="ＭＳ 明朝" w:eastAsia="ＭＳ 明朝" w:hAnsi="ＭＳ 明朝"/>
+        </w:rPr>
+      </w:pPr>
+      <w:r>
+        <w:rPr>
+          <w:rFonts w:ascii="ＭＳ 明朝" w:eastAsia="ＭＳ 明朝" w:hAnsi="ＭＳ 明朝" w:hint="eastAsia"/>
         </w:rPr>
         <w:t>ｄ：　目標と期限を定めて活動し、目標達成によって終了する。</w:t>
       </w:r>
     </w:p>
-    <w:p/>
-    <w:p>
-      <w:r>
-        <w:rPr>
-          <w:rFonts w:hint="eastAsia"/>
+    <w:p>
+      <w:pPr>
+        <w:rPr>
+          <w:rFonts w:ascii="ＭＳ 明朝" w:eastAsia="ＭＳ 明朝" w:hAnsi="ＭＳ 明朝"/>
+        </w:rPr>
+      </w:pPr>
+    </w:p>
+    <w:p>
+      <w:pPr>
+        <w:ind w:leftChars="100" w:left="210"/>
+        <w:rPr>
+          <w:rFonts w:ascii="ＭＳ 明朝" w:eastAsia="ＭＳ 明朝" w:hAnsi="ＭＳ 明朝"/>
+        </w:rPr>
+      </w:pPr>
+      <w:r>
+        <w:rPr>
+          <w:rFonts w:ascii="ＭＳ 明朝" w:eastAsia="ＭＳ 明朝" w:hAnsi="ＭＳ 明朝" w:hint="eastAsia"/>
         </w:rPr>
         <w:t>ア：　ａ，ｂ</w:t>
       </w:r>
     </w:p>
     <w:p>
-      <w:r>
-        <w:rPr>
-          <w:rFonts w:hint="eastAsia"/>
+      <w:pPr>
+        <w:ind w:leftChars="100" w:left="210"/>
+        <w:rPr>
+          <w:rFonts w:ascii="ＭＳ 明朝" w:eastAsia="ＭＳ 明朝" w:hAnsi="ＭＳ 明朝"/>
+        </w:rPr>
+      </w:pPr>
+      <w:r>
+        <w:rPr>
+          <w:rFonts w:ascii="ＭＳ 明朝" w:eastAsia="ＭＳ 明朝" w:hAnsi="ＭＳ 明朝" w:hint="eastAsia"/>
         </w:rPr>
         <w:t>イ：　ａ，ｃ</w:t>
       </w:r>
     </w:p>
     <w:p>
-      <w:r>
-        <w:rPr>
-          <w:rFonts w:hint="eastAsia"/>
+      <w:pPr>
+        <w:ind w:leftChars="100" w:left="210"/>
+        <w:rPr>
+          <w:rFonts w:ascii="ＭＳ 明朝" w:eastAsia="ＭＳ 明朝" w:hAnsi="ＭＳ 明朝"/>
+        </w:rPr>
+      </w:pPr>
+      <w:r>
+        <w:rPr>
+          <w:rFonts w:ascii="ＭＳ 明朝" w:eastAsia="ＭＳ 明朝" w:hAnsi="ＭＳ 明朝" w:hint="eastAsia"/>
         </w:rPr>
         <w:t>ウ：　ｂ，ｄ</w:t>
       </w:r>
     </w:p>
     <w:p>
-      <w:r>
-        <w:rPr>
-          <w:rFonts w:hint="eastAsia"/>
+      <w:pPr>
+        <w:ind w:leftChars="100" w:left="210"/>
+        <w:rPr>
+          <w:rFonts w:ascii="ＭＳ 明朝" w:eastAsia="ＭＳ 明朝" w:hAnsi="ＭＳ 明朝"/>
+        </w:rPr>
+      </w:pPr>
+      <w:r>
+        <w:rPr>
+          <w:rFonts w:ascii="ＭＳ 明朝" w:eastAsia="ＭＳ 明朝" w:hAnsi="ＭＳ 明朝" w:hint="eastAsia"/>
         </w:rPr>
         <w:t>エ：　ｃ，ｄ</w:t>
       </w:r>
@@ -690,65 +7894,108 @@
     <w:p>
       <w:pPr>
         <w:rPr>
-          <w:rFonts w:hint="eastAsia"/>
-        </w:rPr>
-      </w:pPr>
-    </w:p>
-    <w:p>
-      <w:r>
-        <w:rPr>
-          <w:rFonts w:hint="eastAsia"/>
+          <w:rFonts w:ascii="ＭＳ 明朝" w:eastAsia="ＭＳ 明朝" w:hAnsi="ＭＳ 明朝"/>
+        </w:rPr>
+      </w:pPr>
+    </w:p>
+    <w:p>
+      <w:pPr>
+        <w:rPr>
+          <w:rFonts w:ascii="ＭＳ 明朝" w:eastAsia="ＭＳ 明朝" w:hAnsi="ＭＳ 明朝"/>
+        </w:rPr>
+      </w:pPr>
+      <w:r>
+        <w:rPr>
+          <w:rFonts w:ascii="ＭＳ 明朝" w:eastAsia="ＭＳ 明朝" w:hAnsi="ＭＳ 明朝" w:hint="eastAsia"/>
         </w:rPr>
         <w:t>問題７</w:t>
       </w:r>
     </w:p>
     <w:p>
-      <w:r>
-        <w:rPr>
-          <w:rFonts w:hint="eastAsia"/>
+      <w:pPr>
+        <w:ind w:leftChars="100" w:left="210"/>
+        <w:rPr>
+          <w:rFonts w:ascii="ＭＳ 明朝" w:eastAsia="ＭＳ 明朝" w:hAnsi="ＭＳ 明朝"/>
+        </w:rPr>
+      </w:pPr>
+      <w:r>
+        <w:rPr>
+          <w:rFonts w:ascii="ＭＳ 明朝" w:eastAsia="ＭＳ 明朝" w:hAnsi="ＭＳ 明朝" w:hint="eastAsia"/>
         </w:rPr>
         <w:t xml:space="preserve">　ＩＳＭＳにおけるセキュリティリスクへの対応には、リスク移転、リスク回避、リスク受容及びリスク低減がある。リスク回避に該当する事例はどれか。</w:t>
       </w:r>
     </w:p>
-    <w:p/>
-    <w:p>
-      <w:r>
-        <w:rPr>
-          <w:rFonts w:hint="eastAsia"/>
+    <w:p>
+      <w:pPr>
+        <w:ind w:leftChars="100" w:left="210"/>
+        <w:rPr>
+          <w:rFonts w:ascii="ＭＳ 明朝" w:eastAsia="ＭＳ 明朝" w:hAnsi="ＭＳ 明朝"/>
+        </w:rPr>
+      </w:pPr>
+    </w:p>
+    <w:p>
+      <w:pPr>
+        <w:ind w:leftChars="100" w:left="210"/>
+        <w:rPr>
+          <w:rFonts w:ascii="ＭＳ 明朝" w:eastAsia="ＭＳ 明朝" w:hAnsi="ＭＳ 明朝"/>
+        </w:rPr>
+      </w:pPr>
+      <w:r>
+        <w:rPr>
+          <w:rFonts w:ascii="ＭＳ 明朝" w:eastAsia="ＭＳ 明朝" w:hAnsi="ＭＳ 明朝" w:hint="eastAsia"/>
         </w:rPr>
         <w:t>ア：　セキュリティ対策を行って、問題発生の可能性を下げた。</w:t>
       </w:r>
     </w:p>
     <w:p>
-      <w:r>
-        <w:rPr>
-          <w:rFonts w:hint="eastAsia"/>
+      <w:pPr>
+        <w:ind w:leftChars="100" w:left="210"/>
+        <w:rPr>
+          <w:rFonts w:ascii="ＭＳ 明朝" w:eastAsia="ＭＳ 明朝" w:hAnsi="ＭＳ 明朝"/>
+        </w:rPr>
+      </w:pPr>
+      <w:r>
+        <w:rPr>
+          <w:rFonts w:ascii="ＭＳ 明朝" w:eastAsia="ＭＳ 明朝" w:hAnsi="ＭＳ 明朝" w:hint="eastAsia"/>
         </w:rPr>
         <w:t>イ：　問題発生時の損害に備えて、保険に入った。</w:t>
       </w:r>
     </w:p>
     <w:p>
-      <w:r>
-        <w:rPr>
-          <w:rFonts w:hint="eastAsia"/>
+      <w:pPr>
+        <w:ind w:leftChars="100" w:left="210"/>
+        <w:rPr>
+          <w:rFonts w:ascii="ＭＳ 明朝" w:eastAsia="ＭＳ 明朝" w:hAnsi="ＭＳ 明朝"/>
+        </w:rPr>
+      </w:pPr>
+      <w:r>
+        <w:rPr>
+          <w:rFonts w:ascii="ＭＳ 明朝" w:eastAsia="ＭＳ 明朝" w:hAnsi="ＭＳ 明朝" w:hint="eastAsia"/>
         </w:rPr>
         <w:t>ウ：　リスクが小さいことを確認し、問題発生時は損害を負担することにした。</w:t>
       </w:r>
     </w:p>
     <w:p>
       <w:pPr>
-        <w:rPr>
-          <w:rFonts w:hint="eastAsia"/>
-        </w:rPr>
-      </w:pPr>
-      <w:r>
-        <w:rPr>
-          <w:rFonts w:hint="eastAsia"/>
+        <w:ind w:leftChars="100" w:left="210"/>
+        <w:rPr>
+          <w:rFonts w:ascii="ＭＳ 明朝" w:eastAsia="ＭＳ 明朝" w:hAnsi="ＭＳ 明朝"/>
+        </w:rPr>
+      </w:pPr>
+      <w:r>
+        <w:rPr>
+          <w:rFonts w:ascii="ＭＳ 明朝" w:eastAsia="ＭＳ 明朝" w:hAnsi="ＭＳ 明朝" w:hint="eastAsia"/>
         </w:rPr>
         <w:t>エ：　リスクの大きいサービスから撤退した。</w:t>
       </w:r>
-      <w:bookmarkStart w:id="0" w:name="_GoBack"/>
-      <w:bookmarkEnd w:id="0"/>
+    </w:p>
+    <w:p>
+      <w:pPr>
+        <w:ind w:leftChars="100" w:left="210"/>
+        <w:rPr>
+          <w:rFonts w:ascii="ＭＳ 明朝" w:eastAsia="ＭＳ 明朝" w:hAnsi="ＭＳ 明朝" w:hint="eastAsia"/>
+        </w:rPr>
+      </w:pPr>
     </w:p>
     <w:sectPr>
       <w:pgSz w:w="11906" w:h="16838"/>
@@ -761,7 +8008,7 @@
 </file>
 
 <file path=word/styles.xml><?xml version="1.0" encoding="utf-8"?>
-<w:styles xmlns:mc="http://schemas.openxmlformats.org/markup-compatibility/2006" xmlns:r="http://schemas.openxmlformats.org/officeDocument/2006/relationships" xmlns:w="http://schemas.openxmlformats.org/wordprocessingml/2006/main" xmlns:w14="http://schemas.microsoft.com/office/word/2010/wordml" xmlns:w15="http://schemas.microsoft.com/office/word/2012/wordml" xmlns:w16cid="http://schemas.microsoft.com/office/word/2016/wordml/cid" xmlns:w16se="http://schemas.microsoft.com/office/word/2015/wordml/symex" mc:Ignorable="w14 w15 w16se w16cid">
+<w:styles xmlns:mc="http://schemas.openxmlformats.org/markup-compatibility/2006" xmlns:r="http://schemas.openxmlformats.org/officeDocument/2006/relationships" xmlns:w="http://schemas.openxmlformats.org/wordprocessingml/2006/main" xmlns:w14="http://schemas.microsoft.com/office/word/2010/wordml" xmlns:w15="http://schemas.microsoft.com/office/word/2012/wordml" xmlns:w16se="http://schemas.microsoft.com/office/word/2015/wordml/symex" mc:Ignorable="w14 w15 w16se">
   <w:docDefaults>
     <w:rPrDefault>
       <w:rPr>
@@ -774,7 +8021,7 @@
     </w:rPrDefault>
     <w:pPrDefault/>
   </w:docDefaults>
-  <w:latentStyles w:defLockedState="0" w:defUIPriority="99" w:defSemiHidden="0" w:defUnhideWhenUsed="0" w:defQFormat="0" w:count="375">
+  <w:latentStyles w:defLockedState="0" w:defUIPriority="99" w:defSemiHidden="0" w:defUnhideWhenUsed="0" w:defQFormat="0" w:count="371">
     <w:lsdException w:name="Normal" w:uiPriority="0" w:qFormat="1"/>
     <w:lsdException w:name="heading 1" w:uiPriority="9" w:qFormat="1"/>
     <w:lsdException w:name="heading 2" w:semiHidden="1" w:uiPriority="9" w:unhideWhenUsed="1" w:qFormat="1"/>
@@ -1146,10 +8393,6 @@
     <w:lsdException w:name="List Table 5 Dark Accent 6" w:uiPriority="50"/>
     <w:lsdException w:name="List Table 6 Colorful Accent 6" w:uiPriority="51"/>
     <w:lsdException w:name="List Table 7 Colorful Accent 6" w:uiPriority="52"/>
-    <w:lsdException w:name="Mention" w:semiHidden="1" w:unhideWhenUsed="1"/>
-    <w:lsdException w:name="Smart Hyperlink" w:semiHidden="1" w:unhideWhenUsed="1"/>
-    <w:lsdException w:name="Hashtag" w:semiHidden="1" w:unhideWhenUsed="1"/>
-    <w:lsdException w:name="Unresolved Mention" w:semiHidden="1" w:unhideWhenUsed="1"/>
   </w:latentStyles>
   <w:style w:type="paragraph" w:default="1" w:styleId="a">
     <w:name w:val="Normal"/>
@@ -1201,6 +8444,35 @@
         <w:insideV w:val="single" w:sz="4" w:space="0" w:color="auto"/>
       </w:tblBorders>
     </w:tblPr>
+  </w:style>
+  <w:style w:type="paragraph" w:customStyle="1" w:styleId="a4">
+    <w:name w:val="問題番号"/>
+    <w:basedOn w:val="a"/>
+    <w:link w:val="a5"/>
+    <w:qFormat/>
+    <w:rsid w:val="009671D3"/>
+  </w:style>
+  <w:style w:type="paragraph" w:customStyle="1" w:styleId="a6">
+    <w:name w:val="問題文"/>
+    <w:basedOn w:val="a"/>
+    <w:link w:val="a7"/>
+    <w:qFormat/>
+    <w:rsid w:val="009671D3"/>
+    <w:pPr>
+      <w:ind w:leftChars="100" w:left="210" w:firstLineChars="100" w:firstLine="210"/>
+    </w:pPr>
+  </w:style>
+  <w:style w:type="character" w:customStyle="1" w:styleId="a5">
+    <w:name w:val="問題番号 (文字)"/>
+    <w:basedOn w:val="a0"/>
+    <w:link w:val="a4"/>
+    <w:rsid w:val="009671D3"/>
+  </w:style>
+  <w:style w:type="character" w:customStyle="1" w:styleId="a7">
+    <w:name w:val="問題文 (文字)"/>
+    <w:basedOn w:val="a0"/>
+    <w:link w:val="a6"/>
+    <w:rsid w:val="009671D3"/>
   </w:style>
 </w:styles>
 </file>
